--- a/lab1/net 2022 #1.docx
+++ b/lab1/net 2022 #1.docx
@@ -38,7 +38,7 @@
     </w:p>
     <w:p>
       <w:pPr>
-        <w:pStyle w:val="1"/>
+        <w:pStyle w:val="Heading1"/>
         <w:numPr>
           <w:ilvl w:val="1"/>
           <w:numId w:val="0"/>
@@ -315,7 +315,7 @@
     </w:p>
     <w:p>
       <w:pPr>
-        <w:pStyle w:val="a6"/>
+        <w:pStyle w:val="ListParagraph"/>
         <w:numPr>
           <w:ilvl w:val="0"/>
           <w:numId w:val="9"/>
@@ -388,7 +388,7 @@
     </w:p>
     <w:p>
       <w:pPr>
-        <w:pStyle w:val="a6"/>
+        <w:pStyle w:val="ListParagraph"/>
         <w:numPr>
           <w:ilvl w:val="0"/>
           <w:numId w:val="9"/>
@@ -562,21 +562,12 @@
           <w:szCs w:val="20"/>
         </w:rPr>
       </w:pPr>
-      <w:proofErr w:type="spellStart"/>
-      <w:r>
-        <w:rPr>
-          <w:rFonts w:asciiTheme="minorHAnsi" w:hAnsiTheme="minorHAnsi" w:cs="Times New Roman"/>
-          <w:szCs w:val="20"/>
-        </w:rPr>
-        <w:t>Ipconfig</w:t>
-      </w:r>
-      <w:proofErr w:type="spellEnd"/>
-      <w:r>
-        <w:rPr>
-          <w:rFonts w:asciiTheme="minorHAnsi" w:hAnsiTheme="minorHAnsi" w:cs="Times New Roman"/>
-          <w:szCs w:val="20"/>
-        </w:rPr>
-        <w:t xml:space="preserve"> – утилита отображения конфигурации IP,</w:t>
+      <w:r>
+        <w:rPr>
+          <w:rFonts w:asciiTheme="minorHAnsi" w:hAnsiTheme="minorHAnsi" w:cs="Times New Roman"/>
+          <w:szCs w:val="20"/>
+        </w:rPr>
+        <w:t>Ipconfig – утилита отображения конфигурации IP,</w:t>
       </w:r>
     </w:p>
     <w:p>
@@ -593,21 +584,12 @@
           <w:szCs w:val="20"/>
         </w:rPr>
       </w:pPr>
-      <w:proofErr w:type="spellStart"/>
-      <w:r>
-        <w:rPr>
-          <w:rFonts w:asciiTheme="minorHAnsi" w:hAnsiTheme="minorHAnsi" w:cs="Times New Roman"/>
-          <w:szCs w:val="20"/>
-        </w:rPr>
-        <w:t>Ping</w:t>
-      </w:r>
-      <w:proofErr w:type="spellEnd"/>
-      <w:r>
-        <w:rPr>
-          <w:rFonts w:asciiTheme="minorHAnsi" w:hAnsiTheme="minorHAnsi" w:cs="Times New Roman"/>
-          <w:szCs w:val="20"/>
-        </w:rPr>
-        <w:t xml:space="preserve"> – утилита диагностики сетевого соединения,</w:t>
+      <w:r>
+        <w:rPr>
+          <w:rFonts w:asciiTheme="minorHAnsi" w:hAnsiTheme="minorHAnsi" w:cs="Times New Roman"/>
+          <w:szCs w:val="20"/>
+        </w:rPr>
+        <w:t>Ping – утилита диагностики сетевого соединения,</w:t>
       </w:r>
     </w:p>
     <w:p>
@@ -646,21 +628,12 @@
           <w:szCs w:val="20"/>
         </w:rPr>
       </w:pPr>
-      <w:proofErr w:type="spellStart"/>
-      <w:r>
-        <w:rPr>
-          <w:rFonts w:asciiTheme="minorHAnsi" w:hAnsiTheme="minorHAnsi" w:cs="Times New Roman"/>
-          <w:szCs w:val="20"/>
-        </w:rPr>
-        <w:t>Netsh</w:t>
-      </w:r>
-      <w:proofErr w:type="spellEnd"/>
-      <w:r>
-        <w:rPr>
-          <w:rFonts w:asciiTheme="minorHAnsi" w:hAnsiTheme="minorHAnsi" w:cs="Times New Roman"/>
-          <w:szCs w:val="20"/>
-        </w:rPr>
-        <w:t xml:space="preserve"> – утилита настройки всего стека протоколов MS Windows. </w:t>
+      <w:r>
+        <w:rPr>
+          <w:rFonts w:asciiTheme="minorHAnsi" w:hAnsiTheme="minorHAnsi" w:cs="Times New Roman"/>
+          <w:szCs w:val="20"/>
+        </w:rPr>
+        <w:t xml:space="preserve">Netsh – утилита настройки всего стека протоколов MS Windows. </w:t>
       </w:r>
     </w:p>
     <w:p>
@@ -691,48 +664,205 @@
           <w:szCs w:val="20"/>
         </w:rPr>
       </w:pPr>
-      <w:proofErr w:type="spellStart"/>
       <w:r>
         <w:rPr>
           <w:rFonts w:asciiTheme="minorHAnsi" w:hAnsiTheme="minorHAnsi" w:cs="Times New Roman"/>
           <w:szCs w:val="20"/>
         </w:rPr>
         <w:lastRenderedPageBreak/>
-        <w:t>command_name</w:t>
-      </w:r>
-      <w:proofErr w:type="spellEnd"/>
-      <w:r>
-        <w:rPr>
-          <w:rFonts w:asciiTheme="minorHAnsi" w:hAnsiTheme="minorHAnsi" w:cs="Times New Roman"/>
-          <w:szCs w:val="20"/>
-        </w:rPr>
-        <w:t xml:space="preserve"> /? , а по команде </w:t>
-      </w:r>
-      <w:proofErr w:type="spellStart"/>
-      <w:r>
-        <w:rPr>
-          <w:rFonts w:asciiTheme="minorHAnsi" w:hAnsiTheme="minorHAnsi" w:cs="Times New Roman"/>
-          <w:szCs w:val="20"/>
-        </w:rPr>
-        <w:t>net</w:t>
-      </w:r>
-      <w:proofErr w:type="spellEnd"/>
-      <w:r>
-        <w:rPr>
-          <w:rFonts w:asciiTheme="minorHAnsi" w:hAnsiTheme="minorHAnsi" w:cs="Times New Roman"/>
-          <w:szCs w:val="20"/>
-        </w:rPr>
-        <w:t xml:space="preserve"> так:  </w:t>
-      </w:r>
-      <w:proofErr w:type="spellStart"/>
-      <w:r>
-        <w:rPr>
-          <w:rFonts w:asciiTheme="minorHAnsi" w:hAnsiTheme="minorHAnsi" w:cs="Times New Roman"/>
-          <w:szCs w:val="20"/>
-        </w:rPr>
-        <w:t>net</w:t>
-      </w:r>
-      <w:proofErr w:type="spellEnd"/>
+        <w:t>command_name /? , а по команде net так:  net help имя_директивы</w:t>
+      </w:r>
+    </w:p>
+    <w:p>
+      <w:pPr>
+        <w:spacing w:line="360" w:lineRule="auto"/>
+        <w:ind w:firstLine="284"/>
+        <w:jc w:val="both"/>
+        <w:rPr>
+          <w:rFonts w:asciiTheme="minorHAnsi" w:hAnsiTheme="minorHAnsi" w:cs="Times New Roman"/>
+          <w:szCs w:val="20"/>
+        </w:rPr>
+      </w:pPr>
+      <w:r>
+        <w:rPr>
+          <w:rFonts w:asciiTheme="minorHAnsi" w:hAnsiTheme="minorHAnsi" w:cs="Times New Roman"/>
+          <w:szCs w:val="20"/>
+        </w:rPr>
+        <w:t>Управление сетевыми устройствами в ОС Windows реализовано и через PowerShell – актуальное, расширяемое средство автоматизации от Microsoft с открытым исходным кодом, состоящее из оболочки с интерфейсом командной строки и сопутствующего языка сценариев.</w:t>
+      </w:r>
+    </w:p>
+    <w:p>
+      <w:pPr>
+        <w:spacing w:line="360" w:lineRule="auto"/>
+        <w:ind w:firstLine="284"/>
+        <w:jc w:val="both"/>
+        <w:rPr>
+          <w:rFonts w:asciiTheme="minorHAnsi" w:hAnsiTheme="minorHAnsi" w:cs="Times New Roman"/>
+          <w:szCs w:val="20"/>
+        </w:rPr>
+      </w:pPr>
+      <w:r>
+        <w:rPr>
+          <w:rFonts w:asciiTheme="minorHAnsi" w:hAnsiTheme="minorHAnsi" w:cs="Times New Roman"/>
+          <w:szCs w:val="20"/>
+        </w:rPr>
+        <w:t>Предусмотрены следующие расширения для файлов PowerShell:</w:t>
+      </w:r>
+    </w:p>
+    <w:p>
+      <w:pPr>
+        <w:spacing w:line="360" w:lineRule="auto"/>
+        <w:ind w:firstLine="284"/>
+        <w:jc w:val="both"/>
+        <w:rPr>
+          <w:rFonts w:asciiTheme="minorHAnsi" w:hAnsiTheme="minorHAnsi" w:cs="Times New Roman"/>
+          <w:szCs w:val="20"/>
+        </w:rPr>
+      </w:pPr>
+      <w:r>
+        <w:rPr>
+          <w:rFonts w:asciiTheme="minorHAnsi" w:hAnsiTheme="minorHAnsi" w:cs="Times New Roman"/>
+          <w:szCs w:val="20"/>
+        </w:rPr>
+        <w:t xml:space="preserve">.ps1 - файлы скриптов, </w:t>
+      </w:r>
+    </w:p>
+    <w:p>
+      <w:pPr>
+        <w:spacing w:line="360" w:lineRule="auto"/>
+        <w:ind w:firstLine="284"/>
+        <w:jc w:val="both"/>
+        <w:rPr>
+          <w:rFonts w:asciiTheme="minorHAnsi" w:hAnsiTheme="minorHAnsi" w:cs="Times New Roman"/>
+          <w:szCs w:val="20"/>
+        </w:rPr>
+      </w:pPr>
+      <w:r>
+        <w:rPr>
+          <w:rFonts w:asciiTheme="minorHAnsi" w:hAnsiTheme="minorHAnsi" w:cs="Times New Roman"/>
+          <w:szCs w:val="20"/>
+        </w:rPr>
+        <w:t xml:space="preserve">.psd1 - файлы данных скриптов, </w:t>
+      </w:r>
+    </w:p>
+    <w:p>
+      <w:pPr>
+        <w:spacing w:line="360" w:lineRule="auto"/>
+        <w:ind w:firstLine="284"/>
+        <w:jc w:val="both"/>
+        <w:rPr>
+          <w:rFonts w:asciiTheme="minorHAnsi" w:hAnsiTheme="minorHAnsi" w:cs="Times New Roman"/>
+          <w:szCs w:val="20"/>
+        </w:rPr>
+      </w:pPr>
+      <w:r>
+        <w:rPr>
+          <w:rFonts w:asciiTheme="minorHAnsi" w:hAnsiTheme="minorHAnsi" w:cs="Times New Roman"/>
+          <w:szCs w:val="20"/>
+        </w:rPr>
+        <w:t xml:space="preserve">.psm1 - файлы модулей скриптов, </w:t>
+      </w:r>
+    </w:p>
+    <w:p>
+      <w:pPr>
+        <w:spacing w:line="360" w:lineRule="auto"/>
+        <w:ind w:firstLine="284"/>
+        <w:jc w:val="both"/>
+        <w:rPr>
+          <w:rFonts w:asciiTheme="minorHAnsi" w:hAnsiTheme="minorHAnsi" w:cs="Times New Roman"/>
+          <w:szCs w:val="20"/>
+        </w:rPr>
+      </w:pPr>
+      <w:r>
+        <w:rPr>
+          <w:rFonts w:asciiTheme="minorHAnsi" w:hAnsiTheme="minorHAnsi" w:cs="Times New Roman"/>
+          <w:szCs w:val="20"/>
+        </w:rPr>
+        <w:t xml:space="preserve">.ps1xml </w:t>
+      </w:r>
+      <w:r>
+        <w:rPr>
+          <w:rFonts w:asciiTheme="minorHAnsi" w:hAnsiTheme="minorHAnsi" w:cs="Times New Roman"/>
+          <w:szCs w:val="20"/>
+        </w:rPr>
+        <w:t>- файлы</w:t>
+      </w:r>
+      <w:r>
+        <w:rPr>
+          <w:rFonts w:asciiTheme="minorHAnsi" w:hAnsiTheme="minorHAnsi" w:cs="Times New Roman"/>
+          <w:szCs w:val="20"/>
+        </w:rPr>
+        <w:t xml:space="preserve"> конфигурации.</w:t>
+      </w:r>
+    </w:p>
+    <w:p>
+      <w:pPr>
+        <w:spacing w:line="360" w:lineRule="auto"/>
+        <w:ind w:firstLine="284"/>
+        <w:jc w:val="both"/>
+        <w:rPr>
+          <w:rFonts w:asciiTheme="minorHAnsi" w:hAnsiTheme="minorHAnsi" w:cs="Times New Roman"/>
+          <w:szCs w:val="20"/>
+        </w:rPr>
+      </w:pPr>
+      <w:r>
+        <w:rPr>
+          <w:rFonts w:asciiTheme="minorHAnsi" w:hAnsiTheme="minorHAnsi" w:cs="Times New Roman"/>
+          <w:szCs w:val="20"/>
+        </w:rPr>
+        <w:t>С ОС поставляется интегрированная среда сценариев Windows Powershell ISE – облегченная IDE для PowerShell. Для разработки подходит MS Visual Studio Code.</w:t>
+      </w:r>
+    </w:p>
+    <w:p>
+      <w:pPr>
+        <w:spacing w:line="360" w:lineRule="auto"/>
+        <w:ind w:firstLine="284"/>
+        <w:jc w:val="both"/>
+        <w:rPr>
+          <w:rFonts w:asciiTheme="minorHAnsi" w:hAnsiTheme="minorHAnsi" w:cs="Times New Roman"/>
+          <w:szCs w:val="20"/>
+        </w:rPr>
+      </w:pPr>
+      <w:r>
+        <w:rPr>
+          <w:rFonts w:asciiTheme="minorHAnsi" w:hAnsiTheme="minorHAnsi" w:cs="Times New Roman"/>
+          <w:szCs w:val="20"/>
+        </w:rPr>
+        <w:t xml:space="preserve">Вместо утилит используются командлеты – команды </w:t>
+      </w:r>
+      <w:r>
+        <w:rPr>
+          <w:rFonts w:asciiTheme="minorHAnsi" w:hAnsiTheme="minorHAnsi" w:cs="Times New Roman"/>
+          <w:szCs w:val="20"/>
+          <w:lang w:val="en-US"/>
+        </w:rPr>
+        <w:t>PowerShell</w:t>
+      </w:r>
+      <w:r>
+        <w:rPr>
+          <w:rFonts w:asciiTheme="minorHAnsi" w:hAnsiTheme="minorHAnsi" w:cs="Times New Roman"/>
+          <w:szCs w:val="20"/>
+        </w:rPr>
+        <w:t xml:space="preserve"> с объектным интерфейсом.</w:t>
+      </w:r>
+    </w:p>
+    <w:p>
+      <w:pPr>
+        <w:spacing w:line="360" w:lineRule="auto"/>
+        <w:ind w:firstLine="284"/>
+        <w:jc w:val="both"/>
+        <w:rPr>
+          <w:rFonts w:asciiTheme="minorHAnsi" w:hAnsiTheme="minorHAnsi" w:cs="Times New Roman"/>
+          <w:szCs w:val="20"/>
+        </w:rPr>
+      </w:pPr>
+      <w:r>
+        <w:rPr>
+          <w:rFonts w:asciiTheme="minorHAnsi" w:hAnsiTheme="minorHAnsi" w:cs="Times New Roman"/>
+          <w:szCs w:val="20"/>
+        </w:rPr>
+        <w:t>Для</w:t>
+      </w:r>
       <w:r>
         <w:rPr>
           <w:rFonts w:asciiTheme="minorHAnsi" w:hAnsiTheme="minorHAnsi" w:cs="Times New Roman"/>
@@ -740,15 +870,13 @@
         </w:rPr>
         <w:t xml:space="preserve"> </w:t>
       </w:r>
-      <w:proofErr w:type="spellStart"/>
-      <w:r>
-        <w:rPr>
-          <w:rFonts w:asciiTheme="minorHAnsi" w:hAnsiTheme="minorHAnsi" w:cs="Times New Roman"/>
-          <w:szCs w:val="20"/>
-        </w:rPr>
-        <w:t>help</w:t>
-      </w:r>
-      <w:proofErr w:type="spellEnd"/>
+      <w:r>
+        <w:rPr>
+          <w:rFonts w:asciiTheme="minorHAnsi" w:hAnsiTheme="minorHAnsi" w:cs="Times New Roman"/>
+          <w:szCs w:val="20"/>
+        </w:rPr>
+        <w:t>управления</w:t>
+      </w:r>
       <w:r>
         <w:rPr>
           <w:rFonts w:asciiTheme="minorHAnsi" w:hAnsiTheme="minorHAnsi" w:cs="Times New Roman"/>
@@ -756,15 +884,118 @@
         </w:rPr>
         <w:t xml:space="preserve"> </w:t>
       </w:r>
-      <w:proofErr w:type="spellStart"/>
-      <w:r>
-        <w:rPr>
-          <w:rFonts w:asciiTheme="minorHAnsi" w:hAnsiTheme="minorHAnsi" w:cs="Times New Roman"/>
-          <w:szCs w:val="20"/>
-        </w:rPr>
-        <w:t>имя_директивы</w:t>
-      </w:r>
-      <w:proofErr w:type="spellEnd"/>
+      <w:r>
+        <w:rPr>
+          <w:rFonts w:asciiTheme="minorHAnsi" w:hAnsiTheme="minorHAnsi" w:cs="Times New Roman"/>
+          <w:szCs w:val="20"/>
+        </w:rPr>
+        <w:t>сетевым соединением, среди прочих, используются командлеты:</w:t>
+      </w:r>
+      <w:r>
+        <w:rPr>
+          <w:rFonts w:asciiTheme="minorHAnsi" w:hAnsiTheme="minorHAnsi" w:cs="Times New Roman"/>
+          <w:szCs w:val="20"/>
+        </w:rPr>
+        <w:t xml:space="preserve"> </w:t>
+      </w:r>
+      <w:r>
+        <w:rPr>
+          <w:rFonts w:asciiTheme="minorHAnsi" w:hAnsiTheme="minorHAnsi" w:cs="Times New Roman"/>
+          <w:szCs w:val="20"/>
+        </w:rPr>
+        <w:t>Get-NetIPConfiguration</w:t>
+      </w:r>
+      <w:r>
+        <w:rPr>
+          <w:rFonts w:asciiTheme="minorHAnsi" w:hAnsiTheme="minorHAnsi" w:cs="Times New Roman"/>
+          <w:szCs w:val="20"/>
+        </w:rPr>
+        <w:t xml:space="preserve">, </w:t>
+      </w:r>
+      <w:r>
+        <w:rPr>
+          <w:rFonts w:asciiTheme="minorHAnsi" w:hAnsiTheme="minorHAnsi" w:cs="Times New Roman"/>
+          <w:szCs w:val="20"/>
+        </w:rPr>
+        <w:t>New-NetIPAddress</w:t>
+      </w:r>
+      <w:r>
+        <w:rPr>
+          <w:rFonts w:asciiTheme="minorHAnsi" w:hAnsiTheme="minorHAnsi" w:cs="Times New Roman"/>
+          <w:szCs w:val="20"/>
+        </w:rPr>
+        <w:t xml:space="preserve">, </w:t>
+      </w:r>
+      <w:r>
+        <w:rPr>
+          <w:rFonts w:asciiTheme="minorHAnsi" w:hAnsiTheme="minorHAnsi" w:cs="Times New Roman"/>
+          <w:szCs w:val="20"/>
+        </w:rPr>
+        <w:t xml:space="preserve">Set-NetIPAddress </w:t>
+      </w:r>
+      <w:r>
+        <w:rPr>
+          <w:rFonts w:asciiTheme="minorHAnsi" w:hAnsiTheme="minorHAnsi" w:cs="Times New Roman"/>
+          <w:szCs w:val="20"/>
+        </w:rPr>
+        <w:t xml:space="preserve">, </w:t>
+      </w:r>
+      <w:r>
+        <w:rPr>
+          <w:rFonts w:asciiTheme="minorHAnsi" w:hAnsiTheme="minorHAnsi" w:cs="Times New Roman"/>
+          <w:szCs w:val="20"/>
+        </w:rPr>
+        <w:t>Get-NetRoute</w:t>
+      </w:r>
+      <w:r>
+        <w:rPr>
+          <w:rFonts w:asciiTheme="minorHAnsi" w:hAnsiTheme="minorHAnsi" w:cs="Times New Roman"/>
+          <w:szCs w:val="20"/>
+        </w:rPr>
+        <w:t xml:space="preserve">, </w:t>
+      </w:r>
+      <w:r>
+        <w:rPr>
+          <w:rFonts w:asciiTheme="minorHAnsi" w:hAnsiTheme="minorHAnsi" w:cs="Times New Roman"/>
+          <w:szCs w:val="20"/>
+        </w:rPr>
+        <w:t>New-NetRoute</w:t>
+      </w:r>
+      <w:r>
+        <w:rPr>
+          <w:rFonts w:asciiTheme="minorHAnsi" w:hAnsiTheme="minorHAnsi" w:cs="Times New Roman"/>
+          <w:szCs w:val="20"/>
+        </w:rPr>
+        <w:t xml:space="preserve">, </w:t>
+      </w:r>
+      <w:r>
+        <w:rPr>
+          <w:rFonts w:asciiTheme="minorHAnsi" w:hAnsiTheme="minorHAnsi" w:cs="Times New Roman"/>
+          <w:szCs w:val="20"/>
+        </w:rPr>
+        <w:t>Get-NetAdapterBinding</w:t>
+      </w:r>
+      <w:r>
+        <w:rPr>
+          <w:rFonts w:asciiTheme="minorHAnsi" w:hAnsiTheme="minorHAnsi" w:cs="Times New Roman"/>
+          <w:szCs w:val="20"/>
+        </w:rPr>
+        <w:t xml:space="preserve">, </w:t>
+      </w:r>
+      <w:r>
+        <w:rPr>
+          <w:rFonts w:asciiTheme="minorHAnsi" w:hAnsiTheme="minorHAnsi" w:cs="Times New Roman"/>
+          <w:szCs w:val="20"/>
+        </w:rPr>
+        <w:t>Set-DnsClientServerAddress</w:t>
+      </w:r>
+      <w:r>
+        <w:rPr>
+          <w:rFonts w:asciiTheme="minorHAnsi" w:hAnsiTheme="minorHAnsi" w:cs="Times New Roman"/>
+          <w:szCs w:val="20"/>
+        </w:rPr>
+        <w:t xml:space="preserve">. </w:t>
+      </w:r>
     </w:p>
     <w:p>
       <w:pPr>
@@ -774,30 +1005,399 @@
         <w:rPr>
           <w:rFonts w:asciiTheme="minorHAnsi" w:hAnsiTheme="minorHAnsi" w:cs="Times New Roman"/>
           <w:szCs w:val="20"/>
-        </w:rPr>
-      </w:pPr>
-      <w:r>
-        <w:rPr>
-          <w:rFonts w:asciiTheme="minorHAnsi" w:hAnsiTheme="minorHAnsi" w:cs="Times New Roman"/>
-          <w:szCs w:val="20"/>
-        </w:rPr>
-        <w:t xml:space="preserve">Управление сетевыми устройствами в ОС Windows реализовано и через </w:t>
-      </w:r>
-      <w:proofErr w:type="spellStart"/>
-      <w:r>
-        <w:rPr>
-          <w:rFonts w:asciiTheme="minorHAnsi" w:hAnsiTheme="minorHAnsi" w:cs="Times New Roman"/>
-          <w:szCs w:val="20"/>
-        </w:rPr>
-        <w:t>PowerShell</w:t>
-      </w:r>
-      <w:proofErr w:type="spellEnd"/>
-      <w:r>
-        <w:rPr>
-          <w:rFonts w:asciiTheme="minorHAnsi" w:hAnsiTheme="minorHAnsi" w:cs="Times New Roman"/>
-          <w:szCs w:val="20"/>
-        </w:rPr>
-        <w:t xml:space="preserve"> – актуальное, расширяемое средство автоматизации от Microsoft с открытым исходным кодом, состоящее из оболочки с интерфейсом командной строки и сопутствующего языка сценариев.</w:t>
+          <w:lang w:val="en-US"/>
+        </w:rPr>
+      </w:pPr>
+      <w:r>
+        <w:rPr>
+          <w:rFonts w:asciiTheme="minorHAnsi" w:hAnsiTheme="minorHAnsi" w:cs="Times New Roman"/>
+          <w:szCs w:val="20"/>
+        </w:rPr>
+        <w:t>Справку</w:t>
+      </w:r>
+      <w:r>
+        <w:rPr>
+          <w:rFonts w:asciiTheme="minorHAnsi" w:hAnsiTheme="minorHAnsi" w:cs="Times New Roman"/>
+          <w:szCs w:val="20"/>
+        </w:rPr>
+        <w:t xml:space="preserve"> </w:t>
+      </w:r>
+      <w:r>
+        <w:rPr>
+          <w:rFonts w:asciiTheme="minorHAnsi" w:hAnsiTheme="minorHAnsi" w:cs="Times New Roman"/>
+          <w:szCs w:val="20"/>
+        </w:rPr>
+        <w:t>можно</w:t>
+      </w:r>
+      <w:r>
+        <w:rPr>
+          <w:rFonts w:asciiTheme="minorHAnsi" w:hAnsiTheme="minorHAnsi" w:cs="Times New Roman"/>
+          <w:szCs w:val="20"/>
+        </w:rPr>
+        <w:t xml:space="preserve"> </w:t>
+      </w:r>
+      <w:r>
+        <w:rPr>
+          <w:rFonts w:asciiTheme="minorHAnsi" w:hAnsiTheme="minorHAnsi" w:cs="Times New Roman"/>
+          <w:szCs w:val="20"/>
+        </w:rPr>
+        <w:t>получить</w:t>
+      </w:r>
+      <w:r>
+        <w:rPr>
+          <w:rFonts w:asciiTheme="minorHAnsi" w:hAnsiTheme="minorHAnsi" w:cs="Times New Roman"/>
+          <w:szCs w:val="20"/>
+        </w:rPr>
+        <w:t xml:space="preserve"> </w:t>
+      </w:r>
+      <w:r>
+        <w:rPr>
+          <w:rFonts w:asciiTheme="minorHAnsi" w:hAnsiTheme="minorHAnsi" w:cs="Times New Roman"/>
+          <w:szCs w:val="20"/>
+        </w:rPr>
+        <w:t>через</w:t>
+      </w:r>
+      <w:r>
+        <w:rPr>
+          <w:rFonts w:asciiTheme="minorHAnsi" w:hAnsiTheme="minorHAnsi" w:cs="Times New Roman"/>
+          <w:szCs w:val="20"/>
+        </w:rPr>
+        <w:t xml:space="preserve"> </w:t>
+      </w:r>
+      <w:r>
+        <w:rPr>
+          <w:rFonts w:asciiTheme="minorHAnsi" w:hAnsiTheme="minorHAnsi" w:cs="Times New Roman"/>
+          <w:szCs w:val="20"/>
+        </w:rPr>
+        <w:t>командлет</w:t>
+      </w:r>
+      <w:r>
+        <w:rPr>
+          <w:rFonts w:asciiTheme="minorHAnsi" w:hAnsiTheme="minorHAnsi" w:cs="Times New Roman"/>
+          <w:szCs w:val="20"/>
+        </w:rPr>
+        <w:t xml:space="preserve"> </w:t>
+      </w:r>
+      <w:r>
+        <w:rPr>
+          <w:rFonts w:asciiTheme="minorHAnsi" w:hAnsiTheme="minorHAnsi" w:cs="Times New Roman"/>
+          <w:szCs w:val="20"/>
+          <w:lang w:val="en-US"/>
+        </w:rPr>
+        <w:t>Get</w:t>
+      </w:r>
+      <w:r>
+        <w:rPr>
+          <w:rFonts w:asciiTheme="minorHAnsi" w:hAnsiTheme="minorHAnsi" w:cs="Times New Roman"/>
+          <w:szCs w:val="20"/>
+        </w:rPr>
+        <w:t>-</w:t>
+      </w:r>
+      <w:r>
+        <w:rPr>
+          <w:rFonts w:asciiTheme="minorHAnsi" w:hAnsiTheme="minorHAnsi" w:cs="Times New Roman"/>
+          <w:szCs w:val="20"/>
+          <w:lang w:val="en-US"/>
+        </w:rPr>
+        <w:t>Help</w:t>
+      </w:r>
+      <w:r>
+        <w:rPr>
+          <w:rFonts w:asciiTheme="minorHAnsi" w:hAnsiTheme="minorHAnsi" w:cs="Times New Roman"/>
+          <w:szCs w:val="20"/>
+        </w:rPr>
+        <w:t xml:space="preserve"> (</w:t>
+      </w:r>
+      <w:r>
+        <w:rPr>
+          <w:rFonts w:asciiTheme="minorHAnsi" w:hAnsiTheme="minorHAnsi" w:cs="Times New Roman"/>
+          <w:szCs w:val="20"/>
+        </w:rPr>
+        <w:t xml:space="preserve">например </w:t>
+      </w:r>
+      <w:r>
+        <w:rPr>
+          <w:rFonts w:asciiTheme="minorHAnsi" w:hAnsiTheme="minorHAnsi" w:cs="Times New Roman"/>
+          <w:szCs w:val="20"/>
+          <w:lang w:val="en-US"/>
+        </w:rPr>
+        <w:t>Get</w:t>
+      </w:r>
+      <w:r>
+        <w:rPr>
+          <w:rFonts w:asciiTheme="minorHAnsi" w:hAnsiTheme="minorHAnsi" w:cs="Times New Roman"/>
+          <w:szCs w:val="20"/>
+        </w:rPr>
+        <w:t>-</w:t>
+      </w:r>
+      <w:r>
+        <w:rPr>
+          <w:rFonts w:asciiTheme="minorHAnsi" w:hAnsiTheme="minorHAnsi" w:cs="Times New Roman"/>
+          <w:szCs w:val="20"/>
+          <w:lang w:val="en-US"/>
+        </w:rPr>
+        <w:t>Help</w:t>
+      </w:r>
+      <w:r>
+        <w:rPr>
+          <w:rFonts w:asciiTheme="minorHAnsi" w:hAnsiTheme="minorHAnsi" w:cs="Times New Roman"/>
+          <w:szCs w:val="20"/>
+        </w:rPr>
+        <w:t xml:space="preserve"> </w:t>
+      </w:r>
+      <w:r>
+        <w:rPr>
+          <w:rFonts w:asciiTheme="minorHAnsi" w:hAnsiTheme="minorHAnsi" w:cs="Times New Roman"/>
+          <w:szCs w:val="20"/>
+          <w:lang w:val="en-US"/>
+        </w:rPr>
+        <w:t>New</w:t>
+      </w:r>
+      <w:r>
+        <w:rPr>
+          <w:rFonts w:asciiTheme="minorHAnsi" w:hAnsiTheme="minorHAnsi" w:cs="Times New Roman"/>
+          <w:szCs w:val="20"/>
+        </w:rPr>
+        <w:t>-</w:t>
+      </w:r>
+      <w:r>
+        <w:rPr>
+          <w:rFonts w:asciiTheme="minorHAnsi" w:hAnsiTheme="minorHAnsi" w:cs="Times New Roman"/>
+          <w:szCs w:val="20"/>
+          <w:lang w:val="en-US"/>
+        </w:rPr>
+        <w:t>NetRoute</w:t>
+      </w:r>
+      <w:r>
+        <w:rPr>
+          <w:rFonts w:asciiTheme="minorHAnsi" w:hAnsiTheme="minorHAnsi" w:cs="Times New Roman"/>
+          <w:szCs w:val="20"/>
+        </w:rPr>
+        <w:t xml:space="preserve"> -</w:t>
+      </w:r>
+      <w:r>
+        <w:rPr>
+          <w:rFonts w:asciiTheme="minorHAnsi" w:hAnsiTheme="minorHAnsi" w:cs="Times New Roman"/>
+          <w:szCs w:val="20"/>
+          <w:lang w:val="en-US"/>
+        </w:rPr>
+        <w:t>Detailed</w:t>
+      </w:r>
+      <w:r>
+        <w:rPr>
+          <w:rFonts w:asciiTheme="minorHAnsi" w:hAnsiTheme="minorHAnsi" w:cs="Times New Roman"/>
+          <w:szCs w:val="20"/>
+        </w:rPr>
+        <w:t xml:space="preserve">). </w:t>
+      </w:r>
+      <w:r>
+        <w:rPr>
+          <w:rFonts w:asciiTheme="minorHAnsi" w:hAnsiTheme="minorHAnsi" w:cs="Times New Roman"/>
+          <w:szCs w:val="20"/>
+        </w:rPr>
+        <w:t>Список</w:t>
+      </w:r>
+      <w:r>
+        <w:rPr>
+          <w:rFonts w:asciiTheme="minorHAnsi" w:hAnsiTheme="minorHAnsi" w:cs="Times New Roman"/>
+          <w:szCs w:val="20"/>
+          <w:lang w:val="en-US"/>
+        </w:rPr>
+        <w:t xml:space="preserve"> </w:t>
+      </w:r>
+      <w:r>
+        <w:rPr>
+          <w:rFonts w:asciiTheme="minorHAnsi" w:hAnsiTheme="minorHAnsi" w:cs="Times New Roman"/>
+          <w:szCs w:val="20"/>
+        </w:rPr>
+        <w:t>всех</w:t>
+      </w:r>
+      <w:r>
+        <w:rPr>
+          <w:rFonts w:asciiTheme="minorHAnsi" w:hAnsiTheme="minorHAnsi" w:cs="Times New Roman"/>
+          <w:szCs w:val="20"/>
+          <w:lang w:val="en-US"/>
+        </w:rPr>
+        <w:t xml:space="preserve"> </w:t>
+      </w:r>
+      <w:r>
+        <w:rPr>
+          <w:rFonts w:asciiTheme="minorHAnsi" w:hAnsiTheme="minorHAnsi" w:cs="Times New Roman"/>
+          <w:szCs w:val="20"/>
+        </w:rPr>
+        <w:t>командлетов</w:t>
+      </w:r>
+      <w:r>
+        <w:rPr>
+          <w:rFonts w:asciiTheme="minorHAnsi" w:hAnsiTheme="minorHAnsi" w:cs="Times New Roman"/>
+          <w:szCs w:val="20"/>
+          <w:lang w:val="en-US"/>
+        </w:rPr>
+        <w:t xml:space="preserve"> </w:t>
+      </w:r>
+      <w:r>
+        <w:rPr>
+          <w:rFonts w:asciiTheme="minorHAnsi" w:hAnsiTheme="minorHAnsi" w:cs="Times New Roman"/>
+          <w:szCs w:val="20"/>
+        </w:rPr>
+        <w:t>через</w:t>
+      </w:r>
+      <w:r>
+        <w:rPr>
+          <w:rFonts w:asciiTheme="minorHAnsi" w:hAnsiTheme="minorHAnsi" w:cs="Times New Roman"/>
+          <w:szCs w:val="20"/>
+          <w:lang w:val="en-US"/>
+        </w:rPr>
+        <w:t xml:space="preserve"> </w:t>
+      </w:r>
+      <w:r>
+        <w:rPr>
+          <w:rFonts w:asciiTheme="minorHAnsi" w:hAnsiTheme="minorHAnsi" w:cs="Times New Roman"/>
+          <w:szCs w:val="20"/>
+        </w:rPr>
+        <w:t>командлет</w:t>
+      </w:r>
+      <w:r>
+        <w:rPr>
+          <w:rFonts w:asciiTheme="minorHAnsi" w:hAnsiTheme="minorHAnsi" w:cs="Times New Roman"/>
+          <w:szCs w:val="20"/>
+          <w:lang w:val="en-US"/>
+        </w:rPr>
+        <w:t xml:space="preserve"> </w:t>
+      </w:r>
+      <w:r>
+        <w:rPr>
+          <w:rFonts w:asciiTheme="minorHAnsi" w:hAnsiTheme="minorHAnsi" w:cs="Times New Roman"/>
+          <w:szCs w:val="20"/>
+          <w:lang w:val="en-US"/>
+        </w:rPr>
+        <w:t>Get</w:t>
+      </w:r>
+      <w:r>
+        <w:rPr>
+          <w:rFonts w:asciiTheme="minorHAnsi" w:hAnsiTheme="minorHAnsi" w:cs="Times New Roman"/>
+          <w:szCs w:val="20"/>
+          <w:lang w:val="en-US"/>
+        </w:rPr>
+        <w:t>-</w:t>
+      </w:r>
+      <w:r>
+        <w:rPr>
+          <w:rFonts w:asciiTheme="minorHAnsi" w:hAnsiTheme="minorHAnsi" w:cs="Times New Roman"/>
+          <w:szCs w:val="20"/>
+          <w:lang w:val="en-US"/>
+        </w:rPr>
+        <w:t>Command</w:t>
+      </w:r>
+      <w:r>
+        <w:rPr>
+          <w:rFonts w:asciiTheme="minorHAnsi" w:hAnsiTheme="minorHAnsi" w:cs="Times New Roman"/>
+          <w:szCs w:val="20"/>
+          <w:lang w:val="en-US"/>
+        </w:rPr>
+        <w:t xml:space="preserve"> </w:t>
+      </w:r>
+      <w:r>
+        <w:rPr>
+          <w:rFonts w:asciiTheme="minorHAnsi" w:hAnsiTheme="minorHAnsi" w:cs="Times New Roman"/>
+          <w:szCs w:val="20"/>
+          <w:lang w:val="en-US"/>
+        </w:rPr>
+        <w:t>(</w:t>
+      </w:r>
+      <w:r>
+        <w:rPr>
+          <w:rFonts w:asciiTheme="minorHAnsi" w:hAnsiTheme="minorHAnsi" w:cs="Times New Roman"/>
+          <w:szCs w:val="20"/>
+        </w:rPr>
+        <w:t>например</w:t>
+      </w:r>
+      <w:r>
+        <w:rPr>
+          <w:rFonts w:asciiTheme="minorHAnsi" w:hAnsiTheme="minorHAnsi" w:cs="Times New Roman"/>
+          <w:szCs w:val="20"/>
+          <w:lang w:val="en-US"/>
+        </w:rPr>
+        <w:t xml:space="preserve"> </w:t>
+      </w:r>
+      <w:r>
+        <w:rPr>
+          <w:rFonts w:asciiTheme="minorHAnsi" w:hAnsiTheme="minorHAnsi" w:cs="Times New Roman"/>
+          <w:szCs w:val="20"/>
+          <w:lang w:val="en-US"/>
+        </w:rPr>
+        <w:t>Get</w:t>
+      </w:r>
+      <w:r>
+        <w:rPr>
+          <w:rFonts w:asciiTheme="minorHAnsi" w:hAnsiTheme="minorHAnsi" w:cs="Times New Roman"/>
+          <w:szCs w:val="20"/>
+          <w:lang w:val="en-US"/>
+        </w:rPr>
+        <w:t>-</w:t>
+      </w:r>
+      <w:r>
+        <w:rPr>
+          <w:rFonts w:asciiTheme="minorHAnsi" w:hAnsiTheme="minorHAnsi" w:cs="Times New Roman"/>
+          <w:szCs w:val="20"/>
+          <w:lang w:val="en-US"/>
+        </w:rPr>
+        <w:t>Command</w:t>
+      </w:r>
+      <w:r>
+        <w:rPr>
+          <w:rFonts w:asciiTheme="minorHAnsi" w:hAnsiTheme="minorHAnsi" w:cs="Times New Roman"/>
+          <w:szCs w:val="20"/>
+          <w:lang w:val="en-US"/>
+        </w:rPr>
+        <w:t xml:space="preserve">  -</w:t>
+      </w:r>
+      <w:r>
+        <w:rPr>
+          <w:rFonts w:asciiTheme="minorHAnsi" w:hAnsiTheme="minorHAnsi" w:cs="Times New Roman"/>
+          <w:szCs w:val="20"/>
+          <w:lang w:val="en-US"/>
+        </w:rPr>
+        <w:t>Noun</w:t>
+      </w:r>
+      <w:r>
+        <w:rPr>
+          <w:rFonts w:asciiTheme="minorHAnsi" w:hAnsiTheme="minorHAnsi" w:cs="Times New Roman"/>
+          <w:szCs w:val="20"/>
+          <w:lang w:val="en-US"/>
+        </w:rPr>
+        <w:t xml:space="preserve"> </w:t>
+      </w:r>
+      <w:r>
+        <w:rPr>
+          <w:rFonts w:asciiTheme="minorHAnsi" w:hAnsiTheme="minorHAnsi" w:cs="Times New Roman"/>
+          <w:szCs w:val="20"/>
+          <w:lang w:val="en-US"/>
+        </w:rPr>
+        <w:t>NetAdapter</w:t>
+      </w:r>
+      <w:r>
+        <w:rPr>
+          <w:rFonts w:asciiTheme="minorHAnsi" w:hAnsiTheme="minorHAnsi" w:cs="Times New Roman"/>
+          <w:szCs w:val="20"/>
+          <w:lang w:val="en-US"/>
+        </w:rPr>
+        <w:t xml:space="preserve"> </w:t>
+      </w:r>
+      <w:r>
+        <w:rPr>
+          <w:rFonts w:asciiTheme="minorHAnsi" w:hAnsiTheme="minorHAnsi" w:cs="Times New Roman"/>
+          <w:szCs w:val="20"/>
+        </w:rPr>
+        <w:t>или</w:t>
+      </w:r>
+      <w:r>
+        <w:rPr>
+          <w:rFonts w:asciiTheme="minorHAnsi" w:hAnsiTheme="minorHAnsi" w:cs="Times New Roman"/>
+          <w:szCs w:val="20"/>
+          <w:lang w:val="en-US"/>
+        </w:rPr>
+        <w:t xml:space="preserve"> Get-Command -Name *Help*).</w:t>
       </w:r>
     </w:p>
     <w:p>
@@ -808,31 +1408,9 @@
         <w:rPr>
           <w:rFonts w:asciiTheme="minorHAnsi" w:hAnsiTheme="minorHAnsi" w:cs="Times New Roman"/>
           <w:szCs w:val="20"/>
-        </w:rPr>
-      </w:pPr>
-      <w:r>
-        <w:rPr>
-          <w:rFonts w:asciiTheme="minorHAnsi" w:hAnsiTheme="minorHAnsi" w:cs="Times New Roman"/>
-          <w:szCs w:val="20"/>
-        </w:rPr>
-        <w:t xml:space="preserve">Предусмотрены следующие расширения для файлов </w:t>
-      </w:r>
-      <w:proofErr w:type="spellStart"/>
-      <w:r>
-        <w:rPr>
-          <w:rFonts w:asciiTheme="minorHAnsi" w:hAnsiTheme="minorHAnsi" w:cs="Times New Roman"/>
-          <w:szCs w:val="20"/>
-        </w:rPr>
-        <w:t>PowerShell</w:t>
-      </w:r>
-      <w:proofErr w:type="spellEnd"/>
-      <w:r>
-        <w:rPr>
-          <w:rFonts w:asciiTheme="minorHAnsi" w:hAnsiTheme="minorHAnsi" w:cs="Times New Roman"/>
-          <w:szCs w:val="20"/>
-        </w:rPr>
-        <w:t>:</w:t>
-      </w:r>
+          <w:lang w:val="en-US"/>
+        </w:rPr>
+      </w:pPr>
     </w:p>
     <w:p>
       <w:pPr>
@@ -849,7 +1427,7 @@
           <w:rFonts w:asciiTheme="minorHAnsi" w:hAnsiTheme="minorHAnsi" w:cs="Times New Roman"/>
           <w:szCs w:val="20"/>
         </w:rPr>
-        <w:t xml:space="preserve">.ps1 - файлы скриптов, </w:t>
+        <w:t>Linux – UNIX-подобная, многозадачная операционная система. Основным для нее является текстовый интерфейс, хотя для Linux разработаны (или портированы) графические оболочки, такие как KDE или Gnome.</w:t>
       </w:r>
     </w:p>
     <w:p>
@@ -867,7 +1445,21 @@
           <w:rFonts w:asciiTheme="minorHAnsi" w:hAnsiTheme="minorHAnsi" w:cs="Times New Roman"/>
           <w:szCs w:val="20"/>
         </w:rPr>
-        <w:t xml:space="preserve">.psd1 - файлы данных скриптов, </w:t>
+        <w:t xml:space="preserve">В Linux запускаются несколько консолей, переключаться между которыми можно по кнопкам Alt + Ctrl + F1 для перовой консоли, Alt + Ctrl + F2 для второй и </w:t>
+      </w:r>
+      <w:r>
+        <w:rPr>
+          <w:rFonts w:asciiTheme="minorHAnsi" w:hAnsiTheme="minorHAnsi" w:cs="Times New Roman"/>
+          <w:szCs w:val="20"/>
+        </w:rPr>
+        <w:t>т. д.</w:t>
+      </w:r>
+      <w:r>
+        <w:rPr>
+          <w:rFonts w:asciiTheme="minorHAnsi" w:hAnsiTheme="minorHAnsi" w:cs="Times New Roman"/>
+          <w:szCs w:val="20"/>
+        </w:rPr>
+        <w:t xml:space="preserve"> </w:t>
       </w:r>
     </w:p>
     <w:p>
@@ -885,995 +1477,15 @@
           <w:rFonts w:asciiTheme="minorHAnsi" w:hAnsiTheme="minorHAnsi" w:cs="Times New Roman"/>
           <w:szCs w:val="20"/>
         </w:rPr>
-        <w:t xml:space="preserve">.psm1 - файлы модулей скриптов, </w:t>
-      </w:r>
-    </w:p>
-    <w:p>
-      <w:pPr>
-        <w:spacing w:line="360" w:lineRule="auto"/>
-        <w:ind w:firstLine="284"/>
-        <w:jc w:val="both"/>
-        <w:rPr>
-          <w:rFonts w:asciiTheme="minorHAnsi" w:hAnsiTheme="minorHAnsi" w:cs="Times New Roman"/>
-          <w:szCs w:val="20"/>
-        </w:rPr>
-      </w:pPr>
-      <w:r>
-        <w:rPr>
-          <w:rFonts w:asciiTheme="minorHAnsi" w:hAnsiTheme="minorHAnsi" w:cs="Times New Roman"/>
-          <w:szCs w:val="20"/>
-        </w:rPr>
-        <w:t xml:space="preserve">.ps1xml </w:t>
-      </w:r>
-      <w:r>
-        <w:rPr>
-          <w:rFonts w:asciiTheme="minorHAnsi" w:hAnsiTheme="minorHAnsi" w:cs="Times New Roman"/>
-          <w:szCs w:val="20"/>
-        </w:rPr>
-        <w:t>- файлы</w:t>
-      </w:r>
-      <w:r>
-        <w:rPr>
-          <w:rFonts w:asciiTheme="minorHAnsi" w:hAnsiTheme="minorHAnsi" w:cs="Times New Roman"/>
-          <w:szCs w:val="20"/>
-        </w:rPr>
-        <w:t xml:space="preserve"> конфигурации.</w:t>
-      </w:r>
-    </w:p>
-    <w:p>
-      <w:pPr>
-        <w:spacing w:line="360" w:lineRule="auto"/>
-        <w:ind w:firstLine="284"/>
-        <w:jc w:val="both"/>
-        <w:rPr>
-          <w:rFonts w:asciiTheme="minorHAnsi" w:hAnsiTheme="minorHAnsi" w:cs="Times New Roman"/>
-          <w:szCs w:val="20"/>
-        </w:rPr>
-      </w:pPr>
-      <w:r>
-        <w:rPr>
-          <w:rFonts w:asciiTheme="minorHAnsi" w:hAnsiTheme="minorHAnsi" w:cs="Times New Roman"/>
-          <w:szCs w:val="20"/>
-        </w:rPr>
-        <w:t xml:space="preserve">С ОС поставляется интегрированная среда сценариев Windows </w:t>
-      </w:r>
-      <w:proofErr w:type="spellStart"/>
-      <w:r>
-        <w:rPr>
-          <w:rFonts w:asciiTheme="minorHAnsi" w:hAnsiTheme="minorHAnsi" w:cs="Times New Roman"/>
-          <w:szCs w:val="20"/>
-        </w:rPr>
-        <w:t>Powershell</w:t>
-      </w:r>
-      <w:proofErr w:type="spellEnd"/>
-      <w:r>
-        <w:rPr>
-          <w:rFonts w:asciiTheme="minorHAnsi" w:hAnsiTheme="minorHAnsi" w:cs="Times New Roman"/>
-          <w:szCs w:val="20"/>
-        </w:rPr>
-        <w:t xml:space="preserve"> ISE – облегченная IDE для </w:t>
-      </w:r>
-      <w:proofErr w:type="spellStart"/>
-      <w:r>
-        <w:rPr>
-          <w:rFonts w:asciiTheme="minorHAnsi" w:hAnsiTheme="minorHAnsi" w:cs="Times New Roman"/>
-          <w:szCs w:val="20"/>
-        </w:rPr>
-        <w:t>PowerShell</w:t>
-      </w:r>
-      <w:proofErr w:type="spellEnd"/>
-      <w:r>
-        <w:rPr>
-          <w:rFonts w:asciiTheme="minorHAnsi" w:hAnsiTheme="minorHAnsi" w:cs="Times New Roman"/>
-          <w:szCs w:val="20"/>
-        </w:rPr>
-        <w:t>. Для разработки подходит MS Visual Studio Code.</w:t>
-      </w:r>
-    </w:p>
-    <w:p>
-      <w:pPr>
-        <w:spacing w:line="360" w:lineRule="auto"/>
-        <w:ind w:firstLine="284"/>
-        <w:jc w:val="both"/>
-        <w:rPr>
-          <w:rFonts w:asciiTheme="minorHAnsi" w:hAnsiTheme="minorHAnsi" w:cs="Times New Roman"/>
-          <w:szCs w:val="20"/>
-        </w:rPr>
-      </w:pPr>
-      <w:r>
-        <w:rPr>
-          <w:rFonts w:asciiTheme="minorHAnsi" w:hAnsiTheme="minorHAnsi" w:cs="Times New Roman"/>
-          <w:szCs w:val="20"/>
-        </w:rPr>
-        <w:t xml:space="preserve">Вместо утилит используются командлеты – команды </w:t>
-      </w:r>
-      <w:r>
-        <w:rPr>
-          <w:rFonts w:asciiTheme="minorHAnsi" w:hAnsiTheme="minorHAnsi" w:cs="Times New Roman"/>
-          <w:szCs w:val="20"/>
-          <w:lang w:val="en-US"/>
-        </w:rPr>
-        <w:t>PowerShell</w:t>
-      </w:r>
-      <w:r>
-        <w:rPr>
-          <w:rFonts w:asciiTheme="minorHAnsi" w:hAnsiTheme="minorHAnsi" w:cs="Times New Roman"/>
-          <w:szCs w:val="20"/>
-        </w:rPr>
-        <w:t xml:space="preserve"> с объектным интерфейсом.</w:t>
-      </w:r>
-    </w:p>
-    <w:p>
-      <w:pPr>
-        <w:spacing w:line="360" w:lineRule="auto"/>
-        <w:ind w:firstLine="284"/>
-        <w:jc w:val="both"/>
-        <w:rPr>
-          <w:rFonts w:asciiTheme="minorHAnsi" w:hAnsiTheme="minorHAnsi" w:cs="Times New Roman"/>
-          <w:szCs w:val="20"/>
-        </w:rPr>
-      </w:pPr>
-      <w:r>
-        <w:rPr>
-          <w:rFonts w:asciiTheme="minorHAnsi" w:hAnsiTheme="minorHAnsi" w:cs="Times New Roman"/>
-          <w:szCs w:val="20"/>
-        </w:rPr>
-        <w:t>Для</w:t>
-      </w:r>
-      <w:r>
-        <w:rPr>
-          <w:rFonts w:asciiTheme="minorHAnsi" w:hAnsiTheme="minorHAnsi" w:cs="Times New Roman"/>
-          <w:szCs w:val="20"/>
-        </w:rPr>
-        <w:t xml:space="preserve"> </w:t>
-      </w:r>
-      <w:r>
-        <w:rPr>
-          <w:rFonts w:asciiTheme="minorHAnsi" w:hAnsiTheme="minorHAnsi" w:cs="Times New Roman"/>
-          <w:szCs w:val="20"/>
-        </w:rPr>
-        <w:t>управления</w:t>
-      </w:r>
-      <w:r>
-        <w:rPr>
-          <w:rFonts w:asciiTheme="minorHAnsi" w:hAnsiTheme="minorHAnsi" w:cs="Times New Roman"/>
-          <w:szCs w:val="20"/>
-        </w:rPr>
-        <w:t xml:space="preserve"> </w:t>
-      </w:r>
-      <w:r>
-        <w:rPr>
-          <w:rFonts w:asciiTheme="minorHAnsi" w:hAnsiTheme="minorHAnsi" w:cs="Times New Roman"/>
-          <w:szCs w:val="20"/>
-        </w:rPr>
-        <w:t>сетевым соединением, среди прочих, используются командлеты:</w:t>
-      </w:r>
-      <w:r>
-        <w:rPr>
-          <w:rFonts w:asciiTheme="minorHAnsi" w:hAnsiTheme="minorHAnsi" w:cs="Times New Roman"/>
-          <w:szCs w:val="20"/>
-        </w:rPr>
-        <w:t xml:space="preserve"> </w:t>
-      </w:r>
-      <w:r>
-        <w:rPr>
-          <w:rFonts w:asciiTheme="minorHAnsi" w:hAnsiTheme="minorHAnsi" w:cs="Times New Roman"/>
-          <w:szCs w:val="20"/>
-        </w:rPr>
-        <w:t>Get-</w:t>
-      </w:r>
-      <w:proofErr w:type="spellStart"/>
-      <w:r>
-        <w:rPr>
-          <w:rFonts w:asciiTheme="minorHAnsi" w:hAnsiTheme="minorHAnsi" w:cs="Times New Roman"/>
-          <w:szCs w:val="20"/>
-        </w:rPr>
-        <w:t>NetIPConfiguration</w:t>
-      </w:r>
-      <w:proofErr w:type="spellEnd"/>
-      <w:r>
-        <w:rPr>
-          <w:rFonts w:asciiTheme="minorHAnsi" w:hAnsiTheme="minorHAnsi" w:cs="Times New Roman"/>
-          <w:szCs w:val="20"/>
-        </w:rPr>
-        <w:t xml:space="preserve">, </w:t>
-      </w:r>
-      <w:r>
-        <w:rPr>
-          <w:rFonts w:asciiTheme="minorHAnsi" w:hAnsiTheme="minorHAnsi" w:cs="Times New Roman"/>
-          <w:szCs w:val="20"/>
-        </w:rPr>
-        <w:t>New-</w:t>
-      </w:r>
-      <w:proofErr w:type="spellStart"/>
-      <w:r>
-        <w:rPr>
-          <w:rFonts w:asciiTheme="minorHAnsi" w:hAnsiTheme="minorHAnsi" w:cs="Times New Roman"/>
-          <w:szCs w:val="20"/>
-        </w:rPr>
-        <w:t>NetIPAddress</w:t>
-      </w:r>
-      <w:proofErr w:type="spellEnd"/>
-      <w:r>
-        <w:rPr>
-          <w:rFonts w:asciiTheme="minorHAnsi" w:hAnsiTheme="minorHAnsi" w:cs="Times New Roman"/>
-          <w:szCs w:val="20"/>
-        </w:rPr>
-        <w:t xml:space="preserve">, </w:t>
-      </w:r>
-      <w:proofErr w:type="spellStart"/>
-      <w:r>
-        <w:rPr>
-          <w:rFonts w:asciiTheme="minorHAnsi" w:hAnsiTheme="minorHAnsi" w:cs="Times New Roman"/>
-          <w:szCs w:val="20"/>
-        </w:rPr>
-        <w:t>Set-NetIPAddress</w:t>
-      </w:r>
-      <w:proofErr w:type="spellEnd"/>
-      <w:r>
-        <w:rPr>
-          <w:rFonts w:asciiTheme="minorHAnsi" w:hAnsiTheme="minorHAnsi" w:cs="Times New Roman"/>
-          <w:szCs w:val="20"/>
-        </w:rPr>
-        <w:t xml:space="preserve"> </w:t>
-      </w:r>
-      <w:r>
-        <w:rPr>
-          <w:rFonts w:asciiTheme="minorHAnsi" w:hAnsiTheme="minorHAnsi" w:cs="Times New Roman"/>
-          <w:szCs w:val="20"/>
-        </w:rPr>
-        <w:t xml:space="preserve">, </w:t>
-      </w:r>
-      <w:r>
-        <w:rPr>
-          <w:rFonts w:asciiTheme="minorHAnsi" w:hAnsiTheme="minorHAnsi" w:cs="Times New Roman"/>
-          <w:szCs w:val="20"/>
-        </w:rPr>
-        <w:t>Get-</w:t>
-      </w:r>
-      <w:proofErr w:type="spellStart"/>
-      <w:r>
-        <w:rPr>
-          <w:rFonts w:asciiTheme="minorHAnsi" w:hAnsiTheme="minorHAnsi" w:cs="Times New Roman"/>
-          <w:szCs w:val="20"/>
-        </w:rPr>
-        <w:t>NetRoute</w:t>
-      </w:r>
-      <w:proofErr w:type="spellEnd"/>
-      <w:r>
-        <w:rPr>
-          <w:rFonts w:asciiTheme="minorHAnsi" w:hAnsiTheme="minorHAnsi" w:cs="Times New Roman"/>
-          <w:szCs w:val="20"/>
-        </w:rPr>
-        <w:t xml:space="preserve">, </w:t>
-      </w:r>
-      <w:r>
-        <w:rPr>
-          <w:rFonts w:asciiTheme="minorHAnsi" w:hAnsiTheme="minorHAnsi" w:cs="Times New Roman"/>
-          <w:szCs w:val="20"/>
-        </w:rPr>
-        <w:t>New-</w:t>
-      </w:r>
-      <w:proofErr w:type="spellStart"/>
-      <w:r>
-        <w:rPr>
-          <w:rFonts w:asciiTheme="minorHAnsi" w:hAnsiTheme="minorHAnsi" w:cs="Times New Roman"/>
-          <w:szCs w:val="20"/>
-        </w:rPr>
-        <w:t>NetRoute</w:t>
-      </w:r>
-      <w:proofErr w:type="spellEnd"/>
-      <w:r>
-        <w:rPr>
-          <w:rFonts w:asciiTheme="minorHAnsi" w:hAnsiTheme="minorHAnsi" w:cs="Times New Roman"/>
-          <w:szCs w:val="20"/>
-        </w:rPr>
-        <w:t xml:space="preserve">, </w:t>
-      </w:r>
-      <w:r>
-        <w:rPr>
-          <w:rFonts w:asciiTheme="minorHAnsi" w:hAnsiTheme="minorHAnsi" w:cs="Times New Roman"/>
-          <w:szCs w:val="20"/>
-        </w:rPr>
-        <w:t>Get-</w:t>
-      </w:r>
-      <w:proofErr w:type="spellStart"/>
-      <w:r>
-        <w:rPr>
-          <w:rFonts w:asciiTheme="minorHAnsi" w:hAnsiTheme="minorHAnsi" w:cs="Times New Roman"/>
-          <w:szCs w:val="20"/>
-        </w:rPr>
-        <w:t>NetAdapterBinding</w:t>
-      </w:r>
-      <w:proofErr w:type="spellEnd"/>
-      <w:r>
-        <w:rPr>
-          <w:rFonts w:asciiTheme="minorHAnsi" w:hAnsiTheme="minorHAnsi" w:cs="Times New Roman"/>
-          <w:szCs w:val="20"/>
-        </w:rPr>
-        <w:t xml:space="preserve">, </w:t>
-      </w:r>
-      <w:proofErr w:type="spellStart"/>
-      <w:r>
-        <w:rPr>
-          <w:rFonts w:asciiTheme="minorHAnsi" w:hAnsiTheme="minorHAnsi" w:cs="Times New Roman"/>
-          <w:szCs w:val="20"/>
-        </w:rPr>
-        <w:t>Set-DnsClientServerAddress</w:t>
-      </w:r>
-      <w:proofErr w:type="spellEnd"/>
-      <w:r>
-        <w:rPr>
-          <w:rFonts w:asciiTheme="minorHAnsi" w:hAnsiTheme="minorHAnsi" w:cs="Times New Roman"/>
-          <w:szCs w:val="20"/>
-        </w:rPr>
-        <w:t xml:space="preserve">. </w:t>
-      </w:r>
-    </w:p>
-    <w:p>
-      <w:pPr>
-        <w:spacing w:line="360" w:lineRule="auto"/>
-        <w:ind w:firstLine="284"/>
-        <w:jc w:val="both"/>
-        <w:rPr>
-          <w:rFonts w:asciiTheme="minorHAnsi" w:hAnsiTheme="minorHAnsi" w:cs="Times New Roman"/>
-          <w:szCs w:val="20"/>
-          <w:lang w:val="en-US"/>
-        </w:rPr>
-      </w:pPr>
-      <w:r>
-        <w:rPr>
-          <w:rFonts w:asciiTheme="minorHAnsi" w:hAnsiTheme="minorHAnsi" w:cs="Times New Roman"/>
-          <w:szCs w:val="20"/>
-        </w:rPr>
-        <w:t>Справку</w:t>
-      </w:r>
-      <w:r>
-        <w:rPr>
-          <w:rFonts w:asciiTheme="minorHAnsi" w:hAnsiTheme="minorHAnsi" w:cs="Times New Roman"/>
-          <w:szCs w:val="20"/>
-        </w:rPr>
-        <w:t xml:space="preserve"> </w:t>
-      </w:r>
-      <w:r>
-        <w:rPr>
-          <w:rFonts w:asciiTheme="minorHAnsi" w:hAnsiTheme="minorHAnsi" w:cs="Times New Roman"/>
-          <w:szCs w:val="20"/>
-        </w:rPr>
-        <w:t>можно</w:t>
-      </w:r>
-      <w:r>
-        <w:rPr>
-          <w:rFonts w:asciiTheme="minorHAnsi" w:hAnsiTheme="minorHAnsi" w:cs="Times New Roman"/>
-          <w:szCs w:val="20"/>
-        </w:rPr>
-        <w:t xml:space="preserve"> </w:t>
-      </w:r>
-      <w:r>
-        <w:rPr>
-          <w:rFonts w:asciiTheme="minorHAnsi" w:hAnsiTheme="minorHAnsi" w:cs="Times New Roman"/>
-          <w:szCs w:val="20"/>
-        </w:rPr>
-        <w:t>получить</w:t>
-      </w:r>
-      <w:r>
-        <w:rPr>
-          <w:rFonts w:asciiTheme="minorHAnsi" w:hAnsiTheme="minorHAnsi" w:cs="Times New Roman"/>
-          <w:szCs w:val="20"/>
-        </w:rPr>
-        <w:t xml:space="preserve"> </w:t>
-      </w:r>
-      <w:r>
-        <w:rPr>
-          <w:rFonts w:asciiTheme="minorHAnsi" w:hAnsiTheme="minorHAnsi" w:cs="Times New Roman"/>
-          <w:szCs w:val="20"/>
-        </w:rPr>
-        <w:t>через</w:t>
-      </w:r>
-      <w:r>
-        <w:rPr>
-          <w:rFonts w:asciiTheme="minorHAnsi" w:hAnsiTheme="minorHAnsi" w:cs="Times New Roman"/>
-          <w:szCs w:val="20"/>
-        </w:rPr>
-        <w:t xml:space="preserve"> </w:t>
-      </w:r>
-      <w:r>
-        <w:rPr>
-          <w:rFonts w:asciiTheme="minorHAnsi" w:hAnsiTheme="minorHAnsi" w:cs="Times New Roman"/>
-          <w:szCs w:val="20"/>
-        </w:rPr>
-        <w:t>командлет</w:t>
-      </w:r>
-      <w:r>
-        <w:rPr>
-          <w:rFonts w:asciiTheme="minorHAnsi" w:hAnsiTheme="minorHAnsi" w:cs="Times New Roman"/>
-          <w:szCs w:val="20"/>
-        </w:rPr>
-        <w:t xml:space="preserve"> </w:t>
-      </w:r>
-      <w:r>
-        <w:rPr>
-          <w:rFonts w:asciiTheme="minorHAnsi" w:hAnsiTheme="minorHAnsi" w:cs="Times New Roman"/>
-          <w:szCs w:val="20"/>
-          <w:lang w:val="en-US"/>
-        </w:rPr>
-        <w:t>Get</w:t>
-      </w:r>
-      <w:r>
-        <w:rPr>
-          <w:rFonts w:asciiTheme="minorHAnsi" w:hAnsiTheme="minorHAnsi" w:cs="Times New Roman"/>
-          <w:szCs w:val="20"/>
-        </w:rPr>
-        <w:t>-</w:t>
-      </w:r>
-      <w:r>
-        <w:rPr>
-          <w:rFonts w:asciiTheme="minorHAnsi" w:hAnsiTheme="minorHAnsi" w:cs="Times New Roman"/>
-          <w:szCs w:val="20"/>
-          <w:lang w:val="en-US"/>
-        </w:rPr>
-        <w:t>Help</w:t>
-      </w:r>
-      <w:r>
-        <w:rPr>
-          <w:rFonts w:asciiTheme="minorHAnsi" w:hAnsiTheme="minorHAnsi" w:cs="Times New Roman"/>
-          <w:szCs w:val="20"/>
-        </w:rPr>
-        <w:t xml:space="preserve"> (</w:t>
-      </w:r>
-      <w:r>
-        <w:rPr>
-          <w:rFonts w:asciiTheme="minorHAnsi" w:hAnsiTheme="minorHAnsi" w:cs="Times New Roman"/>
-          <w:szCs w:val="20"/>
-        </w:rPr>
-        <w:t xml:space="preserve">например </w:t>
-      </w:r>
-      <w:r>
-        <w:rPr>
-          <w:rFonts w:asciiTheme="minorHAnsi" w:hAnsiTheme="minorHAnsi" w:cs="Times New Roman"/>
-          <w:szCs w:val="20"/>
-          <w:lang w:val="en-US"/>
-        </w:rPr>
-        <w:t>Get</w:t>
-      </w:r>
-      <w:r>
-        <w:rPr>
-          <w:rFonts w:asciiTheme="minorHAnsi" w:hAnsiTheme="minorHAnsi" w:cs="Times New Roman"/>
-          <w:szCs w:val="20"/>
-        </w:rPr>
-        <w:t>-</w:t>
-      </w:r>
-      <w:r>
-        <w:rPr>
-          <w:rFonts w:asciiTheme="minorHAnsi" w:hAnsiTheme="minorHAnsi" w:cs="Times New Roman"/>
-          <w:szCs w:val="20"/>
-          <w:lang w:val="en-US"/>
-        </w:rPr>
-        <w:t>Help</w:t>
-      </w:r>
-      <w:r>
-        <w:rPr>
-          <w:rFonts w:asciiTheme="minorHAnsi" w:hAnsiTheme="minorHAnsi" w:cs="Times New Roman"/>
-          <w:szCs w:val="20"/>
-        </w:rPr>
-        <w:t xml:space="preserve"> </w:t>
-      </w:r>
-      <w:r>
-        <w:rPr>
-          <w:rFonts w:asciiTheme="minorHAnsi" w:hAnsiTheme="minorHAnsi" w:cs="Times New Roman"/>
-          <w:szCs w:val="20"/>
-          <w:lang w:val="en-US"/>
-        </w:rPr>
-        <w:t>New</w:t>
-      </w:r>
-      <w:r>
-        <w:rPr>
-          <w:rFonts w:asciiTheme="minorHAnsi" w:hAnsiTheme="minorHAnsi" w:cs="Times New Roman"/>
-          <w:szCs w:val="20"/>
-        </w:rPr>
-        <w:t>-</w:t>
-      </w:r>
-      <w:proofErr w:type="spellStart"/>
-      <w:r>
-        <w:rPr>
-          <w:rFonts w:asciiTheme="minorHAnsi" w:hAnsiTheme="minorHAnsi" w:cs="Times New Roman"/>
-          <w:szCs w:val="20"/>
-          <w:lang w:val="en-US"/>
-        </w:rPr>
-        <w:t>NetRoute</w:t>
-      </w:r>
-      <w:proofErr w:type="spellEnd"/>
-      <w:r>
-        <w:rPr>
-          <w:rFonts w:asciiTheme="minorHAnsi" w:hAnsiTheme="minorHAnsi" w:cs="Times New Roman"/>
-          <w:szCs w:val="20"/>
-        </w:rPr>
-        <w:t xml:space="preserve"> -</w:t>
-      </w:r>
-      <w:r>
-        <w:rPr>
-          <w:rFonts w:asciiTheme="minorHAnsi" w:hAnsiTheme="minorHAnsi" w:cs="Times New Roman"/>
-          <w:szCs w:val="20"/>
-          <w:lang w:val="en-US"/>
-        </w:rPr>
-        <w:t>Detailed</w:t>
-      </w:r>
-      <w:r>
-        <w:rPr>
-          <w:rFonts w:asciiTheme="minorHAnsi" w:hAnsiTheme="minorHAnsi" w:cs="Times New Roman"/>
-          <w:szCs w:val="20"/>
-        </w:rPr>
-        <w:t xml:space="preserve">). </w:t>
-      </w:r>
-      <w:r>
-        <w:rPr>
-          <w:rFonts w:asciiTheme="minorHAnsi" w:hAnsiTheme="minorHAnsi" w:cs="Times New Roman"/>
-          <w:szCs w:val="20"/>
-        </w:rPr>
-        <w:t>Список</w:t>
-      </w:r>
-      <w:r>
-        <w:rPr>
-          <w:rFonts w:asciiTheme="minorHAnsi" w:hAnsiTheme="minorHAnsi" w:cs="Times New Roman"/>
-          <w:szCs w:val="20"/>
-          <w:lang w:val="en-US"/>
-        </w:rPr>
-        <w:t xml:space="preserve"> </w:t>
-      </w:r>
-      <w:r>
-        <w:rPr>
-          <w:rFonts w:asciiTheme="minorHAnsi" w:hAnsiTheme="minorHAnsi" w:cs="Times New Roman"/>
-          <w:szCs w:val="20"/>
-        </w:rPr>
-        <w:t>всех</w:t>
-      </w:r>
-      <w:r>
-        <w:rPr>
-          <w:rFonts w:asciiTheme="minorHAnsi" w:hAnsiTheme="minorHAnsi" w:cs="Times New Roman"/>
-          <w:szCs w:val="20"/>
-          <w:lang w:val="en-US"/>
-        </w:rPr>
-        <w:t xml:space="preserve"> </w:t>
-      </w:r>
-      <w:proofErr w:type="spellStart"/>
-      <w:r>
-        <w:rPr>
-          <w:rFonts w:asciiTheme="minorHAnsi" w:hAnsiTheme="minorHAnsi" w:cs="Times New Roman"/>
-          <w:szCs w:val="20"/>
-        </w:rPr>
-        <w:t>командлетов</w:t>
-      </w:r>
-      <w:proofErr w:type="spellEnd"/>
-      <w:r>
-        <w:rPr>
-          <w:rFonts w:asciiTheme="minorHAnsi" w:hAnsiTheme="minorHAnsi" w:cs="Times New Roman"/>
-          <w:szCs w:val="20"/>
-          <w:lang w:val="en-US"/>
-        </w:rPr>
-        <w:t xml:space="preserve"> </w:t>
-      </w:r>
-      <w:r>
-        <w:rPr>
-          <w:rFonts w:asciiTheme="minorHAnsi" w:hAnsiTheme="minorHAnsi" w:cs="Times New Roman"/>
-          <w:szCs w:val="20"/>
-        </w:rPr>
-        <w:t>через</w:t>
-      </w:r>
-      <w:r>
-        <w:rPr>
-          <w:rFonts w:asciiTheme="minorHAnsi" w:hAnsiTheme="minorHAnsi" w:cs="Times New Roman"/>
-          <w:szCs w:val="20"/>
-          <w:lang w:val="en-US"/>
-        </w:rPr>
-        <w:t xml:space="preserve"> </w:t>
-      </w:r>
-      <w:r>
-        <w:rPr>
-          <w:rFonts w:asciiTheme="minorHAnsi" w:hAnsiTheme="minorHAnsi" w:cs="Times New Roman"/>
-          <w:szCs w:val="20"/>
-        </w:rPr>
-        <w:t>командлет</w:t>
-      </w:r>
-      <w:r>
-        <w:rPr>
-          <w:rFonts w:asciiTheme="minorHAnsi" w:hAnsiTheme="minorHAnsi" w:cs="Times New Roman"/>
-          <w:szCs w:val="20"/>
-          <w:lang w:val="en-US"/>
-        </w:rPr>
-        <w:t xml:space="preserve"> </w:t>
-      </w:r>
-      <w:r>
-        <w:rPr>
-          <w:rFonts w:asciiTheme="minorHAnsi" w:hAnsiTheme="minorHAnsi" w:cs="Times New Roman"/>
-          <w:szCs w:val="20"/>
-          <w:lang w:val="en-US"/>
-        </w:rPr>
-        <w:t>Get</w:t>
-      </w:r>
-      <w:r>
-        <w:rPr>
-          <w:rFonts w:asciiTheme="minorHAnsi" w:hAnsiTheme="minorHAnsi" w:cs="Times New Roman"/>
-          <w:szCs w:val="20"/>
-          <w:lang w:val="en-US"/>
-        </w:rPr>
-        <w:t>-</w:t>
-      </w:r>
-      <w:r>
-        <w:rPr>
-          <w:rFonts w:asciiTheme="minorHAnsi" w:hAnsiTheme="minorHAnsi" w:cs="Times New Roman"/>
-          <w:szCs w:val="20"/>
-          <w:lang w:val="en-US"/>
-        </w:rPr>
-        <w:t>Command</w:t>
-      </w:r>
-      <w:r>
-        <w:rPr>
-          <w:rFonts w:asciiTheme="minorHAnsi" w:hAnsiTheme="minorHAnsi" w:cs="Times New Roman"/>
-          <w:szCs w:val="20"/>
-          <w:lang w:val="en-US"/>
-        </w:rPr>
-        <w:t xml:space="preserve"> </w:t>
-      </w:r>
-      <w:r>
-        <w:rPr>
-          <w:rFonts w:asciiTheme="minorHAnsi" w:hAnsiTheme="minorHAnsi" w:cs="Times New Roman"/>
-          <w:szCs w:val="20"/>
-          <w:lang w:val="en-US"/>
-        </w:rPr>
-        <w:t>(</w:t>
-      </w:r>
-      <w:r>
-        <w:rPr>
-          <w:rFonts w:asciiTheme="minorHAnsi" w:hAnsiTheme="minorHAnsi" w:cs="Times New Roman"/>
-          <w:szCs w:val="20"/>
-        </w:rPr>
-        <w:t>например</w:t>
-      </w:r>
-      <w:r>
-        <w:rPr>
-          <w:rFonts w:asciiTheme="minorHAnsi" w:hAnsiTheme="minorHAnsi" w:cs="Times New Roman"/>
-          <w:szCs w:val="20"/>
-          <w:lang w:val="en-US"/>
-        </w:rPr>
-        <w:t xml:space="preserve"> </w:t>
-      </w:r>
-      <w:r>
-        <w:rPr>
-          <w:rFonts w:asciiTheme="minorHAnsi" w:hAnsiTheme="minorHAnsi" w:cs="Times New Roman"/>
-          <w:szCs w:val="20"/>
-          <w:lang w:val="en-US"/>
-        </w:rPr>
-        <w:t>Get</w:t>
-      </w:r>
-      <w:r>
-        <w:rPr>
-          <w:rFonts w:asciiTheme="minorHAnsi" w:hAnsiTheme="minorHAnsi" w:cs="Times New Roman"/>
-          <w:szCs w:val="20"/>
-          <w:lang w:val="en-US"/>
-        </w:rPr>
-        <w:t>-</w:t>
-      </w:r>
-      <w:r>
-        <w:rPr>
-          <w:rFonts w:asciiTheme="minorHAnsi" w:hAnsiTheme="minorHAnsi" w:cs="Times New Roman"/>
-          <w:szCs w:val="20"/>
-          <w:lang w:val="en-US"/>
-        </w:rPr>
-        <w:t>Command</w:t>
-      </w:r>
-      <w:r>
-        <w:rPr>
-          <w:rFonts w:asciiTheme="minorHAnsi" w:hAnsiTheme="minorHAnsi" w:cs="Times New Roman"/>
-          <w:szCs w:val="20"/>
-          <w:lang w:val="en-US"/>
-        </w:rPr>
-        <w:t xml:space="preserve">  -</w:t>
-      </w:r>
-      <w:r>
-        <w:rPr>
-          <w:rFonts w:asciiTheme="minorHAnsi" w:hAnsiTheme="minorHAnsi" w:cs="Times New Roman"/>
-          <w:szCs w:val="20"/>
-          <w:lang w:val="en-US"/>
-        </w:rPr>
-        <w:t>Noun</w:t>
-      </w:r>
-      <w:r>
-        <w:rPr>
-          <w:rFonts w:asciiTheme="minorHAnsi" w:hAnsiTheme="minorHAnsi" w:cs="Times New Roman"/>
-          <w:szCs w:val="20"/>
-          <w:lang w:val="en-US"/>
-        </w:rPr>
-        <w:t xml:space="preserve"> </w:t>
-      </w:r>
-      <w:proofErr w:type="spellStart"/>
-      <w:r>
-        <w:rPr>
-          <w:rFonts w:asciiTheme="minorHAnsi" w:hAnsiTheme="minorHAnsi" w:cs="Times New Roman"/>
-          <w:szCs w:val="20"/>
-          <w:lang w:val="en-US"/>
-        </w:rPr>
-        <w:t>NetAdapter</w:t>
-      </w:r>
-      <w:proofErr w:type="spellEnd"/>
-      <w:r>
-        <w:rPr>
-          <w:rFonts w:asciiTheme="minorHAnsi" w:hAnsiTheme="minorHAnsi" w:cs="Times New Roman"/>
-          <w:szCs w:val="20"/>
-          <w:lang w:val="en-US"/>
-        </w:rPr>
-        <w:t xml:space="preserve"> </w:t>
-      </w:r>
-      <w:r>
-        <w:rPr>
-          <w:rFonts w:asciiTheme="minorHAnsi" w:hAnsiTheme="minorHAnsi" w:cs="Times New Roman"/>
-          <w:szCs w:val="20"/>
-        </w:rPr>
-        <w:t>или</w:t>
-      </w:r>
-      <w:r>
-        <w:rPr>
-          <w:rFonts w:asciiTheme="minorHAnsi" w:hAnsiTheme="minorHAnsi" w:cs="Times New Roman"/>
-          <w:szCs w:val="20"/>
-          <w:lang w:val="en-US"/>
-        </w:rPr>
-        <w:t xml:space="preserve"> </w:t>
-      </w:r>
-      <w:r>
-        <w:rPr>
-          <w:rFonts w:asciiTheme="minorHAnsi" w:hAnsiTheme="minorHAnsi" w:cs="Times New Roman"/>
-          <w:szCs w:val="20"/>
-          <w:lang w:val="en-US"/>
-        </w:rPr>
-        <w:t>Get-Command -Name *Help*</w:t>
-      </w:r>
-      <w:r>
-        <w:rPr>
-          <w:rFonts w:asciiTheme="minorHAnsi" w:hAnsiTheme="minorHAnsi" w:cs="Times New Roman"/>
-          <w:szCs w:val="20"/>
-          <w:lang w:val="en-US"/>
-        </w:rPr>
-        <w:t>).</w:t>
-      </w:r>
-    </w:p>
-    <w:p>
-      <w:pPr>
-        <w:spacing w:line="360" w:lineRule="auto"/>
-        <w:ind w:firstLine="284"/>
-        <w:jc w:val="both"/>
-        <w:rPr>
-          <w:rFonts w:asciiTheme="minorHAnsi" w:hAnsiTheme="minorHAnsi" w:cs="Times New Roman"/>
-          <w:szCs w:val="20"/>
-          <w:lang w:val="en-US"/>
-        </w:rPr>
-      </w:pPr>
-    </w:p>
-    <w:p>
-      <w:pPr>
-        <w:spacing w:line="360" w:lineRule="auto"/>
-        <w:ind w:firstLine="284"/>
-        <w:jc w:val="both"/>
-        <w:rPr>
-          <w:rFonts w:asciiTheme="minorHAnsi" w:hAnsiTheme="minorHAnsi" w:cs="Times New Roman"/>
-          <w:szCs w:val="20"/>
-        </w:rPr>
-      </w:pPr>
-      <w:r>
-        <w:rPr>
-          <w:rFonts w:asciiTheme="minorHAnsi" w:hAnsiTheme="minorHAnsi" w:cs="Times New Roman"/>
-          <w:szCs w:val="20"/>
-        </w:rPr>
-        <w:t xml:space="preserve">Linux – UNIX-подобная, многозадачная операционная система. Основным для нее является текстовый интерфейс, хотя для Linux разработаны (или </w:t>
-      </w:r>
-      <w:proofErr w:type="spellStart"/>
-      <w:r>
-        <w:rPr>
-          <w:rFonts w:asciiTheme="minorHAnsi" w:hAnsiTheme="minorHAnsi" w:cs="Times New Roman"/>
-          <w:szCs w:val="20"/>
-        </w:rPr>
-        <w:t>портированы</w:t>
-      </w:r>
-      <w:proofErr w:type="spellEnd"/>
-      <w:r>
-        <w:rPr>
-          <w:rFonts w:asciiTheme="minorHAnsi" w:hAnsiTheme="minorHAnsi" w:cs="Times New Roman"/>
-          <w:szCs w:val="20"/>
-        </w:rPr>
-        <w:t xml:space="preserve">) графические оболочки, такие как KDE или </w:t>
-      </w:r>
-      <w:proofErr w:type="spellStart"/>
-      <w:r>
-        <w:rPr>
-          <w:rFonts w:asciiTheme="minorHAnsi" w:hAnsiTheme="minorHAnsi" w:cs="Times New Roman"/>
-          <w:szCs w:val="20"/>
-        </w:rPr>
-        <w:t>Gnome</w:t>
-      </w:r>
-      <w:proofErr w:type="spellEnd"/>
-      <w:r>
-        <w:rPr>
-          <w:rFonts w:asciiTheme="minorHAnsi" w:hAnsiTheme="minorHAnsi" w:cs="Times New Roman"/>
-          <w:szCs w:val="20"/>
-        </w:rPr>
-        <w:t>.</w:t>
-      </w:r>
-    </w:p>
-    <w:p>
-      <w:pPr>
-        <w:spacing w:line="360" w:lineRule="auto"/>
-        <w:ind w:firstLine="284"/>
-        <w:jc w:val="both"/>
-        <w:rPr>
-          <w:rFonts w:asciiTheme="minorHAnsi" w:hAnsiTheme="minorHAnsi" w:cs="Times New Roman"/>
-          <w:szCs w:val="20"/>
-        </w:rPr>
-      </w:pPr>
-      <w:r>
-        <w:rPr>
-          <w:rFonts w:asciiTheme="minorHAnsi" w:hAnsiTheme="minorHAnsi" w:cs="Times New Roman"/>
-          <w:szCs w:val="20"/>
-        </w:rPr>
-        <w:t xml:space="preserve">В Linux запускаются несколько консолей, переключаться между которыми можно по кнопкам </w:t>
-      </w:r>
-      <w:proofErr w:type="spellStart"/>
-      <w:r>
-        <w:rPr>
-          <w:rFonts w:asciiTheme="minorHAnsi" w:hAnsiTheme="minorHAnsi" w:cs="Times New Roman"/>
-          <w:szCs w:val="20"/>
-        </w:rPr>
-        <w:t>Alt</w:t>
-      </w:r>
-      <w:proofErr w:type="spellEnd"/>
-      <w:r>
-        <w:rPr>
-          <w:rFonts w:asciiTheme="minorHAnsi" w:hAnsiTheme="minorHAnsi" w:cs="Times New Roman"/>
-          <w:szCs w:val="20"/>
-        </w:rPr>
-        <w:t xml:space="preserve"> + Ctrl + F1 для перовой консоли, </w:t>
-      </w:r>
-      <w:proofErr w:type="spellStart"/>
-      <w:r>
-        <w:rPr>
-          <w:rFonts w:asciiTheme="minorHAnsi" w:hAnsiTheme="minorHAnsi" w:cs="Times New Roman"/>
-          <w:szCs w:val="20"/>
-        </w:rPr>
-        <w:t>Alt</w:t>
-      </w:r>
-      <w:proofErr w:type="spellEnd"/>
-      <w:r>
-        <w:rPr>
-          <w:rFonts w:asciiTheme="minorHAnsi" w:hAnsiTheme="minorHAnsi" w:cs="Times New Roman"/>
-          <w:szCs w:val="20"/>
-        </w:rPr>
-        <w:t xml:space="preserve"> + Ctrl + F2 для второй и </w:t>
-      </w:r>
-      <w:r>
-        <w:rPr>
-          <w:rFonts w:asciiTheme="minorHAnsi" w:hAnsiTheme="minorHAnsi" w:cs="Times New Roman"/>
-          <w:szCs w:val="20"/>
-        </w:rPr>
-        <w:t>т. д.</w:t>
-      </w:r>
-      <w:r>
-        <w:rPr>
-          <w:rFonts w:asciiTheme="minorHAnsi" w:hAnsiTheme="minorHAnsi" w:cs="Times New Roman"/>
-          <w:szCs w:val="20"/>
-        </w:rPr>
-        <w:t xml:space="preserve"> </w:t>
-      </w:r>
-    </w:p>
-    <w:p>
-      <w:pPr>
-        <w:spacing w:line="360" w:lineRule="auto"/>
-        <w:ind w:firstLine="284"/>
-        <w:jc w:val="both"/>
-        <w:rPr>
-          <w:rFonts w:asciiTheme="minorHAnsi" w:hAnsiTheme="minorHAnsi" w:cs="Times New Roman"/>
-          <w:szCs w:val="20"/>
-        </w:rPr>
-      </w:pPr>
-      <w:r>
-        <w:rPr>
-          <w:rFonts w:asciiTheme="minorHAnsi" w:hAnsiTheme="minorHAnsi" w:cs="Times New Roman"/>
-          <w:szCs w:val="20"/>
-        </w:rPr>
         <w:t xml:space="preserve">Краткую справку по каждой команде можно получить с помощью команды </w:t>
       </w:r>
-      <w:proofErr w:type="spellStart"/>
       <w:r>
         <w:rPr>
           <w:rFonts w:asciiTheme="minorHAnsi" w:hAnsiTheme="minorHAnsi" w:cs="Times New Roman"/>
           <w:szCs w:val="20"/>
         </w:rPr>
         <w:lastRenderedPageBreak/>
-        <w:t>man</w:t>
-      </w:r>
-      <w:proofErr w:type="spellEnd"/>
-      <w:r>
-        <w:rPr>
-          <w:rFonts w:asciiTheme="minorHAnsi" w:hAnsiTheme="minorHAnsi" w:cs="Times New Roman"/>
-          <w:szCs w:val="20"/>
-        </w:rPr>
-        <w:t>, краткую с помощью ключа –h (--</w:t>
-      </w:r>
-      <w:proofErr w:type="spellStart"/>
-      <w:r>
-        <w:rPr>
-          <w:rFonts w:asciiTheme="minorHAnsi" w:hAnsiTheme="minorHAnsi" w:cs="Times New Roman"/>
-          <w:szCs w:val="20"/>
-        </w:rPr>
-        <w:t>help</w:t>
-      </w:r>
-      <w:proofErr w:type="spellEnd"/>
-      <w:r>
-        <w:rPr>
-          <w:rFonts w:asciiTheme="minorHAnsi" w:hAnsiTheme="minorHAnsi" w:cs="Times New Roman"/>
-          <w:szCs w:val="20"/>
-        </w:rPr>
-        <w:t xml:space="preserve">). Например: </w:t>
-      </w:r>
-      <w:proofErr w:type="spellStart"/>
-      <w:r>
-        <w:rPr>
-          <w:rFonts w:asciiTheme="minorHAnsi" w:hAnsiTheme="minorHAnsi" w:cs="Times New Roman"/>
-          <w:szCs w:val="20"/>
-        </w:rPr>
-        <w:t>man</w:t>
-      </w:r>
-      <w:proofErr w:type="spellEnd"/>
-      <w:r>
-        <w:rPr>
-          <w:rFonts w:asciiTheme="minorHAnsi" w:hAnsiTheme="minorHAnsi" w:cs="Times New Roman"/>
-          <w:szCs w:val="20"/>
-        </w:rPr>
-        <w:t xml:space="preserve"> </w:t>
-      </w:r>
-      <w:proofErr w:type="spellStart"/>
-      <w:r>
-        <w:rPr>
-          <w:rFonts w:asciiTheme="minorHAnsi" w:hAnsiTheme="minorHAnsi" w:cs="Times New Roman"/>
-          <w:szCs w:val="20"/>
-        </w:rPr>
-        <w:t>ifconfig</w:t>
-      </w:r>
-      <w:proofErr w:type="spellEnd"/>
-      <w:r>
-        <w:rPr>
-          <w:rFonts w:asciiTheme="minorHAnsi" w:hAnsiTheme="minorHAnsi" w:cs="Times New Roman"/>
-          <w:szCs w:val="20"/>
-        </w:rPr>
-        <w:t xml:space="preserve">. Также полезными для получения справки могут оказаться команды </w:t>
-      </w:r>
-      <w:proofErr w:type="spellStart"/>
-      <w:r>
-        <w:rPr>
-          <w:rFonts w:asciiTheme="minorHAnsi" w:hAnsiTheme="minorHAnsi" w:cs="Times New Roman"/>
-          <w:szCs w:val="20"/>
-        </w:rPr>
-        <w:t>apropos</w:t>
-      </w:r>
-      <w:proofErr w:type="spellEnd"/>
-      <w:r>
-        <w:rPr>
-          <w:rFonts w:asciiTheme="minorHAnsi" w:hAnsiTheme="minorHAnsi" w:cs="Times New Roman"/>
-          <w:szCs w:val="20"/>
-        </w:rPr>
-        <w:t xml:space="preserve"> и </w:t>
-      </w:r>
-      <w:proofErr w:type="spellStart"/>
-      <w:r>
-        <w:rPr>
-          <w:rFonts w:asciiTheme="minorHAnsi" w:hAnsiTheme="minorHAnsi" w:cs="Times New Roman"/>
-          <w:szCs w:val="20"/>
-        </w:rPr>
-        <w:t>whatis</w:t>
-      </w:r>
-      <w:proofErr w:type="spellEnd"/>
-      <w:r>
-        <w:rPr>
-          <w:rFonts w:asciiTheme="minorHAnsi" w:hAnsiTheme="minorHAnsi" w:cs="Times New Roman"/>
-          <w:szCs w:val="20"/>
-        </w:rPr>
-        <w:t>.</w:t>
+        <w:t>man, краткую с помощью ключа –h (--help). Например: man ifconfig. Также полезными для получения справки могут оказаться команды apropos и whatis.</w:t>
       </w:r>
     </w:p>
     <w:p>
@@ -1922,21 +1534,12 @@
           <w:szCs w:val="20"/>
         </w:rPr>
       </w:pPr>
-      <w:proofErr w:type="spellStart"/>
-      <w:r>
-        <w:rPr>
-          <w:rFonts w:asciiTheme="minorHAnsi" w:hAnsiTheme="minorHAnsi" w:cs="Times New Roman"/>
-          <w:szCs w:val="20"/>
-        </w:rPr>
-        <w:t>ifconfig</w:t>
-      </w:r>
-      <w:proofErr w:type="spellEnd"/>
-      <w:r>
-        <w:rPr>
-          <w:rFonts w:asciiTheme="minorHAnsi" w:hAnsiTheme="minorHAnsi" w:cs="Times New Roman"/>
-          <w:szCs w:val="20"/>
-        </w:rPr>
-        <w:t xml:space="preserve"> – отображение настроек и конфигурирование сети,</w:t>
+      <w:r>
+        <w:rPr>
+          <w:rFonts w:asciiTheme="minorHAnsi" w:hAnsiTheme="minorHAnsi" w:cs="Times New Roman"/>
+          <w:szCs w:val="20"/>
+        </w:rPr>
+        <w:t>ifconfig – отображение настроек и конфигурирование сети,</w:t>
       </w:r>
     </w:p>
     <w:p>
@@ -1953,21 +1556,12 @@
           <w:szCs w:val="20"/>
         </w:rPr>
       </w:pPr>
-      <w:proofErr w:type="spellStart"/>
-      <w:r>
-        <w:rPr>
-          <w:rFonts w:asciiTheme="minorHAnsi" w:hAnsiTheme="minorHAnsi" w:cs="Times New Roman"/>
-          <w:szCs w:val="20"/>
-        </w:rPr>
-        <w:t>route</w:t>
-      </w:r>
-      <w:proofErr w:type="spellEnd"/>
-      <w:r>
-        <w:rPr>
-          <w:rFonts w:asciiTheme="minorHAnsi" w:hAnsiTheme="minorHAnsi" w:cs="Times New Roman"/>
-          <w:szCs w:val="20"/>
-        </w:rPr>
-        <w:t xml:space="preserve"> – управление таблицей маршрутизации (и, соответственно, настройками шлюза по умолчанию).</w:t>
+      <w:r>
+        <w:rPr>
+          <w:rFonts w:asciiTheme="minorHAnsi" w:hAnsiTheme="minorHAnsi" w:cs="Times New Roman"/>
+          <w:szCs w:val="20"/>
+        </w:rPr>
+        <w:t>route – управление таблицей маршрутизации (и, соответственно, настройками шлюза по умолчанию).</w:t>
       </w:r>
     </w:p>
     <w:p>
@@ -1982,24 +1576,201 @@
         <w:rPr>
           <w:rFonts w:asciiTheme="minorHAnsi" w:hAnsiTheme="minorHAnsi" w:cs="Times New Roman"/>
           <w:szCs w:val="20"/>
-        </w:rPr>
-      </w:pPr>
-      <w:r>
-        <w:rPr>
-          <w:rFonts w:asciiTheme="minorHAnsi" w:hAnsiTheme="minorHAnsi" w:cs="Times New Roman"/>
-          <w:szCs w:val="20"/>
-        </w:rPr>
-        <w:t>настройки DNS хранятся в текстовом файле /</w:t>
-      </w:r>
-      <w:proofErr w:type="spellStart"/>
-      <w:r>
-        <w:rPr>
-          <w:rFonts w:asciiTheme="minorHAnsi" w:hAnsiTheme="minorHAnsi" w:cs="Times New Roman"/>
-          <w:szCs w:val="20"/>
+          <w:highlight w:val="yellow"/>
+        </w:rPr>
+      </w:pPr>
+      <w:r>
+        <w:rPr>
+          <w:rFonts w:asciiTheme="minorHAnsi" w:hAnsiTheme="minorHAnsi" w:cs="Times New Roman"/>
+          <w:szCs w:val="20"/>
+          <w:highlight w:val="yellow"/>
+        </w:rPr>
+        <w:t>настройки DNS хранятся в текстовом файле /etc/resolv.conf</w:t>
+      </w:r>
+    </w:p>
+    <w:p>
+      <w:pPr>
+        <w:spacing w:line="360" w:lineRule="auto"/>
+        <w:ind w:firstLine="284"/>
+        <w:jc w:val="both"/>
+        <w:rPr>
+          <w:rFonts w:asciiTheme="minorHAnsi" w:hAnsiTheme="minorHAnsi" w:cs="Times New Roman"/>
+          <w:szCs w:val="20"/>
+        </w:rPr>
+      </w:pPr>
+      <w:r>
+        <w:rPr>
+          <w:rFonts w:asciiTheme="minorHAnsi" w:hAnsiTheme="minorHAnsi" w:cs="Times New Roman"/>
+          <w:szCs w:val="20"/>
+        </w:rPr>
+        <w:t>Сетевые интерфейсы в Linux именуются (для сетей Ethernet) ethN, где N — номер сетевого адаптера начиная с нуля (для первого адаптера — eth0).</w:t>
+      </w:r>
+    </w:p>
+    <w:p>
+      <w:pPr>
+        <w:spacing w:line="360" w:lineRule="auto"/>
+        <w:ind w:firstLine="284"/>
+        <w:jc w:val="both"/>
+        <w:rPr>
+          <w:rFonts w:asciiTheme="minorHAnsi" w:hAnsiTheme="minorHAnsi" w:cs="Times New Roman"/>
+          <w:szCs w:val="20"/>
+        </w:rPr>
+      </w:pPr>
+      <w:r>
+        <w:rPr>
+          <w:rFonts w:asciiTheme="minorHAnsi" w:hAnsiTheme="minorHAnsi" w:cs="Times New Roman"/>
+          <w:szCs w:val="20"/>
+        </w:rPr>
+        <w:t xml:space="preserve">Так же в </w:t>
+      </w:r>
+      <w:r>
+        <w:rPr>
+          <w:rFonts w:asciiTheme="minorHAnsi" w:hAnsiTheme="minorHAnsi" w:cs="Times New Roman"/>
+          <w:szCs w:val="20"/>
+          <w:lang w:val="en-US"/>
+        </w:rPr>
+        <w:t>Linux</w:t>
+      </w:r>
+      <w:r>
+        <w:rPr>
+          <w:rFonts w:asciiTheme="minorHAnsi" w:hAnsiTheme="minorHAnsi" w:cs="Times New Roman"/>
+          <w:szCs w:val="20"/>
+        </w:rPr>
+        <w:t xml:space="preserve"> существуют </w:t>
+      </w:r>
+      <w:r>
+        <w:rPr>
+          <w:rFonts w:asciiTheme="minorHAnsi" w:hAnsiTheme="minorHAnsi" w:cs="Times New Roman"/>
+          <w:szCs w:val="20"/>
+          <w:highlight w:val="yellow"/>
+        </w:rPr>
+        <w:t>конфигурационные файлы</w:t>
+      </w:r>
+      <w:r>
+        <w:rPr>
+          <w:rFonts w:asciiTheme="minorHAnsi" w:hAnsiTheme="minorHAnsi" w:cs="Times New Roman"/>
+          <w:szCs w:val="20"/>
+        </w:rPr>
+        <w:t xml:space="preserve"> сетевых интерфейсов, которые используются сетевой службой для их </w:t>
+      </w:r>
+      <w:r>
+        <w:rPr>
+          <w:rFonts w:asciiTheme="minorHAnsi" w:hAnsiTheme="minorHAnsi" w:cs="Times New Roman"/>
+          <w:szCs w:val="20"/>
+        </w:rPr>
+        <w:t>конфигурирования при</w:t>
+      </w:r>
+      <w:r>
+        <w:rPr>
+          <w:rFonts w:asciiTheme="minorHAnsi" w:hAnsiTheme="minorHAnsi" w:cs="Times New Roman"/>
+          <w:szCs w:val="20"/>
+        </w:rPr>
+        <w:t xml:space="preserve"> запуске.</w:t>
+      </w:r>
+    </w:p>
+    <w:p>
+      <w:pPr>
+        <w:spacing w:line="360" w:lineRule="auto"/>
+        <w:ind w:firstLine="284"/>
+        <w:jc w:val="both"/>
+        <w:rPr>
+          <w:rFonts w:asciiTheme="minorHAnsi" w:hAnsiTheme="minorHAnsi" w:cs="Times New Roman"/>
+          <w:szCs w:val="20"/>
+        </w:rPr>
+      </w:pPr>
+      <w:r>
+        <w:rPr>
+          <w:rFonts w:asciiTheme="minorHAnsi" w:hAnsiTheme="minorHAnsi" w:cs="Times New Roman"/>
+          <w:szCs w:val="20"/>
+        </w:rPr>
+        <w:t xml:space="preserve">В семействе </w:t>
+      </w:r>
+      <w:r>
+        <w:rPr>
+          <w:rFonts w:asciiTheme="minorHAnsi" w:hAnsiTheme="minorHAnsi" w:cs="Times New Roman"/>
+          <w:szCs w:val="20"/>
+          <w:lang w:val="en-US"/>
+        </w:rPr>
+        <w:t>Linux</w:t>
+      </w:r>
+      <w:r>
+        <w:rPr>
+          <w:rFonts w:asciiTheme="minorHAnsi" w:hAnsiTheme="minorHAnsi" w:cs="Times New Roman"/>
+          <w:szCs w:val="20"/>
+        </w:rPr>
+        <w:t xml:space="preserve"> </w:t>
+      </w:r>
+      <w:r>
+        <w:rPr>
+          <w:rFonts w:asciiTheme="minorHAnsi" w:hAnsiTheme="minorHAnsi" w:cs="Times New Roman"/>
+          <w:szCs w:val="20"/>
+          <w:lang w:val="en-US"/>
+        </w:rPr>
+        <w:t>RedHat</w:t>
+      </w:r>
+      <w:r>
+        <w:rPr>
+          <w:rFonts w:asciiTheme="minorHAnsi" w:hAnsiTheme="minorHAnsi" w:cs="Times New Roman"/>
+          <w:szCs w:val="20"/>
+        </w:rPr>
+        <w:t xml:space="preserve"> эти файлы называются </w:t>
+      </w:r>
+      <w:r>
+        <w:rPr>
+          <w:rFonts w:asciiTheme="minorHAnsi" w:hAnsiTheme="minorHAnsi" w:cs="Times New Roman"/>
+          <w:szCs w:val="20"/>
+          <w:highlight w:val="yellow"/>
+          <w:lang w:val="en-US"/>
+        </w:rPr>
+        <w:t>ifcfg</w:t>
+      </w:r>
+      <w:r>
+        <w:rPr>
+          <w:rFonts w:asciiTheme="minorHAnsi" w:hAnsiTheme="minorHAnsi" w:cs="Times New Roman"/>
+          <w:szCs w:val="20"/>
+          <w:highlight w:val="yellow"/>
+        </w:rPr>
+        <w:t>-</w:t>
+      </w:r>
+      <w:r>
+        <w:rPr>
+          <w:rFonts w:asciiTheme="minorHAnsi" w:hAnsiTheme="minorHAnsi" w:cs="Times New Roman"/>
+          <w:szCs w:val="20"/>
+          <w:highlight w:val="yellow"/>
+          <w:lang w:val="en-US"/>
+        </w:rPr>
+        <w:t>ethX</w:t>
+      </w:r>
+      <w:r>
+        <w:rPr>
+          <w:rFonts w:asciiTheme="minorHAnsi" w:hAnsiTheme="minorHAnsi" w:cs="Times New Roman"/>
+          <w:szCs w:val="20"/>
+        </w:rPr>
+        <w:t xml:space="preserve"> (где </w:t>
+      </w:r>
+      <w:r>
+        <w:rPr>
+          <w:rFonts w:asciiTheme="minorHAnsi" w:hAnsiTheme="minorHAnsi" w:cs="Times New Roman"/>
+          <w:szCs w:val="20"/>
+          <w:lang w:val="en-US"/>
+        </w:rPr>
+        <w:t>X</w:t>
+      </w:r>
+      <w:r>
+        <w:rPr>
+          <w:rFonts w:asciiTheme="minorHAnsi" w:hAnsiTheme="minorHAnsi" w:cs="Times New Roman"/>
+          <w:szCs w:val="20"/>
+        </w:rPr>
+        <w:t xml:space="preserve"> номер интерфейса) и располагаются в каталоге /</w:t>
+      </w:r>
+      <w:r>
+        <w:rPr>
+          <w:rFonts w:asciiTheme="minorHAnsi" w:hAnsiTheme="minorHAnsi" w:cs="Times New Roman"/>
+          <w:szCs w:val="20"/>
+          <w:lang w:val="en-US"/>
         </w:rPr>
         <w:t>etc</w:t>
       </w:r>
-      <w:proofErr w:type="spellEnd"/>
       <w:r>
         <w:rPr>
           <w:rFonts w:asciiTheme="minorHAnsi" w:hAnsiTheme="minorHAnsi" w:cs="Times New Roman"/>
@@ -2007,15 +1778,51 @@
         </w:rPr>
         <w:t>/</w:t>
       </w:r>
-      <w:proofErr w:type="spellStart"/>
-      <w:r>
-        <w:rPr>
-          <w:rFonts w:asciiTheme="minorHAnsi" w:hAnsiTheme="minorHAnsi" w:cs="Times New Roman"/>
-          <w:szCs w:val="20"/>
-        </w:rPr>
-        <w:t>resolv.conf</w:t>
-      </w:r>
-      <w:proofErr w:type="spellEnd"/>
+      <w:r>
+        <w:rPr>
+          <w:rFonts w:asciiTheme="minorHAnsi" w:hAnsiTheme="minorHAnsi" w:cs="Times New Roman"/>
+          <w:szCs w:val="20"/>
+          <w:lang w:val="en-US"/>
+        </w:rPr>
+        <w:t>sysconfig</w:t>
+      </w:r>
+      <w:r>
+        <w:rPr>
+          <w:rFonts w:asciiTheme="minorHAnsi" w:hAnsiTheme="minorHAnsi" w:cs="Times New Roman"/>
+          <w:szCs w:val="20"/>
+        </w:rPr>
+        <w:t>/</w:t>
+      </w:r>
+      <w:r>
+        <w:rPr>
+          <w:rFonts w:asciiTheme="minorHAnsi" w:hAnsiTheme="minorHAnsi" w:cs="Times New Roman"/>
+          <w:szCs w:val="20"/>
+          <w:lang w:val="en-US"/>
+        </w:rPr>
+        <w:t>network</w:t>
+      </w:r>
+      <w:r>
+        <w:rPr>
+          <w:rFonts w:asciiTheme="minorHAnsi" w:hAnsiTheme="minorHAnsi" w:cs="Times New Roman"/>
+          <w:szCs w:val="20"/>
+        </w:rPr>
+        <w:t>-</w:t>
+      </w:r>
+      <w:r>
+        <w:rPr>
+          <w:rFonts w:asciiTheme="minorHAnsi" w:hAnsiTheme="minorHAnsi" w:cs="Times New Roman"/>
+          <w:szCs w:val="20"/>
+          <w:lang w:val="en-US"/>
+        </w:rPr>
+        <w:t>scripts</w:t>
+      </w:r>
+      <w:r>
+        <w:rPr>
+          <w:rFonts w:asciiTheme="minorHAnsi" w:hAnsiTheme="minorHAnsi" w:cs="Times New Roman"/>
+          <w:szCs w:val="20"/>
+        </w:rPr>
+        <w:t>/.</w:t>
+      </w:r>
     </w:p>
     <w:p>
       <w:pPr>
@@ -2032,23 +1839,58 @@
           <w:rFonts w:asciiTheme="minorHAnsi" w:hAnsiTheme="minorHAnsi" w:cs="Times New Roman"/>
           <w:szCs w:val="20"/>
         </w:rPr>
-        <w:t xml:space="preserve">Сетевые интерфейсы в Linux именуются (для сетей Ethernet) </w:t>
-      </w:r>
-      <w:proofErr w:type="spellStart"/>
-      <w:r>
-        <w:rPr>
-          <w:rFonts w:asciiTheme="minorHAnsi" w:hAnsiTheme="minorHAnsi" w:cs="Times New Roman"/>
-          <w:szCs w:val="20"/>
-        </w:rPr>
-        <w:t>ethN</w:t>
-      </w:r>
-      <w:proofErr w:type="spellEnd"/>
-      <w:r>
-        <w:rPr>
-          <w:rFonts w:asciiTheme="minorHAnsi" w:hAnsiTheme="minorHAnsi" w:cs="Times New Roman"/>
-          <w:szCs w:val="20"/>
-        </w:rPr>
-        <w:t>, где N — номер сетевого адаптера начиная с нуля (для первого адаптера — eth0).</w:t>
+        <w:t xml:space="preserve">Перезапустить службу сети можно по команде </w:t>
+      </w:r>
+      <w:r>
+        <w:rPr>
+          <w:rFonts w:asciiTheme="minorHAnsi" w:hAnsiTheme="minorHAnsi" w:cs="Times New Roman"/>
+          <w:szCs w:val="20"/>
+          <w:highlight w:val="yellow"/>
+          <w:lang w:val="en-US"/>
+        </w:rPr>
+        <w:t>service</w:t>
+      </w:r>
+      <w:r>
+        <w:rPr>
+          <w:rFonts w:asciiTheme="minorHAnsi" w:hAnsiTheme="minorHAnsi" w:cs="Times New Roman"/>
+          <w:szCs w:val="20"/>
+          <w:highlight w:val="yellow"/>
+        </w:rPr>
+        <w:t xml:space="preserve"> </w:t>
+      </w:r>
+      <w:r>
+        <w:rPr>
+          <w:rFonts w:asciiTheme="minorHAnsi" w:hAnsiTheme="minorHAnsi" w:cs="Times New Roman"/>
+          <w:szCs w:val="20"/>
+          <w:highlight w:val="yellow"/>
+          <w:lang w:val="en-US"/>
+        </w:rPr>
+        <w:t>network</w:t>
+      </w:r>
+      <w:r>
+        <w:rPr>
+          <w:rFonts w:asciiTheme="minorHAnsi" w:hAnsiTheme="minorHAnsi" w:cs="Times New Roman"/>
+          <w:szCs w:val="20"/>
+          <w:highlight w:val="yellow"/>
+        </w:rPr>
+        <w:t xml:space="preserve"> </w:t>
+      </w:r>
+      <w:r>
+        <w:rPr>
+          <w:rFonts w:asciiTheme="minorHAnsi" w:hAnsiTheme="minorHAnsi" w:cs="Times New Roman"/>
+          <w:szCs w:val="20"/>
+          <w:highlight w:val="yellow"/>
+          <w:lang w:val="en-US"/>
+        </w:rPr>
+        <w:t>restart</w:t>
+      </w:r>
+      <w:r>
+        <w:rPr>
+          <w:rFonts w:asciiTheme="minorHAnsi" w:hAnsiTheme="minorHAnsi" w:cs="Times New Roman"/>
+          <w:szCs w:val="20"/>
+          <w:highlight w:val="yellow"/>
+        </w:rPr>
+        <w:t>.</w:t>
       </w:r>
     </w:p>
     <w:p>
@@ -2066,7 +1908,54 @@
           <w:rFonts w:asciiTheme="minorHAnsi" w:hAnsiTheme="minorHAnsi" w:cs="Times New Roman"/>
           <w:szCs w:val="20"/>
         </w:rPr>
-        <w:t xml:space="preserve">Так же в </w:t>
+        <w:t xml:space="preserve">Современным средствами конфигурирования сетевого интерфейса является утилита </w:t>
+      </w:r>
+      <w:r>
+        <w:rPr>
+          <w:rFonts w:asciiTheme="minorHAnsi" w:hAnsiTheme="minorHAnsi" w:cs="Times New Roman"/>
+          <w:szCs w:val="20"/>
+          <w:lang w:val="en-US"/>
+        </w:rPr>
+        <w:t>ip</w:t>
+      </w:r>
+      <w:r>
+        <w:rPr>
+          <w:rFonts w:asciiTheme="minorHAnsi" w:hAnsiTheme="minorHAnsi" w:cs="Times New Roman"/>
+          <w:szCs w:val="20"/>
+        </w:rPr>
+        <w:t>. Утилита ip объединяет в себе возможности традиционных утилит ifconfig, arp, route. Она поставляется во всех дистрибутивах.</w:t>
+      </w:r>
+    </w:p>
+    <w:p>
+      <w:pPr>
+        <w:spacing w:line="360" w:lineRule="auto"/>
+        <w:ind w:firstLine="284"/>
+        <w:jc w:val="both"/>
+        <w:rPr>
+          <w:rFonts w:asciiTheme="minorHAnsi" w:hAnsiTheme="minorHAnsi" w:cs="Times New Roman"/>
+          <w:szCs w:val="20"/>
+        </w:rPr>
+      </w:pPr>
+      <w:r>
+        <w:rPr>
+          <w:rFonts w:asciiTheme="minorHAnsi" w:hAnsiTheme="minorHAnsi" w:cs="Times New Roman"/>
+          <w:szCs w:val="20"/>
+        </w:rPr>
+        <w:t>П</w:t>
+      </w:r>
+      <w:r>
+        <w:rPr>
+          <w:rFonts w:asciiTheme="minorHAnsi" w:hAnsiTheme="minorHAnsi" w:cs="Times New Roman"/>
+          <w:szCs w:val="20"/>
+        </w:rPr>
+        <w:t xml:space="preserve">о умолчанию настройки сети </w:t>
+      </w:r>
+      <w:r>
+        <w:rPr>
+          <w:rFonts w:asciiTheme="minorHAnsi" w:hAnsiTheme="minorHAnsi" w:cs="Times New Roman"/>
+          <w:szCs w:val="20"/>
+        </w:rPr>
+        <w:t xml:space="preserve">в </w:t>
       </w:r>
       <w:r>
         <w:rPr>
@@ -2081,21 +1970,110 @@
           <w:rFonts w:asciiTheme="minorHAnsi" w:hAnsiTheme="minorHAnsi" w:cs="Times New Roman"/>
           <w:szCs w:val="20"/>
         </w:rPr>
-        <w:t xml:space="preserve"> существуют конфигурационные файлы сетевых интерфейсов, которые используются сетевой службой для их </w:t>
-      </w:r>
-      <w:r>
-        <w:rPr>
-          <w:rFonts w:asciiTheme="minorHAnsi" w:hAnsiTheme="minorHAnsi" w:cs="Times New Roman"/>
-          <w:szCs w:val="20"/>
-        </w:rPr>
-        <w:t>конфигурирования при</w:t>
-      </w:r>
-      <w:r>
-        <w:rPr>
-          <w:rFonts w:asciiTheme="minorHAnsi" w:hAnsiTheme="minorHAnsi" w:cs="Times New Roman"/>
-          <w:szCs w:val="20"/>
-        </w:rPr>
-        <w:t xml:space="preserve"> запуске.</w:t>
+        <w:t xml:space="preserve"> </w:t>
+      </w:r>
+      <w:r>
+        <w:rPr>
+          <w:rFonts w:asciiTheme="minorHAnsi" w:hAnsiTheme="minorHAnsi" w:cs="Times New Roman"/>
+          <w:szCs w:val="20"/>
+        </w:rPr>
+        <w:t xml:space="preserve">семейства </w:t>
+      </w:r>
+      <w:r>
+        <w:rPr>
+          <w:rFonts w:asciiTheme="minorHAnsi" w:hAnsiTheme="minorHAnsi" w:cs="Times New Roman"/>
+          <w:szCs w:val="20"/>
+          <w:lang w:val="en-US"/>
+        </w:rPr>
+        <w:t>RedHat</w:t>
+      </w:r>
+      <w:r>
+        <w:rPr>
+          <w:rFonts w:asciiTheme="minorHAnsi" w:hAnsiTheme="minorHAnsi" w:cs="Times New Roman"/>
+          <w:szCs w:val="20"/>
+        </w:rPr>
+        <w:t xml:space="preserve"> контролирует NetworkManager – специальная служба в Linux, упрощающая работу с сетью. Параллельно с ней работает служба network. Параметры NetworkManager можно менять через </w:t>
+      </w:r>
+      <w:r>
+        <w:rPr>
+          <w:rFonts w:asciiTheme="minorHAnsi" w:hAnsiTheme="minorHAnsi" w:cs="Times New Roman"/>
+          <w:szCs w:val="20"/>
+          <w:highlight w:val="yellow"/>
+        </w:rPr>
+        <w:t>утилиту nmcli</w:t>
+      </w:r>
+      <w:r>
+        <w:rPr>
+          <w:rFonts w:asciiTheme="minorHAnsi" w:hAnsiTheme="minorHAnsi" w:cs="Times New Roman"/>
+          <w:szCs w:val="20"/>
+        </w:rPr>
+        <w:t xml:space="preserve"> (что выходит за рамки этой практической работы), но, чтобы NetworkManager не вмешивался в конфигурирование адаптера можно или остановить эту службу, или в файле конфигурации адаптера указать ключ NM_CONTROLLED=no. Но лучше будет свериться с документацией вашего дистрибутива Linux.</w:t>
+      </w:r>
+      <w:r>
+        <w:rPr>
+          <w:rFonts w:asciiTheme="minorHAnsi" w:hAnsiTheme="minorHAnsi" w:cs="Times New Roman"/>
+          <w:szCs w:val="20"/>
+        </w:rPr>
+        <w:t xml:space="preserve"> Управление параметрами через </w:t>
+      </w:r>
+      <w:r>
+        <w:rPr>
+          <w:rFonts w:asciiTheme="minorHAnsi" w:hAnsiTheme="minorHAnsi" w:cs="Times New Roman"/>
+          <w:szCs w:val="20"/>
+          <w:lang w:val="en-US"/>
+        </w:rPr>
+        <w:t>NetworkManager</w:t>
+      </w:r>
+      <w:r>
+        <w:rPr>
+          <w:rFonts w:asciiTheme="minorHAnsi" w:hAnsiTheme="minorHAnsi" w:cs="Times New Roman"/>
+          <w:szCs w:val="20"/>
+        </w:rPr>
+        <w:t xml:space="preserve"> </w:t>
+      </w:r>
+      <w:r>
+        <w:rPr>
+          <w:rFonts w:asciiTheme="minorHAnsi" w:hAnsiTheme="minorHAnsi" w:cs="Times New Roman"/>
+          <w:szCs w:val="20"/>
+        </w:rPr>
+        <w:t xml:space="preserve">доступно через </w:t>
+      </w:r>
+      <w:r>
+        <w:rPr>
+          <w:rFonts w:asciiTheme="minorHAnsi" w:hAnsiTheme="minorHAnsi" w:cs="Times New Roman"/>
+          <w:szCs w:val="20"/>
+          <w:lang w:val="en-US"/>
+        </w:rPr>
+        <w:t>TUI</w:t>
+      </w:r>
+      <w:r>
+        <w:rPr>
+          <w:rFonts w:asciiTheme="minorHAnsi" w:hAnsiTheme="minorHAnsi" w:cs="Times New Roman"/>
+          <w:szCs w:val="20"/>
+        </w:rPr>
+        <w:t xml:space="preserve"> </w:t>
+      </w:r>
+      <w:r>
+        <w:rPr>
+          <w:rFonts w:asciiTheme="minorHAnsi" w:hAnsiTheme="minorHAnsi" w:cs="Times New Roman"/>
+          <w:szCs w:val="20"/>
+        </w:rPr>
+        <w:t xml:space="preserve">утилиту </w:t>
+      </w:r>
+      <w:r>
+        <w:rPr>
+          <w:rFonts w:asciiTheme="minorHAnsi" w:hAnsiTheme="minorHAnsi" w:cs="Times New Roman"/>
+          <w:szCs w:val="20"/>
+          <w:lang w:val="en-US"/>
+        </w:rPr>
+        <w:t>nmtui</w:t>
+      </w:r>
+      <w:r>
+        <w:rPr>
+          <w:rFonts w:asciiTheme="minorHAnsi" w:hAnsiTheme="minorHAnsi" w:cs="Times New Roman"/>
+          <w:szCs w:val="20"/>
+        </w:rPr>
+        <w:t>.</w:t>
       </w:r>
     </w:p>
     <w:p>
@@ -2113,150 +2091,37 @@
           <w:rFonts w:asciiTheme="minorHAnsi" w:hAnsiTheme="minorHAnsi" w:cs="Times New Roman"/>
           <w:szCs w:val="20"/>
         </w:rPr>
-        <w:t xml:space="preserve">В семействе </w:t>
-      </w:r>
-      <w:r>
-        <w:rPr>
-          <w:rFonts w:asciiTheme="minorHAnsi" w:hAnsiTheme="minorHAnsi" w:cs="Times New Roman"/>
-          <w:szCs w:val="20"/>
-          <w:lang w:val="en-US"/>
-        </w:rPr>
-        <w:t>Linux</w:t>
-      </w:r>
-      <w:r>
-        <w:rPr>
-          <w:rFonts w:asciiTheme="minorHAnsi" w:hAnsiTheme="minorHAnsi" w:cs="Times New Roman"/>
-          <w:szCs w:val="20"/>
-        </w:rPr>
-        <w:t xml:space="preserve"> </w:t>
-      </w:r>
-      <w:r>
-        <w:rPr>
-          <w:rFonts w:asciiTheme="minorHAnsi" w:hAnsiTheme="minorHAnsi" w:cs="Times New Roman"/>
-          <w:szCs w:val="20"/>
-          <w:lang w:val="en-US"/>
-        </w:rPr>
-        <w:t>RedHat</w:t>
-      </w:r>
-      <w:r>
-        <w:rPr>
-          <w:rFonts w:asciiTheme="minorHAnsi" w:hAnsiTheme="minorHAnsi" w:cs="Times New Roman"/>
-          <w:szCs w:val="20"/>
-        </w:rPr>
-        <w:t xml:space="preserve"> эти файлы называются </w:t>
-      </w:r>
-      <w:proofErr w:type="spellStart"/>
-      <w:r>
-        <w:rPr>
-          <w:rFonts w:asciiTheme="minorHAnsi" w:hAnsiTheme="minorHAnsi" w:cs="Times New Roman"/>
-          <w:szCs w:val="20"/>
-          <w:lang w:val="en-US"/>
-        </w:rPr>
-        <w:t>ifcfg</w:t>
-      </w:r>
-      <w:proofErr w:type="spellEnd"/>
-      <w:r>
-        <w:rPr>
-          <w:rFonts w:asciiTheme="minorHAnsi" w:hAnsiTheme="minorHAnsi" w:cs="Times New Roman"/>
-          <w:szCs w:val="20"/>
-        </w:rPr>
-        <w:t>-</w:t>
-      </w:r>
-      <w:proofErr w:type="spellStart"/>
-      <w:r>
-        <w:rPr>
-          <w:rFonts w:asciiTheme="minorHAnsi" w:hAnsiTheme="minorHAnsi" w:cs="Times New Roman"/>
-          <w:szCs w:val="20"/>
-          <w:lang w:val="en-US"/>
-        </w:rPr>
-        <w:t>ethX</w:t>
-      </w:r>
-      <w:proofErr w:type="spellEnd"/>
-      <w:r>
-        <w:rPr>
-          <w:rFonts w:asciiTheme="minorHAnsi" w:hAnsiTheme="minorHAnsi" w:cs="Times New Roman"/>
-          <w:szCs w:val="20"/>
-        </w:rPr>
-        <w:t xml:space="preserve"> (где </w:t>
-      </w:r>
-      <w:r>
-        <w:rPr>
-          <w:rFonts w:asciiTheme="minorHAnsi" w:hAnsiTheme="minorHAnsi" w:cs="Times New Roman"/>
-          <w:szCs w:val="20"/>
-          <w:lang w:val="en-US"/>
-        </w:rPr>
-        <w:t>X</w:t>
-      </w:r>
-      <w:r>
-        <w:rPr>
-          <w:rFonts w:asciiTheme="minorHAnsi" w:hAnsiTheme="minorHAnsi" w:cs="Times New Roman"/>
-          <w:szCs w:val="20"/>
-        </w:rPr>
-        <w:t xml:space="preserve"> номер интерфейса) и располагаются в каталоге /</w:t>
-      </w:r>
-      <w:proofErr w:type="spellStart"/>
-      <w:r>
-        <w:rPr>
-          <w:rFonts w:asciiTheme="minorHAnsi" w:hAnsiTheme="minorHAnsi" w:cs="Times New Roman"/>
-          <w:szCs w:val="20"/>
-          <w:lang w:val="en-US"/>
-        </w:rPr>
-        <w:t>etc</w:t>
-      </w:r>
-      <w:proofErr w:type="spellEnd"/>
-      <w:r>
-        <w:rPr>
-          <w:rFonts w:asciiTheme="minorHAnsi" w:hAnsiTheme="minorHAnsi" w:cs="Times New Roman"/>
-          <w:szCs w:val="20"/>
-        </w:rPr>
-        <w:t>/</w:t>
-      </w:r>
-      <w:proofErr w:type="spellStart"/>
-      <w:r>
-        <w:rPr>
-          <w:rFonts w:asciiTheme="minorHAnsi" w:hAnsiTheme="minorHAnsi" w:cs="Times New Roman"/>
-          <w:szCs w:val="20"/>
-          <w:lang w:val="en-US"/>
-        </w:rPr>
-        <w:t>sysconfig</w:t>
-      </w:r>
-      <w:proofErr w:type="spellEnd"/>
-      <w:r>
-        <w:rPr>
-          <w:rFonts w:asciiTheme="minorHAnsi" w:hAnsiTheme="minorHAnsi" w:cs="Times New Roman"/>
-          <w:szCs w:val="20"/>
-        </w:rPr>
-        <w:t>/</w:t>
-      </w:r>
-      <w:r>
-        <w:rPr>
-          <w:rFonts w:asciiTheme="minorHAnsi" w:hAnsiTheme="minorHAnsi" w:cs="Times New Roman"/>
-          <w:szCs w:val="20"/>
-          <w:lang w:val="en-US"/>
-        </w:rPr>
-        <w:t>network</w:t>
-      </w:r>
-      <w:r>
-        <w:rPr>
-          <w:rFonts w:asciiTheme="minorHAnsi" w:hAnsiTheme="minorHAnsi" w:cs="Times New Roman"/>
-          <w:szCs w:val="20"/>
-        </w:rPr>
-        <w:t>-</w:t>
-      </w:r>
-      <w:r>
-        <w:rPr>
-          <w:rFonts w:asciiTheme="minorHAnsi" w:hAnsiTheme="minorHAnsi" w:cs="Times New Roman"/>
-          <w:szCs w:val="20"/>
-          <w:lang w:val="en-US"/>
-        </w:rPr>
-        <w:t>scripts</w:t>
-      </w:r>
-      <w:r>
-        <w:rPr>
-          <w:rFonts w:asciiTheme="minorHAnsi" w:hAnsiTheme="minorHAnsi" w:cs="Times New Roman"/>
-          <w:szCs w:val="20"/>
-        </w:rPr>
-        <w:t>/.</w:t>
+        <w:t xml:space="preserve">Для непосредственного запуска </w:t>
+      </w:r>
+      <w:r>
+        <w:rPr>
+          <w:rFonts w:asciiTheme="minorHAnsi" w:hAnsiTheme="minorHAnsi" w:cs="Times New Roman"/>
+          <w:szCs w:val="20"/>
+          <w:lang w:val="en-US"/>
+        </w:rPr>
+        <w:t>DHCP</w:t>
+      </w:r>
+      <w:r>
+        <w:rPr>
+          <w:rFonts w:asciiTheme="minorHAnsi" w:hAnsiTheme="minorHAnsi" w:cs="Times New Roman"/>
+          <w:szCs w:val="20"/>
+        </w:rPr>
+        <w:t xml:space="preserve">-клиента служит утилита </w:t>
+      </w:r>
+      <w:r>
+        <w:rPr>
+          <w:rFonts w:asciiTheme="minorHAnsi" w:hAnsiTheme="minorHAnsi" w:cs="Times New Roman"/>
+          <w:szCs w:val="20"/>
+          <w:lang w:val="en-US"/>
+        </w:rPr>
+        <w:t>dhclient</w:t>
+      </w:r>
+      <w:r>
+        <w:rPr>
+          <w:rFonts w:asciiTheme="minorHAnsi" w:hAnsiTheme="minorHAnsi" w:cs="Times New Roman"/>
+          <w:szCs w:val="20"/>
+        </w:rPr>
+        <w:t xml:space="preserve">. </w:t>
       </w:r>
     </w:p>
     <w:p>
@@ -2274,453 +2139,6 @@
           <w:rFonts w:asciiTheme="minorHAnsi" w:hAnsiTheme="minorHAnsi" w:cs="Times New Roman"/>
           <w:szCs w:val="20"/>
         </w:rPr>
-        <w:t xml:space="preserve">Перезапустить службу сети можно по команде </w:t>
-      </w:r>
-      <w:r>
-        <w:rPr>
-          <w:rFonts w:asciiTheme="minorHAnsi" w:hAnsiTheme="minorHAnsi" w:cs="Times New Roman"/>
-          <w:szCs w:val="20"/>
-          <w:lang w:val="en-US"/>
-        </w:rPr>
-        <w:t>service</w:t>
-      </w:r>
-      <w:r>
-        <w:rPr>
-          <w:rFonts w:asciiTheme="minorHAnsi" w:hAnsiTheme="minorHAnsi" w:cs="Times New Roman"/>
-          <w:szCs w:val="20"/>
-        </w:rPr>
-        <w:t xml:space="preserve"> </w:t>
-      </w:r>
-      <w:r>
-        <w:rPr>
-          <w:rFonts w:asciiTheme="minorHAnsi" w:hAnsiTheme="minorHAnsi" w:cs="Times New Roman"/>
-          <w:szCs w:val="20"/>
-          <w:lang w:val="en-US"/>
-        </w:rPr>
-        <w:t>network</w:t>
-      </w:r>
-      <w:r>
-        <w:rPr>
-          <w:rFonts w:asciiTheme="minorHAnsi" w:hAnsiTheme="minorHAnsi" w:cs="Times New Roman"/>
-          <w:szCs w:val="20"/>
-        </w:rPr>
-        <w:t xml:space="preserve"> </w:t>
-      </w:r>
-      <w:r>
-        <w:rPr>
-          <w:rFonts w:asciiTheme="minorHAnsi" w:hAnsiTheme="minorHAnsi" w:cs="Times New Roman"/>
-          <w:szCs w:val="20"/>
-          <w:lang w:val="en-US"/>
-        </w:rPr>
-        <w:t>restart</w:t>
-      </w:r>
-      <w:r>
-        <w:rPr>
-          <w:rFonts w:asciiTheme="minorHAnsi" w:hAnsiTheme="minorHAnsi" w:cs="Times New Roman"/>
-          <w:szCs w:val="20"/>
-        </w:rPr>
-        <w:t>.</w:t>
-      </w:r>
-    </w:p>
-    <w:p>
-      <w:pPr>
-        <w:spacing w:line="360" w:lineRule="auto"/>
-        <w:ind w:firstLine="284"/>
-        <w:jc w:val="both"/>
-        <w:rPr>
-          <w:rFonts w:asciiTheme="minorHAnsi" w:hAnsiTheme="minorHAnsi" w:cs="Times New Roman"/>
-          <w:szCs w:val="20"/>
-        </w:rPr>
-      </w:pPr>
-      <w:r>
-        <w:rPr>
-          <w:rFonts w:asciiTheme="minorHAnsi" w:hAnsiTheme="minorHAnsi" w:cs="Times New Roman"/>
-          <w:szCs w:val="20"/>
-        </w:rPr>
-        <w:t xml:space="preserve">Современным средствами конфигурирования сетевого интерфейса является утилита </w:t>
-      </w:r>
-      <w:proofErr w:type="spellStart"/>
-      <w:r>
-        <w:rPr>
-          <w:rFonts w:asciiTheme="minorHAnsi" w:hAnsiTheme="minorHAnsi" w:cs="Times New Roman"/>
-          <w:szCs w:val="20"/>
-          <w:lang w:val="en-US"/>
-        </w:rPr>
-        <w:t>ip</w:t>
-      </w:r>
-      <w:proofErr w:type="spellEnd"/>
-      <w:r>
-        <w:rPr>
-          <w:rFonts w:asciiTheme="minorHAnsi" w:hAnsiTheme="minorHAnsi" w:cs="Times New Roman"/>
-          <w:szCs w:val="20"/>
-        </w:rPr>
-        <w:t xml:space="preserve">. Утилита </w:t>
-      </w:r>
-      <w:proofErr w:type="spellStart"/>
-      <w:r>
-        <w:rPr>
-          <w:rFonts w:asciiTheme="minorHAnsi" w:hAnsiTheme="minorHAnsi" w:cs="Times New Roman"/>
-          <w:szCs w:val="20"/>
-        </w:rPr>
-        <w:t>ip</w:t>
-      </w:r>
-      <w:proofErr w:type="spellEnd"/>
-      <w:r>
-        <w:rPr>
-          <w:rFonts w:asciiTheme="minorHAnsi" w:hAnsiTheme="minorHAnsi" w:cs="Times New Roman"/>
-          <w:szCs w:val="20"/>
-        </w:rPr>
-        <w:t xml:space="preserve"> объединяет в себе возможности традиционных утилит </w:t>
-      </w:r>
-      <w:proofErr w:type="spellStart"/>
-      <w:r>
-        <w:rPr>
-          <w:rFonts w:asciiTheme="minorHAnsi" w:hAnsiTheme="minorHAnsi" w:cs="Times New Roman"/>
-          <w:szCs w:val="20"/>
-        </w:rPr>
-        <w:t>ifconfig</w:t>
-      </w:r>
-      <w:proofErr w:type="spellEnd"/>
-      <w:r>
-        <w:rPr>
-          <w:rFonts w:asciiTheme="minorHAnsi" w:hAnsiTheme="minorHAnsi" w:cs="Times New Roman"/>
-          <w:szCs w:val="20"/>
-        </w:rPr>
-        <w:t xml:space="preserve">, </w:t>
-      </w:r>
-      <w:proofErr w:type="spellStart"/>
-      <w:r>
-        <w:rPr>
-          <w:rFonts w:asciiTheme="minorHAnsi" w:hAnsiTheme="minorHAnsi" w:cs="Times New Roman"/>
-          <w:szCs w:val="20"/>
-        </w:rPr>
-        <w:t>arp</w:t>
-      </w:r>
-      <w:proofErr w:type="spellEnd"/>
-      <w:r>
-        <w:rPr>
-          <w:rFonts w:asciiTheme="minorHAnsi" w:hAnsiTheme="minorHAnsi" w:cs="Times New Roman"/>
-          <w:szCs w:val="20"/>
-        </w:rPr>
-        <w:t xml:space="preserve">, </w:t>
-      </w:r>
-      <w:proofErr w:type="spellStart"/>
-      <w:r>
-        <w:rPr>
-          <w:rFonts w:asciiTheme="minorHAnsi" w:hAnsiTheme="minorHAnsi" w:cs="Times New Roman"/>
-          <w:szCs w:val="20"/>
-        </w:rPr>
-        <w:t>route</w:t>
-      </w:r>
-      <w:proofErr w:type="spellEnd"/>
-      <w:r>
-        <w:rPr>
-          <w:rFonts w:asciiTheme="minorHAnsi" w:hAnsiTheme="minorHAnsi" w:cs="Times New Roman"/>
-          <w:szCs w:val="20"/>
-        </w:rPr>
-        <w:t>. Она поставляется во всех дистрибутивах.</w:t>
-      </w:r>
-    </w:p>
-    <w:p>
-      <w:pPr>
-        <w:spacing w:line="360" w:lineRule="auto"/>
-        <w:ind w:firstLine="284"/>
-        <w:jc w:val="both"/>
-        <w:rPr>
-          <w:rFonts w:asciiTheme="minorHAnsi" w:hAnsiTheme="minorHAnsi" w:cs="Times New Roman"/>
-          <w:szCs w:val="20"/>
-        </w:rPr>
-      </w:pPr>
-      <w:r>
-        <w:rPr>
-          <w:rFonts w:asciiTheme="minorHAnsi" w:hAnsiTheme="minorHAnsi" w:cs="Times New Roman"/>
-          <w:szCs w:val="20"/>
-        </w:rPr>
-        <w:t>П</w:t>
-      </w:r>
-      <w:r>
-        <w:rPr>
-          <w:rFonts w:asciiTheme="minorHAnsi" w:hAnsiTheme="minorHAnsi" w:cs="Times New Roman"/>
-          <w:szCs w:val="20"/>
-        </w:rPr>
-        <w:t xml:space="preserve">о умолчанию настройки сети </w:t>
-      </w:r>
-      <w:r>
-        <w:rPr>
-          <w:rFonts w:asciiTheme="minorHAnsi" w:hAnsiTheme="minorHAnsi" w:cs="Times New Roman"/>
-          <w:szCs w:val="20"/>
-        </w:rPr>
-        <w:t xml:space="preserve">в </w:t>
-      </w:r>
-      <w:r>
-        <w:rPr>
-          <w:rFonts w:asciiTheme="minorHAnsi" w:hAnsiTheme="minorHAnsi" w:cs="Times New Roman"/>
-          <w:szCs w:val="20"/>
-          <w:lang w:val="en-US"/>
-        </w:rPr>
-        <w:t>Linux</w:t>
-      </w:r>
-      <w:r>
-        <w:rPr>
-          <w:rFonts w:asciiTheme="minorHAnsi" w:hAnsiTheme="minorHAnsi" w:cs="Times New Roman"/>
-          <w:szCs w:val="20"/>
-        </w:rPr>
-        <w:t xml:space="preserve"> </w:t>
-      </w:r>
-      <w:r>
-        <w:rPr>
-          <w:rFonts w:asciiTheme="minorHAnsi" w:hAnsiTheme="minorHAnsi" w:cs="Times New Roman"/>
-          <w:szCs w:val="20"/>
-        </w:rPr>
-        <w:t xml:space="preserve">семейства </w:t>
-      </w:r>
-      <w:r>
-        <w:rPr>
-          <w:rFonts w:asciiTheme="minorHAnsi" w:hAnsiTheme="minorHAnsi" w:cs="Times New Roman"/>
-          <w:szCs w:val="20"/>
-          <w:lang w:val="en-US"/>
-        </w:rPr>
-        <w:t>RedHat</w:t>
-      </w:r>
-      <w:r>
-        <w:rPr>
-          <w:rFonts w:asciiTheme="minorHAnsi" w:hAnsiTheme="minorHAnsi" w:cs="Times New Roman"/>
-          <w:szCs w:val="20"/>
-        </w:rPr>
-        <w:t xml:space="preserve"> контролирует </w:t>
-      </w:r>
-      <w:proofErr w:type="spellStart"/>
-      <w:r>
-        <w:rPr>
-          <w:rFonts w:asciiTheme="minorHAnsi" w:hAnsiTheme="minorHAnsi" w:cs="Times New Roman"/>
-          <w:szCs w:val="20"/>
-        </w:rPr>
-        <w:t>NetworkManager</w:t>
-      </w:r>
-      <w:proofErr w:type="spellEnd"/>
-      <w:r>
-        <w:rPr>
-          <w:rFonts w:asciiTheme="minorHAnsi" w:hAnsiTheme="minorHAnsi" w:cs="Times New Roman"/>
-          <w:szCs w:val="20"/>
-        </w:rPr>
-        <w:t xml:space="preserve"> – специальная служба в Linux, упрощающая работу с сетью. Параллельно с ней работает служба </w:t>
-      </w:r>
-      <w:proofErr w:type="spellStart"/>
-      <w:r>
-        <w:rPr>
-          <w:rFonts w:asciiTheme="minorHAnsi" w:hAnsiTheme="minorHAnsi" w:cs="Times New Roman"/>
-          <w:szCs w:val="20"/>
-        </w:rPr>
-        <w:t>network</w:t>
-      </w:r>
-      <w:proofErr w:type="spellEnd"/>
-      <w:r>
-        <w:rPr>
-          <w:rFonts w:asciiTheme="minorHAnsi" w:hAnsiTheme="minorHAnsi" w:cs="Times New Roman"/>
-          <w:szCs w:val="20"/>
-        </w:rPr>
-        <w:t xml:space="preserve">. Параметры </w:t>
-      </w:r>
-      <w:proofErr w:type="spellStart"/>
-      <w:r>
-        <w:rPr>
-          <w:rFonts w:asciiTheme="minorHAnsi" w:hAnsiTheme="minorHAnsi" w:cs="Times New Roman"/>
-          <w:szCs w:val="20"/>
-        </w:rPr>
-        <w:t>NetworkManager</w:t>
-      </w:r>
-      <w:proofErr w:type="spellEnd"/>
-      <w:r>
-        <w:rPr>
-          <w:rFonts w:asciiTheme="minorHAnsi" w:hAnsiTheme="minorHAnsi" w:cs="Times New Roman"/>
-          <w:szCs w:val="20"/>
-        </w:rPr>
-        <w:t xml:space="preserve"> можно менять через утилиту </w:t>
-      </w:r>
-      <w:proofErr w:type="spellStart"/>
-      <w:r>
-        <w:rPr>
-          <w:rFonts w:asciiTheme="minorHAnsi" w:hAnsiTheme="minorHAnsi" w:cs="Times New Roman"/>
-          <w:szCs w:val="20"/>
-        </w:rPr>
-        <w:t>nmcli</w:t>
-      </w:r>
-      <w:proofErr w:type="spellEnd"/>
-      <w:r>
-        <w:rPr>
-          <w:rFonts w:asciiTheme="minorHAnsi" w:hAnsiTheme="minorHAnsi" w:cs="Times New Roman"/>
-          <w:szCs w:val="20"/>
-        </w:rPr>
-        <w:t xml:space="preserve"> (что выходит за рамки этой практической работы), но, чтобы </w:t>
-      </w:r>
-      <w:proofErr w:type="spellStart"/>
-      <w:r>
-        <w:rPr>
-          <w:rFonts w:asciiTheme="minorHAnsi" w:hAnsiTheme="minorHAnsi" w:cs="Times New Roman"/>
-          <w:szCs w:val="20"/>
-        </w:rPr>
-        <w:t>NetworkManager</w:t>
-      </w:r>
-      <w:proofErr w:type="spellEnd"/>
-      <w:r>
-        <w:rPr>
-          <w:rFonts w:asciiTheme="minorHAnsi" w:hAnsiTheme="minorHAnsi" w:cs="Times New Roman"/>
-          <w:szCs w:val="20"/>
-        </w:rPr>
-        <w:t xml:space="preserve"> не вмешивался в конфигурирование адаптера можно или остановить эту службу, или в файле конфигурации адаптера указать ключ NM_CONTROLLED=</w:t>
-      </w:r>
-      <w:proofErr w:type="spellStart"/>
-      <w:r>
-        <w:rPr>
-          <w:rFonts w:asciiTheme="minorHAnsi" w:hAnsiTheme="minorHAnsi" w:cs="Times New Roman"/>
-          <w:szCs w:val="20"/>
-        </w:rPr>
-        <w:t>no</w:t>
-      </w:r>
-      <w:proofErr w:type="spellEnd"/>
-      <w:r>
-        <w:rPr>
-          <w:rFonts w:asciiTheme="minorHAnsi" w:hAnsiTheme="minorHAnsi" w:cs="Times New Roman"/>
-          <w:szCs w:val="20"/>
-        </w:rPr>
-        <w:t>. Но лучше будет свериться с документацией вашего дистрибутива Linux.</w:t>
-      </w:r>
-      <w:r>
-        <w:rPr>
-          <w:rFonts w:asciiTheme="minorHAnsi" w:hAnsiTheme="minorHAnsi" w:cs="Times New Roman"/>
-          <w:szCs w:val="20"/>
-        </w:rPr>
-        <w:t xml:space="preserve"> Управление параметрами через </w:t>
-      </w:r>
-      <w:proofErr w:type="spellStart"/>
-      <w:r>
-        <w:rPr>
-          <w:rFonts w:asciiTheme="minorHAnsi" w:hAnsiTheme="minorHAnsi" w:cs="Times New Roman"/>
-          <w:szCs w:val="20"/>
-          <w:lang w:val="en-US"/>
-        </w:rPr>
-        <w:t>NetworkManager</w:t>
-      </w:r>
-      <w:proofErr w:type="spellEnd"/>
-      <w:r>
-        <w:rPr>
-          <w:rFonts w:asciiTheme="minorHAnsi" w:hAnsiTheme="minorHAnsi" w:cs="Times New Roman"/>
-          <w:szCs w:val="20"/>
-        </w:rPr>
-        <w:t xml:space="preserve"> </w:t>
-      </w:r>
-      <w:r>
-        <w:rPr>
-          <w:rFonts w:asciiTheme="minorHAnsi" w:hAnsiTheme="minorHAnsi" w:cs="Times New Roman"/>
-          <w:szCs w:val="20"/>
-        </w:rPr>
-        <w:t xml:space="preserve">доступно через </w:t>
-      </w:r>
-      <w:r>
-        <w:rPr>
-          <w:rFonts w:asciiTheme="minorHAnsi" w:hAnsiTheme="minorHAnsi" w:cs="Times New Roman"/>
-          <w:szCs w:val="20"/>
-          <w:lang w:val="en-US"/>
-        </w:rPr>
-        <w:t>TUI</w:t>
-      </w:r>
-      <w:r>
-        <w:rPr>
-          <w:rFonts w:asciiTheme="minorHAnsi" w:hAnsiTheme="minorHAnsi" w:cs="Times New Roman"/>
-          <w:szCs w:val="20"/>
-        </w:rPr>
-        <w:t xml:space="preserve"> </w:t>
-      </w:r>
-      <w:r>
-        <w:rPr>
-          <w:rFonts w:asciiTheme="minorHAnsi" w:hAnsiTheme="minorHAnsi" w:cs="Times New Roman"/>
-          <w:szCs w:val="20"/>
-        </w:rPr>
-        <w:t xml:space="preserve">утилиту </w:t>
-      </w:r>
-      <w:proofErr w:type="spellStart"/>
-      <w:r>
-        <w:rPr>
-          <w:rFonts w:asciiTheme="minorHAnsi" w:hAnsiTheme="minorHAnsi" w:cs="Times New Roman"/>
-          <w:szCs w:val="20"/>
-          <w:lang w:val="en-US"/>
-        </w:rPr>
-        <w:t>nmtui</w:t>
-      </w:r>
-      <w:proofErr w:type="spellEnd"/>
-      <w:r>
-        <w:rPr>
-          <w:rFonts w:asciiTheme="minorHAnsi" w:hAnsiTheme="minorHAnsi" w:cs="Times New Roman"/>
-          <w:szCs w:val="20"/>
-        </w:rPr>
-        <w:t>.</w:t>
-      </w:r>
-    </w:p>
-    <w:p>
-      <w:pPr>
-        <w:spacing w:line="360" w:lineRule="auto"/>
-        <w:ind w:firstLine="284"/>
-        <w:jc w:val="both"/>
-        <w:rPr>
-          <w:rFonts w:asciiTheme="minorHAnsi" w:hAnsiTheme="minorHAnsi" w:cs="Times New Roman"/>
-          <w:szCs w:val="20"/>
-        </w:rPr>
-      </w:pPr>
-      <w:r>
-        <w:rPr>
-          <w:rFonts w:asciiTheme="minorHAnsi" w:hAnsiTheme="minorHAnsi" w:cs="Times New Roman"/>
-          <w:szCs w:val="20"/>
-        </w:rPr>
-        <w:t xml:space="preserve">Для непосредственного запуска </w:t>
-      </w:r>
-      <w:r>
-        <w:rPr>
-          <w:rFonts w:asciiTheme="minorHAnsi" w:hAnsiTheme="minorHAnsi" w:cs="Times New Roman"/>
-          <w:szCs w:val="20"/>
-          <w:lang w:val="en-US"/>
-        </w:rPr>
-        <w:t>DHCP</w:t>
-      </w:r>
-      <w:r>
-        <w:rPr>
-          <w:rFonts w:asciiTheme="minorHAnsi" w:hAnsiTheme="minorHAnsi" w:cs="Times New Roman"/>
-          <w:szCs w:val="20"/>
-        </w:rPr>
-        <w:t xml:space="preserve">-клиента служит утилита </w:t>
-      </w:r>
-      <w:proofErr w:type="spellStart"/>
-      <w:r>
-        <w:rPr>
-          <w:rFonts w:asciiTheme="minorHAnsi" w:hAnsiTheme="minorHAnsi" w:cs="Times New Roman"/>
-          <w:szCs w:val="20"/>
-          <w:lang w:val="en-US"/>
-        </w:rPr>
-        <w:t>dhclient</w:t>
-      </w:r>
-      <w:proofErr w:type="spellEnd"/>
-      <w:r>
-        <w:rPr>
-          <w:rFonts w:asciiTheme="minorHAnsi" w:hAnsiTheme="minorHAnsi" w:cs="Times New Roman"/>
-          <w:szCs w:val="20"/>
-        </w:rPr>
-        <w:t xml:space="preserve">. </w:t>
-      </w:r>
-    </w:p>
-    <w:p>
-      <w:pPr>
-        <w:spacing w:line="360" w:lineRule="auto"/>
-        <w:ind w:firstLine="284"/>
-        <w:jc w:val="both"/>
-        <w:rPr>
-          <w:rFonts w:asciiTheme="minorHAnsi" w:hAnsiTheme="minorHAnsi" w:cs="Times New Roman"/>
-          <w:szCs w:val="20"/>
-        </w:rPr>
-      </w:pPr>
-      <w:r>
-        <w:rPr>
-          <w:rFonts w:asciiTheme="minorHAnsi" w:hAnsiTheme="minorHAnsi" w:cs="Times New Roman"/>
-          <w:szCs w:val="20"/>
-        </w:rPr>
         <w:t xml:space="preserve">Для </w:t>
       </w:r>
       <w:r>
@@ -2730,41 +2148,33 @@
         </w:rPr>
         <w:t xml:space="preserve">получения информации о сетевых устройствах служат утилиты </w:t>
       </w:r>
-      <w:proofErr w:type="spellStart"/>
-      <w:r>
-        <w:rPr>
-          <w:rFonts w:asciiTheme="minorHAnsi" w:hAnsiTheme="minorHAnsi" w:cs="Times New Roman"/>
-          <w:szCs w:val="20"/>
+      <w:r>
+        <w:rPr>
+          <w:rFonts w:asciiTheme="minorHAnsi" w:hAnsiTheme="minorHAnsi" w:cs="Times New Roman"/>
+          <w:szCs w:val="20"/>
+          <w:highlight w:val="yellow"/>
           <w:lang w:val="en-US"/>
         </w:rPr>
         <w:t>lshw</w:t>
       </w:r>
-      <w:proofErr w:type="spellEnd"/>
-      <w:r>
-        <w:rPr>
-          <w:rFonts w:asciiTheme="minorHAnsi" w:hAnsiTheme="minorHAnsi" w:cs="Times New Roman"/>
-          <w:szCs w:val="20"/>
-        </w:rPr>
-        <w:t xml:space="preserve"> </w:t>
-      </w:r>
-      <w:r>
-        <w:rPr>
-          <w:rFonts w:asciiTheme="minorHAnsi" w:hAnsiTheme="minorHAnsi" w:cs="Times New Roman"/>
-          <w:szCs w:val="20"/>
-        </w:rPr>
-        <w:t xml:space="preserve">или </w:t>
-      </w:r>
-      <w:proofErr w:type="spellStart"/>
-      <w:r>
-        <w:rPr>
-          <w:rFonts w:asciiTheme="minorHAnsi" w:hAnsiTheme="minorHAnsi" w:cs="Times New Roman"/>
-          <w:szCs w:val="20"/>
+      <w:r>
+        <w:rPr>
+          <w:rFonts w:asciiTheme="minorHAnsi" w:hAnsiTheme="minorHAnsi" w:cs="Times New Roman"/>
+          <w:szCs w:val="20"/>
+          <w:highlight w:val="yellow"/>
+        </w:rPr>
+        <w:t xml:space="preserve"> или </w:t>
+      </w:r>
+      <w:r>
+        <w:rPr>
+          <w:rFonts w:asciiTheme="minorHAnsi" w:hAnsiTheme="minorHAnsi" w:cs="Times New Roman"/>
+          <w:szCs w:val="20"/>
+          <w:highlight w:val="yellow"/>
           <w:lang w:val="en-US"/>
         </w:rPr>
         <w:lastRenderedPageBreak/>
         <w:t>lspci</w:t>
       </w:r>
-      <w:proofErr w:type="spellEnd"/>
       <w:r>
         <w:rPr>
           <w:rFonts w:asciiTheme="minorHAnsi" w:hAnsiTheme="minorHAnsi" w:cs="Times New Roman"/>
@@ -2772,7 +2182,6 @@
         </w:rPr>
         <w:t xml:space="preserve">, а для конфигурирования параметров канального уровня – утилита </w:t>
       </w:r>
-      <w:proofErr w:type="spellStart"/>
       <w:r>
         <w:rPr>
           <w:rFonts w:asciiTheme="minorHAnsi" w:hAnsiTheme="minorHAnsi" w:cs="Times New Roman"/>
@@ -2781,7 +2190,6 @@
         </w:rPr>
         <w:t>ethtool</w:t>
       </w:r>
-      <w:proofErr w:type="spellEnd"/>
       <w:r>
         <w:rPr>
           <w:rFonts w:asciiTheme="minorHAnsi" w:hAnsiTheme="minorHAnsi" w:cs="Times New Roman"/>
@@ -2861,7 +2269,7 @@
     </w:p>
     <w:p>
       <w:pPr>
-        <w:pStyle w:val="a6"/>
+        <w:pStyle w:val="ListParagraph"/>
         <w:numPr>
           <w:ilvl w:val="0"/>
           <w:numId w:val="29"/>
@@ -2894,7 +2302,7 @@
     </w:p>
     <w:p>
       <w:pPr>
-        <w:pStyle w:val="a6"/>
+        <w:pStyle w:val="ListParagraph"/>
         <w:numPr>
           <w:ilvl w:val="0"/>
           <w:numId w:val="29"/>
@@ -2918,7 +2326,7 @@
     </w:p>
     <w:p>
       <w:pPr>
-        <w:pStyle w:val="a6"/>
+        <w:pStyle w:val="ListParagraph"/>
         <w:numPr>
           <w:ilvl w:val="0"/>
           <w:numId w:val="29"/>
@@ -2949,7 +2357,7 @@
     </w:p>
     <w:p>
       <w:pPr>
-        <w:pStyle w:val="a6"/>
+        <w:pStyle w:val="ListParagraph"/>
         <w:numPr>
           <w:ilvl w:val="0"/>
           <w:numId w:val="29"/>
@@ -3099,7 +2507,6 @@
         </w:rPr>
         <w:t xml:space="preserve"> (</w:t>
       </w:r>
-      <w:proofErr w:type="spellStart"/>
       <w:r>
         <w:rPr>
           <w:rFonts w:asciiTheme="minorHAnsi" w:hAnsiTheme="minorHAnsi" w:cs="Times New Roman"/>
@@ -3107,9 +2514,15 @@
           <w:iCs/>
           <w:szCs w:val="20"/>
         </w:rPr>
-        <w:t>Default</w:t>
-      </w:r>
-      <w:proofErr w:type="spellEnd"/>
+        <w:t>Default gateway</w:t>
+      </w:r>
+      <w:r>
+        <w:rPr>
+          <w:rFonts w:asciiTheme="minorHAnsi" w:hAnsiTheme="minorHAnsi" w:cs="Times New Roman"/>
+          <w:szCs w:val="20"/>
+        </w:rPr>
+        <w:t xml:space="preserve">), </w:t>
+      </w:r>
       <w:r>
         <w:rPr>
           <w:rFonts w:asciiTheme="minorHAnsi" w:hAnsiTheme="minorHAnsi" w:cs="Times New Roman"/>
@@ -3117,9 +2530,15 @@
           <w:iCs/>
           <w:szCs w:val="20"/>
         </w:rPr>
-        <w:t xml:space="preserve"> </w:t>
-      </w:r>
-      <w:proofErr w:type="spellStart"/>
+        <w:t>шлюз последней надежды</w:t>
+      </w:r>
+      <w:r>
+        <w:rPr>
+          <w:rFonts w:asciiTheme="minorHAnsi" w:hAnsiTheme="minorHAnsi" w:cs="Times New Roman"/>
+          <w:szCs w:val="20"/>
+        </w:rPr>
+        <w:t xml:space="preserve"> (</w:t>
+      </w:r>
       <w:r>
         <w:rPr>
           <w:rFonts w:asciiTheme="minorHAnsi" w:hAnsiTheme="minorHAnsi" w:cs="Times New Roman"/>
@@ -3127,83 +2546,8 @@
           <w:iCs/>
           <w:szCs w:val="20"/>
         </w:rPr>
-        <w:t>gateway</w:t>
-      </w:r>
-      <w:proofErr w:type="spellEnd"/>
-      <w:r>
-        <w:rPr>
-          <w:rFonts w:asciiTheme="minorHAnsi" w:hAnsiTheme="minorHAnsi" w:cs="Times New Roman"/>
-          <w:szCs w:val="20"/>
-        </w:rPr>
-        <w:t xml:space="preserve">), </w:t>
-      </w:r>
-      <w:r>
-        <w:rPr>
-          <w:rFonts w:asciiTheme="minorHAnsi" w:hAnsiTheme="minorHAnsi" w:cs="Times New Roman"/>
-          <w:i/>
-          <w:iCs/>
-          <w:szCs w:val="20"/>
-        </w:rPr>
-        <w:t>шлюз последней надежды</w:t>
-      </w:r>
-      <w:r>
-        <w:rPr>
-          <w:rFonts w:asciiTheme="minorHAnsi" w:hAnsiTheme="minorHAnsi" w:cs="Times New Roman"/>
-          <w:szCs w:val="20"/>
-        </w:rPr>
-        <w:t xml:space="preserve"> (</w:t>
-      </w:r>
-      <w:proofErr w:type="spellStart"/>
-      <w:r>
-        <w:rPr>
-          <w:rFonts w:asciiTheme="minorHAnsi" w:hAnsiTheme="minorHAnsi" w:cs="Times New Roman"/>
-          <w:i/>
-          <w:iCs/>
-          <w:szCs w:val="20"/>
-        </w:rPr>
-        <w:t>Last</w:t>
-      </w:r>
-      <w:proofErr w:type="spellEnd"/>
-      <w:r>
-        <w:rPr>
-          <w:rFonts w:asciiTheme="minorHAnsi" w:hAnsiTheme="minorHAnsi" w:cs="Times New Roman"/>
-          <w:i/>
-          <w:iCs/>
-          <w:szCs w:val="20"/>
-        </w:rPr>
-        <w:t xml:space="preserve"> </w:t>
-      </w:r>
-      <w:proofErr w:type="spellStart"/>
-      <w:r>
-        <w:rPr>
-          <w:rFonts w:asciiTheme="minorHAnsi" w:hAnsiTheme="minorHAnsi" w:cs="Times New Roman"/>
-          <w:i/>
-          <w:iCs/>
-          <w:szCs w:val="20"/>
-        </w:rPr>
-        <w:t>hope</w:t>
-      </w:r>
-      <w:proofErr w:type="spellEnd"/>
-      <w:r>
-        <w:rPr>
-          <w:rFonts w:asciiTheme="minorHAnsi" w:hAnsiTheme="minorHAnsi" w:cs="Times New Roman"/>
-          <w:i/>
-          <w:iCs/>
-          <w:szCs w:val="20"/>
-        </w:rPr>
-        <w:t xml:space="preserve"> </w:t>
-      </w:r>
-      <w:proofErr w:type="spellStart"/>
-      <w:r>
-        <w:rPr>
-          <w:rFonts w:asciiTheme="minorHAnsi" w:hAnsiTheme="minorHAnsi" w:cs="Times New Roman"/>
-          <w:i/>
-          <w:iCs/>
-          <w:szCs w:val="20"/>
-        </w:rPr>
-        <w:t>gateway</w:t>
-      </w:r>
-      <w:proofErr w:type="spellEnd"/>
+        <w:t>Last hope gateway</w:t>
+      </w:r>
       <w:r>
         <w:rPr>
           <w:rFonts w:asciiTheme="minorHAnsi" w:hAnsiTheme="minorHAnsi" w:cs="Times New Roman"/>
@@ -3453,7 +2797,7 @@
     </w:p>
     <w:p>
       <w:pPr>
-        <w:pStyle w:val="a6"/>
+        <w:pStyle w:val="ListParagraph"/>
         <w:numPr>
           <w:ilvl w:val="0"/>
           <w:numId w:val="7"/>
@@ -3511,7 +2855,7 @@
     </w:p>
     <w:p>
       <w:pPr>
-        <w:pStyle w:val="a6"/>
+        <w:pStyle w:val="ListParagraph"/>
         <w:numPr>
           <w:ilvl w:val="0"/>
           <w:numId w:val="17"/>
@@ -3536,7 +2880,7 @@
     </w:p>
     <w:p>
       <w:pPr>
-        <w:pStyle w:val="a6"/>
+        <w:pStyle w:val="ListParagraph"/>
         <w:numPr>
           <w:ilvl w:val="0"/>
           <w:numId w:val="17"/>
@@ -3561,7 +2905,7 @@
     </w:p>
     <w:p>
       <w:pPr>
-        <w:pStyle w:val="a6"/>
+        <w:pStyle w:val="ListParagraph"/>
         <w:numPr>
           <w:ilvl w:val="0"/>
           <w:numId w:val="17"/>
@@ -3634,7 +2978,7 @@
     </w:p>
     <w:p>
       <w:pPr>
-        <w:pStyle w:val="a6"/>
+        <w:pStyle w:val="ListParagraph"/>
         <w:numPr>
           <w:ilvl w:val="0"/>
           <w:numId w:val="7"/>
@@ -3816,7 +3160,7 @@
     </w:p>
     <w:p>
       <w:pPr>
-        <w:pStyle w:val="a6"/>
+        <w:pStyle w:val="ListParagraph"/>
         <w:numPr>
           <w:ilvl w:val="0"/>
           <w:numId w:val="7"/>
@@ -3874,7 +3218,7 @@
     </w:p>
     <w:p>
       <w:pPr>
-        <w:pStyle w:val="a6"/>
+        <w:pStyle w:val="ListParagraph"/>
         <w:numPr>
           <w:ilvl w:val="0"/>
           <w:numId w:val="14"/>
@@ -3888,7 +3232,6 @@
           <w:szCs w:val="20"/>
         </w:rPr>
       </w:pPr>
-      <w:proofErr w:type="spellStart"/>
       <w:r>
         <w:rPr>
           <w:rFonts w:asciiTheme="minorHAnsi" w:hAnsiTheme="minorHAnsi" w:cs="Times New Roman"/>
@@ -3897,11 +3240,10 @@
         </w:rPr>
         <w:t>ping</w:t>
       </w:r>
-      <w:proofErr w:type="spellEnd"/>
-    </w:p>
-    <w:p>
-      <w:pPr>
-        <w:pStyle w:val="a6"/>
+    </w:p>
+    <w:p>
+      <w:pPr>
+        <w:pStyle w:val="ListParagraph"/>
         <w:numPr>
           <w:ilvl w:val="0"/>
           <w:numId w:val="14"/>
@@ -3915,7 +3257,6 @@
           <w:szCs w:val="20"/>
         </w:rPr>
       </w:pPr>
-      <w:proofErr w:type="spellStart"/>
       <w:r>
         <w:rPr>
           <w:rFonts w:asciiTheme="minorHAnsi" w:hAnsiTheme="minorHAnsi" w:cs="Times New Roman"/>
@@ -3924,11 +3265,10 @@
         </w:rPr>
         <w:t>ipconfig</w:t>
       </w:r>
-      <w:proofErr w:type="spellEnd"/>
-    </w:p>
-    <w:p>
-      <w:pPr>
-        <w:pStyle w:val="a6"/>
+    </w:p>
+    <w:p>
+      <w:pPr>
+        <w:pStyle w:val="ListParagraph"/>
         <w:numPr>
           <w:ilvl w:val="0"/>
           <w:numId w:val="14"/>
@@ -4031,37 +3371,26 @@
           <w:szCs w:val="20"/>
           <w:lang w:val="en-US"/>
         </w:rPr>
-        <w:t xml:space="preserve">, stop, start, share, config, session, user, statistics, </w:t>
-      </w:r>
-      <w:proofErr w:type="spellStart"/>
-      <w:r>
+        <w:t>, stop, start, share, config, session, user, statistics, localgroup</w:t>
+      </w:r>
+    </w:p>
+    <w:p>
+      <w:pPr>
+        <w:pStyle w:val="ListParagraph"/>
+        <w:spacing w:line="360" w:lineRule="auto"/>
+        <w:ind w:left="1134"/>
+        <w:jc w:val="both"/>
         <w:rPr>
           <w:rFonts w:asciiTheme="minorHAnsi" w:hAnsiTheme="minorHAnsi" w:cs="Times New Roman"/>
           <w:b/>
           <w:szCs w:val="20"/>
           <w:lang w:val="en-US"/>
         </w:rPr>
-        <w:t>localgroup</w:t>
-      </w:r>
-      <w:proofErr w:type="spellEnd"/>
-    </w:p>
-    <w:p>
-      <w:pPr>
-        <w:pStyle w:val="a6"/>
-        <w:spacing w:line="360" w:lineRule="auto"/>
-        <w:ind w:left="1134"/>
-        <w:jc w:val="both"/>
-        <w:rPr>
-          <w:rFonts w:asciiTheme="minorHAnsi" w:hAnsiTheme="minorHAnsi" w:cs="Times New Roman"/>
-          <w:b/>
-          <w:szCs w:val="20"/>
-          <w:lang w:val="en-US"/>
-        </w:rPr>
-      </w:pPr>
-    </w:p>
-    <w:p>
-      <w:pPr>
-        <w:pStyle w:val="a6"/>
+      </w:pPr>
+    </w:p>
+    <w:p>
+      <w:pPr>
+        <w:pStyle w:val="ListParagraph"/>
         <w:numPr>
           <w:ilvl w:val="0"/>
           <w:numId w:val="7"/>
@@ -4087,7 +3416,6 @@
         </w:rPr>
         <w:t xml:space="preserve">утилиты </w:t>
       </w:r>
-      <w:proofErr w:type="spellStart"/>
       <w:r>
         <w:rPr>
           <w:rFonts w:asciiTheme="minorHAnsi" w:hAnsiTheme="minorHAnsi" w:cs="Times New Roman"/>
@@ -4097,7 +3425,6 @@
         </w:rPr>
         <w:t>netsh</w:t>
       </w:r>
-      <w:proofErr w:type="spellEnd"/>
       <w:r>
         <w:rPr>
           <w:rFonts w:asciiTheme="minorHAnsi" w:hAnsiTheme="minorHAnsi" w:cs="Times New Roman"/>
@@ -4200,7 +3527,7 @@
     </w:p>
     <w:p>
       <w:pPr>
-        <w:pStyle w:val="a6"/>
+        <w:pStyle w:val="ListParagraph"/>
         <w:numPr>
           <w:ilvl w:val="0"/>
           <w:numId w:val="16"/>
@@ -4301,7 +3628,6 @@
         </w:rPr>
         <w:t xml:space="preserve">, </w:t>
       </w:r>
-      <w:proofErr w:type="spellStart"/>
       <w:r>
         <w:rPr>
           <w:rFonts w:asciiTheme="minorHAnsi" w:hAnsiTheme="minorHAnsi" w:cs="Times New Roman"/>
@@ -4310,7 +3636,6 @@
         </w:rPr>
         <w:t>mask</w:t>
       </w:r>
-      <w:proofErr w:type="spellEnd"/>
       <w:r>
         <w:rPr>
           <w:rFonts w:asciiTheme="minorHAnsi" w:hAnsiTheme="minorHAnsi" w:cs="Times New Roman"/>
@@ -4325,7 +3650,6 @@
         </w:rPr>
         <w:t xml:space="preserve"> </w:t>
       </w:r>
-      <w:proofErr w:type="spellStart"/>
       <w:r>
         <w:rPr>
           <w:rFonts w:asciiTheme="minorHAnsi" w:hAnsiTheme="minorHAnsi" w:cs="Times New Roman"/>
@@ -4334,7 +3658,6 @@
         </w:rPr>
         <w:t>gate</w:t>
       </w:r>
-      <w:proofErr w:type="spellEnd"/>
       <w:r>
         <w:rPr>
           <w:rFonts w:asciiTheme="minorHAnsi" w:hAnsiTheme="minorHAnsi" w:cs="Times New Roman"/>
@@ -4369,7 +3692,7 @@
     </w:p>
     <w:p>
       <w:pPr>
-        <w:pStyle w:val="a6"/>
+        <w:pStyle w:val="ListParagraph"/>
         <w:numPr>
           <w:ilvl w:val="0"/>
           <w:numId w:val="16"/>
@@ -4458,7 +3781,6 @@
         </w:rPr>
         <w:t xml:space="preserve">любые статические адреса </w:t>
       </w:r>
-      <w:proofErr w:type="spellStart"/>
       <w:r>
         <w:rPr>
           <w:rFonts w:asciiTheme="minorHAnsi" w:hAnsiTheme="minorHAnsi" w:cs="Times New Roman"/>
@@ -4467,7 +3789,6 @@
         </w:rPr>
         <w:t>IPv</w:t>
       </w:r>
-      <w:proofErr w:type="spellEnd"/>
       <w:r>
         <w:rPr>
           <w:rFonts w:asciiTheme="minorHAnsi" w:hAnsiTheme="minorHAnsi" w:cs="Times New Roman"/>
@@ -4485,7 +3806,7 @@
     </w:p>
     <w:p>
       <w:pPr>
-        <w:pStyle w:val="a6"/>
+        <w:pStyle w:val="ListParagraph"/>
         <w:numPr>
           <w:ilvl w:val="0"/>
           <w:numId w:val="7"/>
@@ -4529,7 +3850,7 @@
     </w:p>
     <w:p>
       <w:pPr>
-        <w:pStyle w:val="a6"/>
+        <w:pStyle w:val="ListParagraph"/>
         <w:numPr>
           <w:ilvl w:val="1"/>
           <w:numId w:val="7"/>
@@ -4551,7 +3872,7 @@
     </w:p>
     <w:p>
       <w:pPr>
-        <w:pStyle w:val="a6"/>
+        <w:pStyle w:val="ListParagraph"/>
         <w:numPr>
           <w:ilvl w:val="1"/>
           <w:numId w:val="7"/>
@@ -4573,7 +3894,7 @@
     </w:p>
     <w:p>
       <w:pPr>
-        <w:pStyle w:val="a6"/>
+        <w:pStyle w:val="ListParagraph"/>
         <w:numPr>
           <w:ilvl w:val="1"/>
           <w:numId w:val="7"/>
@@ -4703,7 +4024,7 @@
     </w:p>
     <w:p>
       <w:pPr>
-        <w:pStyle w:val="a6"/>
+        <w:pStyle w:val="ListParagraph"/>
         <w:numPr>
           <w:ilvl w:val="0"/>
           <w:numId w:val="19"/>
@@ -4725,7 +4046,7 @@
     </w:p>
     <w:p>
       <w:pPr>
-        <w:pStyle w:val="a6"/>
+        <w:pStyle w:val="ListParagraph"/>
         <w:numPr>
           <w:ilvl w:val="0"/>
           <w:numId w:val="19"/>
@@ -4810,7 +4131,7 @@
     </w:p>
     <w:p>
       <w:pPr>
-        <w:pStyle w:val="a6"/>
+        <w:pStyle w:val="ListParagraph"/>
         <w:spacing w:before="120" w:line="360" w:lineRule="auto"/>
         <w:ind w:left="0"/>
         <w:jc w:val="both"/>
@@ -4892,7 +4213,7 @@
     </w:p>
     <w:p>
       <w:pPr>
-        <w:pStyle w:val="a6"/>
+        <w:pStyle w:val="ListParagraph"/>
         <w:spacing w:before="120" w:line="360" w:lineRule="auto"/>
         <w:ind w:left="0"/>
         <w:jc w:val="both"/>
@@ -4911,7 +4232,7 @@
     </w:p>
     <w:p>
       <w:pPr>
-        <w:pStyle w:val="a6"/>
+        <w:pStyle w:val="ListParagraph"/>
         <w:numPr>
           <w:ilvl w:val="1"/>
           <w:numId w:val="3"/>
@@ -4975,7 +4296,7 @@
     </w:p>
     <w:p>
       <w:pPr>
-        <w:pStyle w:val="a6"/>
+        <w:pStyle w:val="ListParagraph"/>
         <w:spacing w:line="360" w:lineRule="auto"/>
         <w:ind w:left="1440"/>
         <w:jc w:val="both"/>
@@ -4987,7 +4308,7 @@
     </w:p>
     <w:p>
       <w:pPr>
-        <w:pStyle w:val="a6"/>
+        <w:pStyle w:val="ListParagraph"/>
         <w:spacing w:before="120" w:line="360" w:lineRule="auto"/>
         <w:ind w:left="0"/>
         <w:jc w:val="both"/>
@@ -5006,7 +4327,7 @@
     </w:p>
     <w:p>
       <w:pPr>
-        <w:pStyle w:val="a6"/>
+        <w:pStyle w:val="ListParagraph"/>
         <w:numPr>
           <w:ilvl w:val="0"/>
           <w:numId w:val="21"/>
@@ -5120,7 +4441,7 @@
     </w:p>
     <w:p>
       <w:pPr>
-        <w:pStyle w:val="a6"/>
+        <w:pStyle w:val="ListParagraph"/>
         <w:numPr>
           <w:ilvl w:val="0"/>
           <w:numId w:val="21"/>
@@ -5207,25 +4528,7 @@
           <w:szCs w:val="20"/>
           <w:lang w:val="en-US"/>
         </w:rPr>
-        <w:t xml:space="preserve"> use, view, stop, start, share, config, session, user, statistics, </w:t>
-      </w:r>
-      <w:proofErr w:type="spellStart"/>
-      <w:r>
-        <w:rPr>
-          <w:rFonts w:asciiTheme="minorHAnsi" w:hAnsiTheme="minorHAnsi" w:cs="Times New Roman"/>
-          <w:szCs w:val="20"/>
-          <w:lang w:val="en-US"/>
-        </w:rPr>
-        <w:t>localgroup</w:t>
-      </w:r>
-      <w:proofErr w:type="spellEnd"/>
-      <w:r>
-        <w:rPr>
-          <w:rFonts w:asciiTheme="minorHAnsi" w:hAnsiTheme="minorHAnsi" w:cs="Times New Roman"/>
-          <w:szCs w:val="20"/>
-          <w:lang w:val="en-US"/>
-        </w:rPr>
-        <w:t xml:space="preserve">. </w:t>
+        <w:t xml:space="preserve"> use, view, stop, start, share, config, session, user, statistics, localgroup. </w:t>
       </w:r>
       <w:r>
         <w:rPr>
@@ -5237,7 +4540,7 @@
     </w:p>
     <w:p>
       <w:pPr>
-        <w:pStyle w:val="a6"/>
+        <w:pStyle w:val="ListParagraph"/>
         <w:numPr>
           <w:ilvl w:val="0"/>
           <w:numId w:val="21"/>
@@ -5340,7 +4643,7 @@
     </w:p>
     <w:p>
       <w:pPr>
-        <w:pStyle w:val="a6"/>
+        <w:pStyle w:val="ListParagraph"/>
         <w:numPr>
           <w:ilvl w:val="0"/>
           <w:numId w:val="21"/>
@@ -5360,40 +4663,50 @@
         </w:rPr>
         <w:t xml:space="preserve">Зачем нужна команда </w:t>
       </w:r>
-      <w:proofErr w:type="spellStart"/>
       <w:r>
         <w:rPr>
           <w:rFonts w:asciiTheme="minorHAnsi" w:hAnsiTheme="minorHAnsi" w:cs="Times New Roman"/>
           <w:b/>
           <w:szCs w:val="20"/>
         </w:rPr>
-        <w:t>net</w:t>
-      </w:r>
-      <w:proofErr w:type="spellEnd"/>
+        <w:t>net use</w:t>
+      </w:r>
+      <w:r>
+        <w:rPr>
+          <w:rFonts w:asciiTheme="minorHAnsi" w:hAnsiTheme="minorHAnsi" w:cs="Times New Roman"/>
+          <w:szCs w:val="20"/>
+        </w:rPr>
+        <w:t xml:space="preserve">? Как с помощью этой утилиты подключить на локальный диск </w:t>
+      </w:r>
       <w:r>
         <w:rPr>
           <w:rFonts w:asciiTheme="minorHAnsi" w:hAnsiTheme="minorHAnsi" w:cs="Times New Roman"/>
           <w:b/>
           <w:szCs w:val="20"/>
         </w:rPr>
-        <w:t xml:space="preserve"> </w:t>
-      </w:r>
-      <w:proofErr w:type="spellStart"/>
+        <w:t>R:</w:t>
+      </w:r>
+      <w:r>
+        <w:rPr>
+          <w:rFonts w:asciiTheme="minorHAnsi" w:hAnsiTheme="minorHAnsi" w:cs="Times New Roman"/>
+          <w:szCs w:val="20"/>
+        </w:rPr>
+        <w:t xml:space="preserve"> папку </w:t>
+      </w:r>
       <w:r>
         <w:rPr>
           <w:rFonts w:asciiTheme="minorHAnsi" w:hAnsiTheme="minorHAnsi" w:cs="Times New Roman"/>
           <w:b/>
           <w:szCs w:val="20"/>
         </w:rPr>
-        <w:t>use</w:t>
-      </w:r>
-      <w:proofErr w:type="spellEnd"/>
-      <w:r>
-        <w:rPr>
-          <w:rFonts w:asciiTheme="minorHAnsi" w:hAnsiTheme="minorHAnsi" w:cs="Times New Roman"/>
-          <w:szCs w:val="20"/>
-        </w:rPr>
-        <w:t xml:space="preserve">? Как с помощью этой утилиты подключить на локальный диск </w:t>
+        <w:t>TEST</w:t>
+      </w:r>
+      <w:r>
+        <w:rPr>
+          <w:rFonts w:asciiTheme="minorHAnsi" w:hAnsiTheme="minorHAnsi" w:cs="Times New Roman"/>
+          <w:szCs w:val="20"/>
+        </w:rPr>
+        <w:t xml:space="preserve"> на компьютере </w:t>
       </w:r>
       <w:r>
         <w:rPr>
@@ -5401,36 +4714,6 @@
           <w:b/>
           <w:szCs w:val="20"/>
         </w:rPr>
-        <w:t>R:</w:t>
-      </w:r>
-      <w:r>
-        <w:rPr>
-          <w:rFonts w:asciiTheme="minorHAnsi" w:hAnsiTheme="minorHAnsi" w:cs="Times New Roman"/>
-          <w:szCs w:val="20"/>
-        </w:rPr>
-        <w:t xml:space="preserve"> папку </w:t>
-      </w:r>
-      <w:r>
-        <w:rPr>
-          <w:rFonts w:asciiTheme="minorHAnsi" w:hAnsiTheme="minorHAnsi" w:cs="Times New Roman"/>
-          <w:b/>
-          <w:szCs w:val="20"/>
-        </w:rPr>
-        <w:t>TEST</w:t>
-      </w:r>
-      <w:r>
-        <w:rPr>
-          <w:rFonts w:asciiTheme="minorHAnsi" w:hAnsiTheme="minorHAnsi" w:cs="Times New Roman"/>
-          <w:szCs w:val="20"/>
-        </w:rPr>
-        <w:t xml:space="preserve"> на компьютере </w:t>
-      </w:r>
-      <w:r>
-        <w:rPr>
-          <w:rFonts w:asciiTheme="minorHAnsi" w:hAnsiTheme="minorHAnsi" w:cs="Times New Roman"/>
-          <w:b/>
-          <w:szCs w:val="20"/>
-        </w:rPr>
         <w:t xml:space="preserve">SRV </w:t>
       </w:r>
       <w:r>
@@ -5443,7 +4726,7 @@
     </w:p>
     <w:p>
       <w:pPr>
-        <w:pStyle w:val="a6"/>
+        <w:pStyle w:val="ListParagraph"/>
         <w:numPr>
           <w:ilvl w:val="0"/>
           <w:numId w:val="21"/>
@@ -5507,7 +4790,6 @@
         </w:rPr>
         <w:t xml:space="preserve">на сетевом интерфейсе с помощью утилит </w:t>
       </w:r>
-      <w:proofErr w:type="spellStart"/>
       <w:r>
         <w:rPr>
           <w:rFonts w:asciiTheme="minorHAnsi" w:hAnsiTheme="minorHAnsi" w:cs="Times New Roman"/>
@@ -5516,7 +4798,6 @@
         </w:rPr>
         <w:t>nmcli</w:t>
       </w:r>
-      <w:proofErr w:type="spellEnd"/>
       <w:r>
         <w:rPr>
           <w:rFonts w:asciiTheme="minorHAnsi" w:hAnsiTheme="minorHAnsi" w:cs="Times New Roman"/>
@@ -5531,7 +4812,6 @@
         </w:rPr>
         <w:t xml:space="preserve">и </w:t>
       </w:r>
-      <w:proofErr w:type="spellStart"/>
       <w:r>
         <w:rPr>
           <w:rFonts w:asciiTheme="minorHAnsi" w:hAnsiTheme="minorHAnsi" w:cs="Times New Roman"/>
@@ -5540,7 +4820,6 @@
         </w:rPr>
         <w:t>ip</w:t>
       </w:r>
-      <w:proofErr w:type="spellEnd"/>
       <w:r>
         <w:rPr>
           <w:rFonts w:asciiTheme="minorHAnsi" w:hAnsiTheme="minorHAnsi" w:cs="Times New Roman"/>
@@ -5551,7 +4830,7 @@
     </w:p>
     <w:p>
       <w:pPr>
-        <w:pStyle w:val="a6"/>
+        <w:pStyle w:val="ListParagraph"/>
         <w:numPr>
           <w:ilvl w:val="0"/>
           <w:numId w:val="21"/>
@@ -5615,7 +4894,6 @@
         </w:rPr>
         <w:t xml:space="preserve">на сетевом интерфейсе с помощью утилит </w:t>
       </w:r>
-      <w:proofErr w:type="spellStart"/>
       <w:r>
         <w:rPr>
           <w:rFonts w:asciiTheme="minorHAnsi" w:hAnsiTheme="minorHAnsi" w:cs="Times New Roman"/>
@@ -5624,7 +4902,6 @@
         </w:rPr>
         <w:t>nmcli</w:t>
       </w:r>
-      <w:proofErr w:type="spellEnd"/>
       <w:r>
         <w:rPr>
           <w:rFonts w:asciiTheme="minorHAnsi" w:hAnsiTheme="minorHAnsi" w:cs="Times New Roman"/>
@@ -5639,7 +4916,6 @@
         </w:rPr>
         <w:t xml:space="preserve">и </w:t>
       </w:r>
-      <w:proofErr w:type="spellStart"/>
       <w:r>
         <w:rPr>
           <w:rFonts w:asciiTheme="minorHAnsi" w:hAnsiTheme="minorHAnsi" w:cs="Times New Roman"/>
@@ -5648,7 +4924,6 @@
         </w:rPr>
         <w:t>ip</w:t>
       </w:r>
-      <w:proofErr w:type="spellEnd"/>
       <w:r>
         <w:rPr>
           <w:rFonts w:asciiTheme="minorHAnsi" w:hAnsiTheme="minorHAnsi" w:cs="Times New Roman"/>
@@ -5659,7 +4934,7 @@
     </w:p>
     <w:p>
       <w:pPr>
-        <w:pStyle w:val="a6"/>
+        <w:pStyle w:val="ListParagraph"/>
         <w:numPr>
           <w:ilvl w:val="0"/>
           <w:numId w:val="21"/>
@@ -5754,7 +5029,7 @@
     </w:p>
     <w:p>
       <w:pPr>
-        <w:pStyle w:val="a6"/>
+        <w:pStyle w:val="ListParagraph"/>
         <w:numPr>
           <w:ilvl w:val="0"/>
           <w:numId w:val="21"/>
@@ -5825,7 +5100,7 @@
     </w:p>
     <w:p>
       <w:pPr>
-        <w:pStyle w:val="a6"/>
+        <w:pStyle w:val="ListParagraph"/>
         <w:numPr>
           <w:ilvl w:val="0"/>
           <w:numId w:val="30"/>
@@ -5855,7 +5130,7 @@
     </w:p>
     <w:p>
       <w:pPr>
-        <w:pStyle w:val="a6"/>
+        <w:pStyle w:val="ListParagraph"/>
         <w:numPr>
           <w:ilvl w:val="0"/>
           <w:numId w:val="30"/>
@@ -5879,7 +5154,7 @@
     </w:p>
     <w:p>
       <w:pPr>
-        <w:pStyle w:val="a6"/>
+        <w:pStyle w:val="ListParagraph"/>
         <w:numPr>
           <w:ilvl w:val="0"/>
           <w:numId w:val="30"/>
@@ -5910,7 +5185,7 @@
     </w:p>
     <w:p>
       <w:pPr>
-        <w:pStyle w:val="a6"/>
+        <w:pStyle w:val="ListParagraph"/>
         <w:numPr>
           <w:ilvl w:val="0"/>
           <w:numId w:val="30"/>
@@ -5940,7 +5215,7 @@
     </w:p>
     <w:p>
       <w:pPr>
-        <w:pStyle w:val="a6"/>
+        <w:pStyle w:val="ListParagraph"/>
         <w:numPr>
           <w:ilvl w:val="0"/>
           <w:numId w:val="30"/>
@@ -5970,7 +5245,7 @@
     </w:p>
     <w:p>
       <w:pPr>
-        <w:pStyle w:val="a6"/>
+        <w:pStyle w:val="ListParagraph"/>
         <w:numPr>
           <w:ilvl w:val="0"/>
           <w:numId w:val="30"/>
@@ -6007,7 +5282,7 @@
     </w:p>
     <w:p>
       <w:pPr>
-        <w:pStyle w:val="a6"/>
+        <w:pStyle w:val="ListParagraph"/>
         <w:numPr>
           <w:ilvl w:val="0"/>
           <w:numId w:val="30"/>
@@ -6031,7 +5306,7 @@
     </w:p>
     <w:p>
       <w:pPr>
-        <w:pStyle w:val="a6"/>
+        <w:pStyle w:val="ListParagraph"/>
         <w:numPr>
           <w:ilvl w:val="1"/>
           <w:numId w:val="30"/>
@@ -6074,7 +5349,6 @@
         </w:rPr>
         <w:t xml:space="preserve"> (получение информации, управление лицензиями </w:t>
       </w:r>
-      <w:proofErr w:type="spellStart"/>
       <w:r>
         <w:rPr>
           <w:rFonts w:asciiTheme="minorHAnsi" w:hAnsiTheme="minorHAnsi" w:cs="Times New Roman"/>
@@ -6083,7 +5357,6 @@
         </w:rPr>
         <w:t>dhcp</w:t>
       </w:r>
-      <w:proofErr w:type="spellEnd"/>
       <w:r>
         <w:rPr>
           <w:rFonts w:asciiTheme="minorHAnsi" w:hAnsiTheme="minorHAnsi" w:cs="Times New Roman"/>
@@ -6094,7 +5367,7 @@
     </w:p>
     <w:p>
       <w:pPr>
-        <w:pStyle w:val="a6"/>
+        <w:pStyle w:val="ListParagraph"/>
         <w:numPr>
           <w:ilvl w:val="1"/>
           <w:numId w:val="30"/>
@@ -6106,7 +5379,6 @@
           <w:szCs w:val="20"/>
         </w:rPr>
       </w:pPr>
-      <w:proofErr w:type="spellStart"/>
       <w:r>
         <w:rPr>
           <w:rFonts w:asciiTheme="minorHAnsi" w:hAnsiTheme="minorHAnsi" w:cs="Times New Roman"/>
@@ -6115,7 +5387,6 @@
         </w:rPr>
         <w:t>Netsh</w:t>
       </w:r>
-      <w:proofErr w:type="spellEnd"/>
       <w:r>
         <w:rPr>
           <w:rFonts w:asciiTheme="minorHAnsi" w:hAnsiTheme="minorHAnsi" w:cs="Times New Roman"/>
@@ -6123,7 +5394,6 @@
         </w:rPr>
         <w:t xml:space="preserve"> (установка адреса, </w:t>
       </w:r>
-      <w:proofErr w:type="spellStart"/>
       <w:r>
         <w:rPr>
           <w:rFonts w:asciiTheme="minorHAnsi" w:hAnsiTheme="minorHAnsi" w:cs="Times New Roman"/>
@@ -6132,7 +5402,6 @@
         </w:rPr>
         <w:t>dns</w:t>
       </w:r>
-      <w:proofErr w:type="spellEnd"/>
       <w:r>
         <w:rPr>
           <w:rFonts w:asciiTheme="minorHAnsi" w:hAnsiTheme="minorHAnsi" w:cs="Times New Roman"/>
@@ -6143,7 +5412,7 @@
     </w:p>
     <w:p>
       <w:pPr>
-        <w:pStyle w:val="a6"/>
+        <w:pStyle w:val="ListParagraph"/>
         <w:numPr>
           <w:ilvl w:val="1"/>
           <w:numId w:val="30"/>
@@ -6177,95 +5446,7 @@
           <w:szCs w:val="20"/>
           <w:lang w:val="en-US"/>
         </w:rPr>
-        <w:t>*-</w:t>
-      </w:r>
-      <w:proofErr w:type="spellStart"/>
-      <w:r>
-        <w:rPr>
-          <w:rFonts w:asciiTheme="minorHAnsi" w:hAnsiTheme="minorHAnsi" w:cs="Times New Roman"/>
-          <w:szCs w:val="20"/>
-          <w:lang w:val="en-US"/>
-        </w:rPr>
-        <w:t>NetAdapter</w:t>
-      </w:r>
-      <w:proofErr w:type="spellEnd"/>
-      <w:r>
-        <w:rPr>
-          <w:rFonts w:asciiTheme="minorHAnsi" w:hAnsiTheme="minorHAnsi" w:cs="Times New Roman"/>
-          <w:szCs w:val="20"/>
-          <w:lang w:val="en-US"/>
-        </w:rPr>
-        <w:t xml:space="preserve">, *- </w:t>
-      </w:r>
-      <w:proofErr w:type="spellStart"/>
-      <w:r>
-        <w:rPr>
-          <w:rFonts w:asciiTheme="minorHAnsi" w:hAnsiTheme="minorHAnsi" w:cs="Times New Roman"/>
-          <w:szCs w:val="20"/>
-          <w:lang w:val="en-US"/>
-        </w:rPr>
-        <w:t>NetIPAddress</w:t>
-      </w:r>
-      <w:proofErr w:type="spellEnd"/>
-      <w:r>
-        <w:rPr>
-          <w:rFonts w:asciiTheme="minorHAnsi" w:hAnsiTheme="minorHAnsi" w:cs="Times New Roman"/>
-          <w:szCs w:val="20"/>
-          <w:lang w:val="en-US"/>
-        </w:rPr>
-        <w:t>, *-</w:t>
-      </w:r>
-      <w:r>
-        <w:rPr>
-          <w:rFonts w:asciiTheme="minorHAnsi" w:hAnsiTheme="minorHAnsi" w:cs="Times New Roman"/>
-          <w:szCs w:val="20"/>
-          <w:lang w:val="en-US"/>
-        </w:rPr>
-        <w:t>-</w:t>
-      </w:r>
-      <w:proofErr w:type="spellStart"/>
-      <w:r>
-        <w:rPr>
-          <w:rFonts w:asciiTheme="minorHAnsi" w:hAnsiTheme="minorHAnsi" w:cs="Times New Roman"/>
-          <w:szCs w:val="20"/>
-          <w:lang w:val="en-US"/>
-        </w:rPr>
-        <w:t>NetRoute</w:t>
-      </w:r>
-      <w:proofErr w:type="spellEnd"/>
-      <w:r>
-        <w:rPr>
-          <w:rFonts w:asciiTheme="minorHAnsi" w:hAnsiTheme="minorHAnsi" w:cs="Times New Roman"/>
-          <w:szCs w:val="20"/>
-          <w:lang w:val="en-US"/>
-        </w:rPr>
-        <w:t xml:space="preserve">, </w:t>
-      </w:r>
-      <w:r>
-        <w:rPr>
-          <w:rFonts w:asciiTheme="minorHAnsi" w:hAnsiTheme="minorHAnsi" w:cs="Times New Roman"/>
-          <w:szCs w:val="20"/>
-          <w:lang w:val="en-US"/>
-        </w:rPr>
-        <w:t>*-</w:t>
-      </w:r>
-      <w:proofErr w:type="spellStart"/>
-      <w:r>
-        <w:rPr>
-          <w:rFonts w:asciiTheme="minorHAnsi" w:hAnsiTheme="minorHAnsi" w:cs="Times New Roman"/>
-          <w:szCs w:val="20"/>
-          <w:lang w:val="en-US"/>
-        </w:rPr>
-        <w:t>DnsClientServerAddress</w:t>
-      </w:r>
-      <w:proofErr w:type="spellEnd"/>
-      <w:r>
-        <w:rPr>
-          <w:rFonts w:asciiTheme="minorHAnsi" w:hAnsiTheme="minorHAnsi" w:cs="Times New Roman"/>
-          <w:szCs w:val="20"/>
-          <w:lang w:val="en-US"/>
-        </w:rPr>
-        <w:t xml:space="preserve"> (* - </w:t>
+        <w:t xml:space="preserve">*-NetAdapter, *- NetIPAddress, *--NetRoute, *-DnsClientServerAddress (* - </w:t>
       </w:r>
       <w:r>
         <w:rPr>
@@ -6341,20 +5522,12 @@
           <w:szCs w:val="20"/>
           <w:lang w:val="en-US"/>
         </w:rPr>
-        <w:t>.)</w:t>
-      </w:r>
-      <w:r>
-        <w:rPr>
-          <w:rFonts w:asciiTheme="minorHAnsi" w:hAnsiTheme="minorHAnsi" w:cs="Times New Roman"/>
-          <w:szCs w:val="20"/>
-          <w:lang w:val="en-US"/>
-        </w:rPr>
-        <w:t>.</w:t>
-      </w:r>
-    </w:p>
-    <w:p>
-      <w:pPr>
-        <w:pStyle w:val="a6"/>
+        <w:t>.).</w:t>
+      </w:r>
+    </w:p>
+    <w:p>
+      <w:pPr>
+        <w:pStyle w:val="ListParagraph"/>
         <w:numPr>
           <w:ilvl w:val="1"/>
           <w:numId w:val="30"/>
@@ -6399,7 +5572,7 @@
     </w:p>
     <w:p>
       <w:pPr>
-        <w:pStyle w:val="a6"/>
+        <w:pStyle w:val="ListParagraph"/>
         <w:numPr>
           <w:ilvl w:val="0"/>
           <w:numId w:val="30"/>
@@ -6423,7 +5596,7 @@
     </w:p>
     <w:p>
       <w:pPr>
-        <w:pStyle w:val="a6"/>
+        <w:pStyle w:val="ListParagraph"/>
         <w:numPr>
           <w:ilvl w:val="1"/>
           <w:numId w:val="30"/>
@@ -6442,7 +5615,6 @@
         </w:rPr>
         <w:t>Имя интерфейса (</w:t>
       </w:r>
-      <w:proofErr w:type="spellStart"/>
       <w:r>
         <w:rPr>
           <w:rFonts w:asciiTheme="minorHAnsi" w:hAnsiTheme="minorHAnsi" w:cs="Times New Roman"/>
@@ -6451,7 +5623,6 @@
         </w:rPr>
         <w:t>enp</w:t>
       </w:r>
-      <w:proofErr w:type="spellEnd"/>
       <w:r>
         <w:rPr>
           <w:rFonts w:asciiTheme="minorHAnsi" w:hAnsiTheme="minorHAnsi" w:cs="Times New Roman"/>
@@ -6492,7 +5663,7 @@
     </w:p>
     <w:p>
       <w:pPr>
-        <w:pStyle w:val="a6"/>
+        <w:pStyle w:val="ListParagraph"/>
         <w:numPr>
           <w:ilvl w:val="1"/>
           <w:numId w:val="30"/>
@@ -6530,7 +5701,7 @@
     </w:p>
     <w:p>
       <w:pPr>
-        <w:pStyle w:val="a6"/>
+        <w:pStyle w:val="ListParagraph"/>
         <w:numPr>
           <w:ilvl w:val="1"/>
           <w:numId w:val="30"/>
@@ -6543,7 +5714,6 @@
           <w:lang w:val="en-US"/>
         </w:rPr>
       </w:pPr>
-      <w:proofErr w:type="spellStart"/>
       <w:r>
         <w:rPr>
           <w:rFonts w:asciiTheme="minorHAnsi" w:hAnsiTheme="minorHAnsi" w:cs="Times New Roman"/>
@@ -6558,16 +5728,7 @@
           <w:szCs w:val="20"/>
           <w:lang w:val="en-US"/>
         </w:rPr>
-        <w:t>p</w:t>
-      </w:r>
-      <w:proofErr w:type="spellEnd"/>
-      <w:r>
-        <w:rPr>
-          <w:rFonts w:asciiTheme="minorHAnsi" w:hAnsiTheme="minorHAnsi" w:cs="Times New Roman"/>
-          <w:szCs w:val="20"/>
-          <w:lang w:val="en-US"/>
-        </w:rPr>
-        <w:t xml:space="preserve"> (</w:t>
+        <w:t>p (</w:t>
       </w:r>
       <w:r>
         <w:rPr>
@@ -6595,7 +5756,7 @@
     </w:p>
     <w:p>
       <w:pPr>
-        <w:pStyle w:val="a6"/>
+        <w:pStyle w:val="ListParagraph"/>
         <w:numPr>
           <w:ilvl w:val="1"/>
           <w:numId w:val="30"/>
@@ -6608,7 +5769,6 @@
           <w:lang w:val="en-US"/>
         </w:rPr>
       </w:pPr>
-      <w:proofErr w:type="spellStart"/>
       <w:r>
         <w:rPr>
           <w:rFonts w:asciiTheme="minorHAnsi" w:hAnsiTheme="minorHAnsi" w:cs="Times New Roman"/>
@@ -6617,11 +5777,10 @@
         </w:rPr>
         <w:t>dhclient</w:t>
       </w:r>
-      <w:proofErr w:type="spellEnd"/>
-    </w:p>
-    <w:p>
-      <w:pPr>
-        <w:pStyle w:val="a6"/>
+    </w:p>
+    <w:p>
+      <w:pPr>
+        <w:pStyle w:val="ListParagraph"/>
         <w:numPr>
           <w:ilvl w:val="1"/>
           <w:numId w:val="30"/>
@@ -6640,36 +5799,8 @@
           <w:szCs w:val="20"/>
           <w:lang w:val="en-US"/>
         </w:rPr>
-        <w:t>/</w:t>
-      </w:r>
-      <w:proofErr w:type="spellStart"/>
-      <w:r>
-        <w:rPr>
-          <w:rFonts w:asciiTheme="minorHAnsi" w:hAnsiTheme="minorHAnsi" w:cs="Times New Roman"/>
-          <w:szCs w:val="20"/>
-          <w:lang w:val="en-US"/>
-        </w:rPr>
-        <w:t>etc</w:t>
-      </w:r>
-      <w:proofErr w:type="spellEnd"/>
-      <w:r>
-        <w:rPr>
-          <w:rFonts w:asciiTheme="minorHAnsi" w:hAnsiTheme="minorHAnsi" w:cs="Times New Roman"/>
-          <w:szCs w:val="20"/>
-          <w:lang w:val="en-US"/>
-        </w:rPr>
-        <w:t>/</w:t>
-      </w:r>
-      <w:proofErr w:type="spellStart"/>
-      <w:r>
-        <w:rPr>
-          <w:rFonts w:asciiTheme="minorHAnsi" w:hAnsiTheme="minorHAnsi" w:cs="Times New Roman"/>
-          <w:szCs w:val="20"/>
-          <w:lang w:val="en-US"/>
-        </w:rPr>
-        <w:t>resolv.conf</w:t>
-      </w:r>
-      <w:proofErr w:type="spellEnd"/>
+        <w:t>/etc/resolv.conf</w:t>
+      </w:r>
     </w:p>
     <w:p>
       <w:pPr>
@@ -6751,7 +5882,7 @@
       <w:hyperlink r:id="rId5" w:history="1">
         <w:r>
           <w:rPr>
-            <w:rStyle w:val="a3"/>
+            <w:rStyle w:val="Hyperlink"/>
             <w:rFonts w:asciiTheme="minorHAnsi" w:hAnsiTheme="minorHAnsi"/>
             <w:szCs w:val="20"/>
             <w:u w:val="none"/>
@@ -6796,39 +5927,7 @@
           <w:rFonts w:asciiTheme="minorHAnsi" w:hAnsiTheme="minorHAnsi" w:cs="Times New Roman"/>
           <w:szCs w:val="20"/>
         </w:rPr>
-        <w:t xml:space="preserve">группы ФИО (латинскими буквами) №работы (например: 5555 </w:t>
-      </w:r>
-      <w:proofErr w:type="spellStart"/>
-      <w:r>
-        <w:rPr>
-          <w:rFonts w:asciiTheme="minorHAnsi" w:hAnsiTheme="minorHAnsi" w:cs="Times New Roman"/>
-          <w:szCs w:val="20"/>
-        </w:rPr>
-        <w:t>Fedor</w:t>
-      </w:r>
-      <w:proofErr w:type="spellEnd"/>
-      <w:r>
-        <w:rPr>
-          <w:rFonts w:asciiTheme="minorHAnsi" w:hAnsiTheme="minorHAnsi" w:cs="Times New Roman"/>
-          <w:szCs w:val="20"/>
-        </w:rPr>
-        <w:t xml:space="preserve"> </w:t>
-      </w:r>
-      <w:proofErr w:type="spellStart"/>
-      <w:r>
-        <w:rPr>
-          <w:rFonts w:asciiTheme="minorHAnsi" w:hAnsiTheme="minorHAnsi" w:cs="Times New Roman"/>
-          <w:szCs w:val="20"/>
-        </w:rPr>
-        <w:t>Sumkin</w:t>
-      </w:r>
-      <w:proofErr w:type="spellEnd"/>
-      <w:r>
-        <w:rPr>
-          <w:rFonts w:asciiTheme="minorHAnsi" w:hAnsiTheme="minorHAnsi" w:cs="Times New Roman"/>
-          <w:szCs w:val="20"/>
-        </w:rPr>
-        <w:t xml:space="preserve"> 2)</w:t>
+        <w:t>группы ФИО (латинскими буквами) №работы (например: 5555 Fedor Sumkin 2)</w:t>
       </w:r>
     </w:p>
     <w:p>
@@ -6908,87 +6007,7 @@
           <w:szCs w:val="20"/>
           <w:shd w:val="clear" w:color="auto" w:fill="FFFFFF"/>
         </w:rPr>
-        <w:t xml:space="preserve"> публикуются на Telegram-канале </w:t>
-      </w:r>
-      <w:proofErr w:type="spellStart"/>
-      <w:r>
-        <w:rPr>
-          <w:rFonts w:asciiTheme="minorHAnsi" w:hAnsiTheme="minorHAnsi" w:cs="Segoe UI"/>
-          <w:color w:val="222222"/>
-          <w:szCs w:val="20"/>
-          <w:shd w:val="clear" w:color="auto" w:fill="FFFFFF"/>
-        </w:rPr>
-        <w:t>ITSMDao</w:t>
-      </w:r>
-      <w:proofErr w:type="spellEnd"/>
-      <w:r>
-        <w:rPr>
-          <w:rFonts w:asciiTheme="minorHAnsi" w:hAnsiTheme="minorHAnsi" w:cs="Segoe UI"/>
-          <w:color w:val="222222"/>
-          <w:szCs w:val="20"/>
-          <w:shd w:val="clear" w:color="auto" w:fill="FFFFFF"/>
-        </w:rPr>
-        <w:t xml:space="preserve"> (t.me/</w:t>
-      </w:r>
-      <w:proofErr w:type="spellStart"/>
-      <w:r>
-        <w:rPr>
-          <w:rFonts w:asciiTheme="minorHAnsi" w:hAnsiTheme="minorHAnsi" w:cs="Segoe UI"/>
-          <w:color w:val="222222"/>
-          <w:szCs w:val="20"/>
-          <w:shd w:val="clear" w:color="auto" w:fill="FFFFFF"/>
-        </w:rPr>
-        <w:t>itsmdao</w:t>
-      </w:r>
-      <w:proofErr w:type="spellEnd"/>
-      <w:r>
-        <w:rPr>
-          <w:rFonts w:asciiTheme="minorHAnsi" w:hAnsiTheme="minorHAnsi" w:cs="Segoe UI"/>
-          <w:color w:val="222222"/>
-          <w:szCs w:val="20"/>
-          <w:shd w:val="clear" w:color="auto" w:fill="FFFFFF"/>
-        </w:rPr>
-        <w:t xml:space="preserve">). Обсуждать работу и задавать вопросы можно в чате </w:t>
-      </w:r>
-      <w:proofErr w:type="spellStart"/>
-      <w:r>
-        <w:rPr>
-          <w:rFonts w:asciiTheme="minorHAnsi" w:hAnsiTheme="minorHAnsi" w:cs="Segoe UI"/>
-          <w:color w:val="222222"/>
-          <w:szCs w:val="20"/>
-          <w:shd w:val="clear" w:color="auto" w:fill="FFFFFF"/>
-        </w:rPr>
-        <w:t>ITSMDaoChat</w:t>
-      </w:r>
-      <w:proofErr w:type="spellEnd"/>
-      <w:r>
-        <w:rPr>
-          <w:rFonts w:asciiTheme="minorHAnsi" w:hAnsiTheme="minorHAnsi" w:cs="Segoe UI"/>
-          <w:color w:val="222222"/>
-          <w:szCs w:val="20"/>
-          <w:shd w:val="clear" w:color="auto" w:fill="FFFFFF"/>
-        </w:rPr>
-        <w:t xml:space="preserve"> (t.me/</w:t>
-      </w:r>
-      <w:proofErr w:type="spellStart"/>
-      <w:r>
-        <w:rPr>
-          <w:rFonts w:asciiTheme="minorHAnsi" w:hAnsiTheme="minorHAnsi" w:cs="Segoe UI"/>
-          <w:color w:val="222222"/>
-          <w:szCs w:val="20"/>
-          <w:shd w:val="clear" w:color="auto" w:fill="FFFFFF"/>
-        </w:rPr>
-        <w:t>itsmdaochat</w:t>
-      </w:r>
-      <w:proofErr w:type="spellEnd"/>
-      <w:r>
-        <w:rPr>
-          <w:rFonts w:asciiTheme="minorHAnsi" w:hAnsiTheme="minorHAnsi" w:cs="Segoe UI"/>
-          <w:color w:val="222222"/>
-          <w:szCs w:val="20"/>
-          <w:shd w:val="clear" w:color="auto" w:fill="FFFFFF"/>
-        </w:rPr>
-        <w:t>).</w:t>
+        <w:t xml:space="preserve"> публикуются на Telegram-канале ITSMDao (t.me/itsmdao). Обсуждать работу и задавать вопросы можно в чате ITSMDaoChat (t.me/itsmdaochat).</w:t>
       </w:r>
     </w:p>
     <w:p>
@@ -10408,7 +9427,7 @@
     <w:lsdException w:name="Unresolved Mention" w:semiHidden="1" w:unhideWhenUsed="1"/>
     <w:lsdException w:name="Smart Link" w:semiHidden="1" w:unhideWhenUsed="1"/>
   </w:latentStyles>
-  <w:style w:type="paragraph" w:default="1" w:styleId="a">
+  <w:style w:type="paragraph" w:default="1" w:styleId="Normal">
     <w:name w:val="Normal"/>
     <w:qFormat/>
     <w:rsid w:val="00F92D7F"/>
@@ -10426,11 +9445,11 @@
       <w:lang w:eastAsia="ru-RU"/>
     </w:rPr>
   </w:style>
-  <w:style w:type="paragraph" w:styleId="1">
+  <w:style w:type="paragraph" w:styleId="Heading1">
     <w:name w:val="heading 1"/>
-    <w:basedOn w:val="a"/>
-    <w:next w:val="a"/>
-    <w:link w:val="10"/>
+    <w:basedOn w:val="Normal"/>
+    <w:next w:val="Normal"/>
+    <w:link w:val="Heading1Char"/>
     <w:uiPriority w:val="9"/>
     <w:qFormat/>
     <w:rsid w:val="00C42974"/>
@@ -10454,13 +9473,13 @@
       <w:lang w:eastAsia="en-US"/>
     </w:rPr>
   </w:style>
-  <w:style w:type="character" w:default="1" w:styleId="a0">
+  <w:style w:type="character" w:default="1" w:styleId="DefaultParagraphFont">
     <w:name w:val="Default Paragraph Font"/>
     <w:uiPriority w:val="1"/>
     <w:semiHidden/>
     <w:unhideWhenUsed/>
   </w:style>
-  <w:style w:type="table" w:default="1" w:styleId="a1">
+  <w:style w:type="table" w:default="1" w:styleId="TableNormal">
     <w:name w:val="Normal Table"/>
     <w:uiPriority w:val="99"/>
     <w:semiHidden/>
@@ -10475,15 +9494,15 @@
       </w:tblCellMar>
     </w:tblPr>
   </w:style>
-  <w:style w:type="numbering" w:default="1" w:styleId="a2">
+  <w:style w:type="numbering" w:default="1" w:styleId="NoList">
     <w:name w:val="No List"/>
     <w:uiPriority w:val="99"/>
     <w:semiHidden/>
     <w:unhideWhenUsed/>
   </w:style>
-  <w:style w:type="character" w:styleId="a3">
+  <w:style w:type="character" w:styleId="Hyperlink">
     <w:name w:val="Hyperlink"/>
-    <w:basedOn w:val="a0"/>
+    <w:basedOn w:val="DefaultParagraphFont"/>
     <w:uiPriority w:val="99"/>
     <w:semiHidden/>
     <w:unhideWhenUsed/>
@@ -10494,7 +9513,7 @@
       <w:u w:val="single"/>
     </w:rPr>
   </w:style>
-  <w:style w:type="paragraph" w:styleId="a4">
+  <w:style w:type="paragraph" w:styleId="NoSpacing">
     <w:name w:val="No Spacing"/>
     <w:uiPriority w:val="1"/>
     <w:qFormat/>
@@ -10513,9 +9532,9 @@
       <w:lang w:eastAsia="ru-RU"/>
     </w:rPr>
   </w:style>
-  <w:style w:type="character" w:styleId="a5">
+  <w:style w:type="character" w:styleId="IntenseEmphasis">
     <w:name w:val="Intense Emphasis"/>
-    <w:basedOn w:val="a0"/>
+    <w:basedOn w:val="DefaultParagraphFont"/>
     <w:uiPriority w:val="21"/>
     <w:qFormat/>
     <w:rsid w:val="00F92D7F"/>
@@ -10528,9 +9547,9 @@
       <w:color w:val="4F81BD"/>
     </w:rPr>
   </w:style>
-  <w:style w:type="paragraph" w:styleId="a6">
+  <w:style w:type="paragraph" w:styleId="ListParagraph">
     <w:name w:val="List Paragraph"/>
-    <w:basedOn w:val="a"/>
+    <w:basedOn w:val="Normal"/>
     <w:uiPriority w:val="34"/>
     <w:qFormat/>
     <w:rsid w:val="00B928E5"/>
@@ -10539,9 +9558,9 @@
       <w:contextualSpacing/>
     </w:pPr>
   </w:style>
-  <w:style w:type="character" w:styleId="a7">
+  <w:style w:type="character" w:styleId="FollowedHyperlink">
     <w:name w:val="FollowedHyperlink"/>
-    <w:basedOn w:val="a0"/>
+    <w:basedOn w:val="DefaultParagraphFont"/>
     <w:uiPriority w:val="99"/>
     <w:semiHidden/>
     <w:unhideWhenUsed/>
@@ -10551,9 +9570,9 @@
       <w:u w:val="single"/>
     </w:rPr>
   </w:style>
-  <w:style w:type="paragraph" w:styleId="a8">
+  <w:style w:type="paragraph" w:styleId="NormalWeb">
     <w:name w:val="Normal (Web)"/>
-    <w:basedOn w:val="a"/>
+    <w:basedOn w:val="Normal"/>
     <w:uiPriority w:val="99"/>
     <w:semiHidden/>
     <w:unhideWhenUsed/>
@@ -10570,10 +9589,10 @@
       <w:sz w:val="24"/>
     </w:rPr>
   </w:style>
-  <w:style w:type="character" w:customStyle="1" w:styleId="10">
-    <w:name w:val="Заголовок 1 Знак"/>
-    <w:basedOn w:val="a0"/>
-    <w:link w:val="1"/>
+  <w:style w:type="character" w:customStyle="1" w:styleId="Heading1Char">
+    <w:name w:val="Heading 1 Char"/>
+    <w:basedOn w:val="DefaultParagraphFont"/>
+    <w:link w:val="Heading1"/>
     <w:uiPriority w:val="9"/>
     <w:rsid w:val="00C42974"/>
     <w:rPr>
@@ -10585,11 +9604,11 @@
       <w:szCs w:val="28"/>
     </w:rPr>
   </w:style>
-  <w:style w:type="paragraph" w:styleId="a9">
+  <w:style w:type="paragraph" w:styleId="Title">
     <w:name w:val="Title"/>
-    <w:basedOn w:val="a"/>
-    <w:next w:val="a"/>
-    <w:link w:val="aa"/>
+    <w:basedOn w:val="Normal"/>
+    <w:next w:val="Normal"/>
+    <w:link w:val="TitleChar"/>
     <w:uiPriority w:val="10"/>
     <w:qFormat/>
     <w:rsid w:val="00C42974"/>
@@ -10614,10 +9633,10 @@
       <w:lang w:eastAsia="en-US"/>
     </w:rPr>
   </w:style>
-  <w:style w:type="character" w:customStyle="1" w:styleId="aa">
-    <w:name w:val="Заголовок Знак"/>
-    <w:basedOn w:val="a0"/>
-    <w:link w:val="a9"/>
+  <w:style w:type="character" w:customStyle="1" w:styleId="TitleChar">
+    <w:name w:val="Title Char"/>
+    <w:basedOn w:val="DefaultParagraphFont"/>
+    <w:link w:val="Title"/>
     <w:uiPriority w:val="10"/>
     <w:rsid w:val="00C42974"/>
     <w:rPr>
@@ -10629,11 +9648,11 @@
       <w:szCs w:val="52"/>
     </w:rPr>
   </w:style>
-  <w:style w:type="paragraph" w:styleId="ab">
+  <w:style w:type="paragraph" w:styleId="Subtitle">
     <w:name w:val="Subtitle"/>
-    <w:basedOn w:val="a"/>
-    <w:next w:val="a"/>
-    <w:link w:val="ac"/>
+    <w:basedOn w:val="Normal"/>
+    <w:next w:val="Normal"/>
+    <w:link w:val="SubtitleChar"/>
     <w:uiPriority w:val="11"/>
     <w:qFormat/>
     <w:rsid w:val="005B2225"/>
@@ -10651,10 +9670,10 @@
       <w:szCs w:val="22"/>
     </w:rPr>
   </w:style>
-  <w:style w:type="character" w:customStyle="1" w:styleId="ac">
-    <w:name w:val="Подзаголовок Знак"/>
-    <w:basedOn w:val="a0"/>
-    <w:link w:val="ab"/>
+  <w:style w:type="character" w:customStyle="1" w:styleId="SubtitleChar">
+    <w:name w:val="Subtitle Char"/>
+    <w:basedOn w:val="DefaultParagraphFont"/>
+    <w:link w:val="Subtitle"/>
     <w:uiPriority w:val="11"/>
     <w:rsid w:val="005B2225"/>
     <w:rPr>
